--- a/CompIndex/CompIndex-generated.docx
+++ b/CompIndex/CompIndex-generated.docx
@@ -14,7 +14,19 @@
     </w:p>
     <w:p>
       <w:r>
-        <w:t xml:space="preserve">2016-01-18 * generated</w:t>
+        <w:t xml:space="preserve">2016-01-18</w:t>
+      </w:r>
+    </w:p>
+    <w:p>
+      <w:pPr>
+        <w:pStyle w:val="Compact"/>
+        <w:numPr>
+          <w:numId w:val="1001"/>
+          <w:ilvl w:val="0"/>
+        </w:numPr>
+      </w:pPr>
+      <w:r>
+        <w:t xml:space="preserve">generated</w:t>
       </w:r>
       <w:r>
         <w:t xml:space="preserve"> </w:t>
@@ -44,11 +56,17 @@
           <w:t xml:space="preserve">Compindex.txt</w:t>
         </w:r>
       </w:hyperlink>
-      <w:r>
-        <w:t xml:space="preserve"> </w:t>
-      </w:r>
-      <w:r>
-        <w:t xml:space="preserve">* converted</w:t>
+    </w:p>
+    <w:p>
+      <w:pPr>
+        <w:pStyle w:val="Compact"/>
+        <w:numPr>
+          <w:numId w:val="1001"/>
+          <w:ilvl w:val="0"/>
+        </w:numPr>
+      </w:pPr>
+      <w:r>
+        <w:t xml:space="preserve">converted</w:t>
       </w:r>
       <w:r>
         <w:t xml:space="preserve"> </w:t>
@@ -65,7 +83,19 @@
         <w:t xml:space="preserve"> </w:t>
       </w:r>
       <w:r>
-        <w:t xml:space="preserve">into GDOC (via DOCX) for collecting comments * see latest published version at</w:t>
+        <w:t xml:space="preserve">into GDOC (via DOCX) for collecting comments</w:t>
+      </w:r>
+    </w:p>
+    <w:p>
+      <w:pPr>
+        <w:pStyle w:val="Compact"/>
+        <w:numPr>
+          <w:numId w:val="1001"/>
+          <w:ilvl w:val="0"/>
+        </w:numPr>
+      </w:pPr>
+      <w:r>
+        <w:t xml:space="preserve">see latest published version at</w:t>
       </w:r>
       <w:r>
         <w:t xml:space="preserve"> </w:t>
@@ -106,7 +136,7 @@
       <w:pPr>
         <w:pStyle w:val="Compact"/>
         <w:numPr>
-          <w:numId w:val="1001"/>
+          <w:numId w:val="1002"/>
           <w:ilvl w:val="0"/>
         </w:numPr>
       </w:pPr>
@@ -118,7 +148,7 @@
       <w:pPr>
         <w:pStyle w:val="Compact"/>
         <w:numPr>
-          <w:numId w:val="1002"/>
+          <w:numId w:val="1003"/>
           <w:ilvl w:val="1"/>
         </w:numPr>
       </w:pPr>
@@ -130,7 +160,7 @@
       <w:pPr>
         <w:pStyle w:val="Compact"/>
         <w:numPr>
-          <w:numId w:val="1003"/>
+          <w:numId w:val="1004"/>
           <w:ilvl w:val="2"/>
         </w:numPr>
       </w:pPr>
@@ -159,7 +189,7 @@
       <w:pPr>
         <w:pStyle w:val="Compact"/>
         <w:numPr>
-          <w:numId w:val="1004"/>
+          <w:numId w:val="1005"/>
           <w:ilvl w:val="0"/>
         </w:numPr>
       </w:pPr>
@@ -171,19 +201,19 @@
       <w:pPr>
         <w:pStyle w:val="Compact"/>
         <w:numPr>
+          <w:numId w:val="1006"/>
+          <w:ilvl w:val="1"/>
+        </w:numPr>
+      </w:pPr>
+      <w:r>
+        <w:t xml:space="preserve">Knows that anything can be named with URIs, such as agents, places, events, artifacts, and concepts</w:t>
+      </w:r>
+    </w:p>
+    <w:p>
+      <w:pPr>
+        <w:pStyle w:val="Compact"/>
+        <w:numPr>
           <w:numId w:val="1005"/>
-          <w:ilvl w:val="1"/>
-        </w:numPr>
-      </w:pPr>
-      <w:r>
-        <w:t xml:space="preserve">Knows that anything can be named with URIs, such as agents, places, events, artifacts, and concepts</w:t>
-      </w:r>
-    </w:p>
-    <w:p>
-      <w:pPr>
-        <w:pStyle w:val="Compact"/>
-        <w:numPr>
-          <w:numId w:val="1004"/>
           <w:ilvl w:val="0"/>
         </w:numPr>
       </w:pPr>
@@ -195,7 +225,7 @@
       <w:pPr>
         <w:pStyle w:val="Compact"/>
         <w:numPr>
-          <w:numId w:val="1006"/>
+          <w:numId w:val="1007"/>
           <w:ilvl w:val="1"/>
         </w:numPr>
       </w:pPr>
@@ -207,7 +237,7 @@
       <w:pPr>
         <w:pStyle w:val="Compact"/>
         <w:numPr>
-          <w:numId w:val="1006"/>
+          <w:numId w:val="1007"/>
           <w:ilvl w:val="1"/>
         </w:numPr>
       </w:pPr>
@@ -219,7 +249,7 @@
       <w:pPr>
         <w:pStyle w:val="Compact"/>
         <w:numPr>
-          <w:numId w:val="1006"/>
+          <w:numId w:val="1007"/>
           <w:ilvl w:val="1"/>
         </w:numPr>
       </w:pPr>
@@ -231,7 +261,7 @@
       <w:pPr>
         <w:pStyle w:val="Compact"/>
         <w:numPr>
-          <w:numId w:val="1006"/>
+          <w:numId w:val="1007"/>
           <w:ilvl w:val="1"/>
         </w:numPr>
       </w:pPr>
@@ -243,7 +273,7 @@
       <w:pPr>
         <w:pStyle w:val="Compact"/>
         <w:numPr>
-          <w:numId w:val="1006"/>
+          <w:numId w:val="1007"/>
           <w:ilvl w:val="1"/>
         </w:numPr>
       </w:pPr>
@@ -255,7 +285,7 @@
       <w:pPr>
         <w:pStyle w:val="Compact"/>
         <w:numPr>
-          <w:numId w:val="1006"/>
+          <w:numId w:val="1007"/>
           <w:ilvl w:val="1"/>
         </w:numPr>
       </w:pPr>
@@ -267,7 +297,7 @@
       <w:pPr>
         <w:pStyle w:val="Compact"/>
         <w:numPr>
-          <w:numId w:val="1006"/>
+          <w:numId w:val="1007"/>
           <w:ilvl w:val="1"/>
         </w:numPr>
       </w:pPr>
@@ -279,19 +309,19 @@
       <w:pPr>
         <w:pStyle w:val="Compact"/>
         <w:numPr>
+          <w:numId w:val="1008"/>
+          <w:ilvl w:val="2"/>
+        </w:numPr>
+      </w:pPr>
+      <w:r>
+        <w:t xml:space="preserve">Uses prefixes for URIs in RDF specifications and data</w:t>
+      </w:r>
+    </w:p>
+    <w:p>
+      <w:pPr>
+        <w:pStyle w:val="Compact"/>
+        <w:numPr>
           <w:numId w:val="1007"/>
-          <w:ilvl w:val="2"/>
-        </w:numPr>
-      </w:pPr>
-      <w:r>
-        <w:t xml:space="preserve">Uses prefixes for URIs in RDF specifications and data</w:t>
-      </w:r>
-    </w:p>
-    <w:p>
-      <w:pPr>
-        <w:pStyle w:val="Compact"/>
-        <w:numPr>
-          <w:numId w:val="1006"/>
           <w:ilvl w:val="1"/>
         </w:numPr>
       </w:pPr>
@@ -303,7 +333,7 @@
       <w:pPr>
         <w:pStyle w:val="Compact"/>
         <w:numPr>
-          <w:numId w:val="1006"/>
+          <w:numId w:val="1007"/>
           <w:ilvl w:val="1"/>
         </w:numPr>
       </w:pPr>
@@ -315,7 +345,7 @@
       <w:pPr>
         <w:pStyle w:val="Compact"/>
         <w:numPr>
-          <w:numId w:val="1006"/>
+          <w:numId w:val="1007"/>
           <w:ilvl w:val="1"/>
         </w:numPr>
       </w:pPr>
@@ -327,7 +357,7 @@
       <w:pPr>
         <w:pStyle w:val="Compact"/>
         <w:numPr>
-          <w:numId w:val="1006"/>
+          <w:numId w:val="1007"/>
           <w:ilvl w:val="1"/>
         </w:numPr>
       </w:pPr>
@@ -339,7 +369,7 @@
       <w:pPr>
         <w:pStyle w:val="Compact"/>
         <w:numPr>
-          <w:numId w:val="1006"/>
+          <w:numId w:val="1007"/>
           <w:ilvl w:val="1"/>
         </w:numPr>
       </w:pPr>
@@ -351,7 +381,7 @@
       <w:pPr>
         <w:pStyle w:val="Compact"/>
         <w:numPr>
-          <w:numId w:val="1008"/>
+          <w:numId w:val="1009"/>
           <w:ilvl w:val="2"/>
         </w:numPr>
       </w:pPr>
@@ -363,7 +393,7 @@
       <w:pPr>
         <w:pStyle w:val="Compact"/>
         <w:numPr>
-          <w:numId w:val="1004"/>
+          <w:numId w:val="1005"/>
           <w:ilvl w:val="0"/>
         </w:numPr>
       </w:pPr>
@@ -375,7 +405,7 @@
       <w:pPr>
         <w:pStyle w:val="Compact"/>
         <w:numPr>
-          <w:numId w:val="1009"/>
+          <w:numId w:val="1010"/>
           <w:ilvl w:val="1"/>
         </w:numPr>
       </w:pPr>
@@ -387,7 +417,7 @@
       <w:pPr>
         <w:pStyle w:val="Compact"/>
         <w:numPr>
-          <w:numId w:val="1009"/>
+          <w:numId w:val="1010"/>
           <w:ilvl w:val="1"/>
         </w:numPr>
       </w:pPr>
@@ -399,7 +429,7 @@
       <w:pPr>
         <w:pStyle w:val="Compact"/>
         <w:numPr>
-          <w:numId w:val="1004"/>
+          <w:numId w:val="1005"/>
           <w:ilvl w:val="0"/>
         </w:numPr>
       </w:pPr>
@@ -411,7 +441,7 @@
       <w:pPr>
         <w:pStyle w:val="Compact"/>
         <w:numPr>
-          <w:numId w:val="1010"/>
+          <w:numId w:val="1011"/>
           <w:ilvl w:val="1"/>
         </w:numPr>
       </w:pPr>
@@ -423,31 +453,31 @@
       <w:pPr>
         <w:pStyle w:val="Compact"/>
         <w:numPr>
+          <w:numId w:val="1012"/>
+          <w:ilvl w:val="2"/>
+        </w:numPr>
+      </w:pPr>
+      <w:r>
+        <w:t xml:space="preserve">Expresses RDF data in Turtle syntax</w:t>
+      </w:r>
+    </w:p>
+    <w:p>
+      <w:pPr>
+        <w:pStyle w:val="Compact"/>
+        <w:numPr>
+          <w:numId w:val="1012"/>
+          <w:ilvl w:val="2"/>
+        </w:numPr>
+      </w:pPr>
+      <w:r>
+        <w:t xml:space="preserve">Expresses RDF data in RDFa syntax</w:t>
+      </w:r>
+    </w:p>
+    <w:p>
+      <w:pPr>
+        <w:pStyle w:val="Compact"/>
+        <w:numPr>
           <w:numId w:val="1011"/>
-          <w:ilvl w:val="2"/>
-        </w:numPr>
-      </w:pPr>
-      <w:r>
-        <w:t xml:space="preserve">Expresses RDF data in Turtle syntax</w:t>
-      </w:r>
-    </w:p>
-    <w:p>
-      <w:pPr>
-        <w:pStyle w:val="Compact"/>
-        <w:numPr>
-          <w:numId w:val="1011"/>
-          <w:ilvl w:val="2"/>
-        </w:numPr>
-      </w:pPr>
-      <w:r>
-        <w:t xml:space="preserve">Expresses RDF data in RDFa syntax</w:t>
-      </w:r>
-    </w:p>
-    <w:p>
-      <w:pPr>
-        <w:pStyle w:val="Compact"/>
-        <w:numPr>
-          <w:numId w:val="1010"/>
           <w:ilvl w:val="1"/>
         </w:numPr>
       </w:pPr>
@@ -459,7 +489,7 @@
       <w:pPr>
         <w:pStyle w:val="Compact"/>
         <w:numPr>
-          <w:numId w:val="1012"/>
+          <w:numId w:val="1013"/>
           <w:ilvl w:val="2"/>
         </w:numPr>
       </w:pPr>
@@ -481,7 +511,7 @@
       <w:pPr>
         <w:pStyle w:val="Compact"/>
         <w:numPr>
-          <w:numId w:val="1013"/>
+          <w:numId w:val="1014"/>
           <w:ilvl w:val="0"/>
         </w:numPr>
       </w:pPr>
@@ -493,7 +523,7 @@
       <w:pPr>
         <w:pStyle w:val="Compact"/>
         <w:numPr>
-          <w:numId w:val="1013"/>
+          <w:numId w:val="1014"/>
           <w:ilvl w:val="0"/>
         </w:numPr>
       </w:pPr>
@@ -505,7 +535,7 @@
       <w:pPr>
         <w:pStyle w:val="Compact"/>
         <w:numPr>
-          <w:numId w:val="1013"/>
+          <w:numId w:val="1014"/>
           <w:ilvl w:val="0"/>
         </w:numPr>
       </w:pPr>
@@ -517,7 +547,7 @@
       <w:pPr>
         <w:pStyle w:val="Compact"/>
         <w:numPr>
-          <w:numId w:val="1013"/>
+          <w:numId w:val="1014"/>
           <w:ilvl w:val="0"/>
         </w:numPr>
       </w:pPr>
@@ -529,31 +559,31 @@
       <w:pPr>
         <w:pStyle w:val="Compact"/>
         <w:numPr>
+          <w:numId w:val="1015"/>
+          <w:ilvl w:val="1"/>
+        </w:numPr>
+      </w:pPr>
+      <w:r>
+        <w:t xml:space="preserve">Knows the primary organizations related to Linked Data standardization</w:t>
+      </w:r>
+    </w:p>
+    <w:p>
+      <w:pPr>
+        <w:pStyle w:val="Compact"/>
+        <w:numPr>
+          <w:numId w:val="1016"/>
+          <w:ilvl w:val="2"/>
+        </w:numPr>
+      </w:pPr>
+      <w:r>
+        <w:t xml:space="preserve">Participates in developing standards and best practice with relevant organizations such as W3C</w:t>
+      </w:r>
+    </w:p>
+    <w:p>
+      <w:pPr>
+        <w:pStyle w:val="Compact"/>
+        <w:numPr>
           <w:numId w:val="1014"/>
-          <w:ilvl w:val="1"/>
-        </w:numPr>
-      </w:pPr>
-      <w:r>
-        <w:t xml:space="preserve">Knows the primary organizations related to Linked Data standardization</w:t>
-      </w:r>
-    </w:p>
-    <w:p>
-      <w:pPr>
-        <w:pStyle w:val="Compact"/>
-        <w:numPr>
-          <w:numId w:val="1015"/>
-          <w:ilvl w:val="2"/>
-        </w:numPr>
-      </w:pPr>
-      <w:r>
-        <w:t xml:space="preserve">Participates in developing standards and best practice with relevant organizations such as W3C</w:t>
-      </w:r>
-    </w:p>
-    <w:p>
-      <w:pPr>
-        <w:pStyle w:val="Compact"/>
-        <w:numPr>
-          <w:numId w:val="1013"/>
           <w:ilvl w:val="0"/>
         </w:numPr>
       </w:pPr>
@@ -575,7 +605,7 @@
       <w:pPr>
         <w:pStyle w:val="Compact"/>
         <w:numPr>
-          <w:numId w:val="1016"/>
+          <w:numId w:val="1017"/>
           <w:ilvl w:val="0"/>
         </w:numPr>
       </w:pPr>
@@ -587,12 +617,144 @@
       <w:pPr>
         <w:pStyle w:val="Compact"/>
         <w:numPr>
+          <w:numId w:val="1018"/>
+          <w:ilvl w:val="1"/>
+        </w:numPr>
+      </w:pPr>
+      <w:r>
+        <w:t xml:space="preserve">Uses available resources for named entity recognition, extraction, and reconciliation</w:t>
+      </w:r>
+    </w:p>
+    <w:p>
+      <w:pPr>
+        <w:pStyle w:val="Compact"/>
+        <w:numPr>
+          <w:numId w:val="1018"/>
+          <w:ilvl w:val="1"/>
+        </w:numPr>
+      </w:pPr>
+      <w:r>
+        <w:t xml:space="preserve">Retrieves and accesses RDF data from the "open Web"</w:t>
+      </w:r>
+    </w:p>
+    <w:p>
+      <w:pPr>
+        <w:pStyle w:val="Compact"/>
+        <w:numPr>
           <w:numId w:val="1017"/>
-          <w:ilvl w:val="1"/>
-        </w:numPr>
-      </w:pPr>
-      <w:r>
-        <w:t xml:space="preserve">Uses available resources for named entity recognition, extraction, and reconciliation</w:t>
+          <w:ilvl w:val="0"/>
+        </w:numPr>
+      </w:pPr>
+      <w:r>
+        <w:t xml:space="preserve">Designing RDF-based vocabularies</w:t>
+      </w:r>
+    </w:p>
+    <w:p>
+      <w:pPr>
+        <w:pStyle w:val="Compact"/>
+        <w:numPr>
+          <w:numId w:val="1019"/>
+          <w:ilvl w:val="1"/>
+        </w:numPr>
+      </w:pPr>
+      <w:r>
+        <w:t xml:space="preserve">Uses RDF Schema to express semantic relationships within a vocabulary</w:t>
+      </w:r>
+    </w:p>
+    <w:p>
+      <w:pPr>
+        <w:pStyle w:val="Compact"/>
+        <w:numPr>
+          <w:numId w:val="1020"/>
+          <w:ilvl w:val="2"/>
+        </w:numPr>
+      </w:pPr>
+      <w:r>
+        <w:t xml:space="preserve">Correctly uses sub-class relationships in support of inference</w:t>
+      </w:r>
+    </w:p>
+    <w:p>
+      <w:pPr>
+        <w:pStyle w:val="Compact"/>
+        <w:numPr>
+          <w:numId w:val="1020"/>
+          <w:ilvl w:val="2"/>
+        </w:numPr>
+      </w:pPr>
+      <w:r>
+        <w:t xml:space="preserve">Correctly uses sub-property relationships in support of inference</w:t>
+      </w:r>
+    </w:p>
+    <w:p>
+      <w:pPr>
+        <w:pStyle w:val="Compact"/>
+        <w:numPr>
+          <w:numId w:val="1019"/>
+          <w:ilvl w:val="1"/>
+        </w:numPr>
+      </w:pPr>
+      <w:r>
+        <w:t xml:space="preserve">Knows naming conventions for properties and classes</w:t>
+      </w:r>
+    </w:p>
+    <w:p>
+      <w:pPr>
+        <w:pStyle w:val="Compact"/>
+        <w:numPr>
+          <w:numId w:val="1019"/>
+          <w:ilvl w:val="1"/>
+        </w:numPr>
+      </w:pPr>
+      <w:r>
+        <w:t xml:space="preserve">Reuses published properties and classes where available</w:t>
+      </w:r>
+    </w:p>
+    <w:p>
+      <w:pPr>
+        <w:pStyle w:val="Compact"/>
+        <w:numPr>
+          <w:numId w:val="1021"/>
+          <w:ilvl w:val="2"/>
+        </w:numPr>
+      </w:pPr>
+      <w:r>
+        <w:t xml:space="preserve">Uses portals and registries to find existing RDF-based vocabularies</w:t>
+      </w:r>
+    </w:p>
+    <w:p>
+      <w:pPr>
+        <w:pStyle w:val="Compact"/>
+        <w:numPr>
+          <w:numId w:val="1019"/>
+          <w:ilvl w:val="1"/>
+        </w:numPr>
+      </w:pPr>
+      <w:r>
+        <w:t xml:space="preserve">Coins namespace URIs, as needed, for any new properties and classes required</w:t>
+      </w:r>
+    </w:p>
+    <w:p>
+      <w:pPr>
+        <w:pStyle w:val="Compact"/>
+        <w:numPr>
+          <w:numId w:val="1022"/>
+          <w:ilvl w:val="2"/>
+        </w:numPr>
+      </w:pPr>
+      <w:r>
+        <w:t xml:space="preserve">Drafts a policy for coining URIs for properties and classes</w:t>
+      </w:r>
+    </w:p>
+    <w:p>
+      <w:pPr>
+        <w:pStyle w:val="Compact"/>
+        <w:numPr>
+          <w:numId w:val="1022"/>
+          <w:ilvl w:val="2"/>
+        </w:numPr>
+      </w:pPr>
+      <w:r>
+        <w:t xml:space="preserve">Chooses "hash"- or "slash"-based URI patterns based on requirements</w:t>
       </w:r>
     </w:p>
     <w:p>
@@ -600,138 +762,6 @@
         <w:pStyle w:val="Compact"/>
         <w:numPr>
           <w:numId w:val="1017"/>
-          <w:ilvl w:val="1"/>
-        </w:numPr>
-      </w:pPr>
-      <w:r>
-        <w:t xml:space="preserve">Retrieves and accesses RDF data from the "open Web"</w:t>
-      </w:r>
-    </w:p>
-    <w:p>
-      <w:pPr>
-        <w:pStyle w:val="Compact"/>
-        <w:numPr>
-          <w:numId w:val="1016"/>
-          <w:ilvl w:val="0"/>
-        </w:numPr>
-      </w:pPr>
-      <w:r>
-        <w:t xml:space="preserve">Designing RDF-based vocabularies</w:t>
-      </w:r>
-    </w:p>
-    <w:p>
-      <w:pPr>
-        <w:pStyle w:val="Compact"/>
-        <w:numPr>
-          <w:numId w:val="1018"/>
-          <w:ilvl w:val="1"/>
-        </w:numPr>
-      </w:pPr>
-      <w:r>
-        <w:t xml:space="preserve">Uses RDF Schema to express semantic relationships within a vocabulary</w:t>
-      </w:r>
-    </w:p>
-    <w:p>
-      <w:pPr>
-        <w:pStyle w:val="Compact"/>
-        <w:numPr>
-          <w:numId w:val="1019"/>
-          <w:ilvl w:val="2"/>
-        </w:numPr>
-      </w:pPr>
-      <w:r>
-        <w:t xml:space="preserve">Correctly uses sub-class relationships in support of inference</w:t>
-      </w:r>
-    </w:p>
-    <w:p>
-      <w:pPr>
-        <w:pStyle w:val="Compact"/>
-        <w:numPr>
-          <w:numId w:val="1019"/>
-          <w:ilvl w:val="2"/>
-        </w:numPr>
-      </w:pPr>
-      <w:r>
-        <w:t xml:space="preserve">Correctly uses sub-property relationships in support of inference</w:t>
-      </w:r>
-    </w:p>
-    <w:p>
-      <w:pPr>
-        <w:pStyle w:val="Compact"/>
-        <w:numPr>
-          <w:numId w:val="1018"/>
-          <w:ilvl w:val="1"/>
-        </w:numPr>
-      </w:pPr>
-      <w:r>
-        <w:t xml:space="preserve">Knows naming conventions for properties and classes</w:t>
-      </w:r>
-    </w:p>
-    <w:p>
-      <w:pPr>
-        <w:pStyle w:val="Compact"/>
-        <w:numPr>
-          <w:numId w:val="1018"/>
-          <w:ilvl w:val="1"/>
-        </w:numPr>
-      </w:pPr>
-      <w:r>
-        <w:t xml:space="preserve">Reuses published properties and classes where available</w:t>
-      </w:r>
-    </w:p>
-    <w:p>
-      <w:pPr>
-        <w:pStyle w:val="Compact"/>
-        <w:numPr>
-          <w:numId w:val="1020"/>
-          <w:ilvl w:val="2"/>
-        </w:numPr>
-      </w:pPr>
-      <w:r>
-        <w:t xml:space="preserve">Uses portals and registries to find existing RDF-based vocabularies</w:t>
-      </w:r>
-    </w:p>
-    <w:p>
-      <w:pPr>
-        <w:pStyle w:val="Compact"/>
-        <w:numPr>
-          <w:numId w:val="1018"/>
-          <w:ilvl w:val="1"/>
-        </w:numPr>
-      </w:pPr>
-      <w:r>
-        <w:t xml:space="preserve">Coins namespace URIs, as needed, for any new properties and classes required</w:t>
-      </w:r>
-    </w:p>
-    <w:p>
-      <w:pPr>
-        <w:pStyle w:val="Compact"/>
-        <w:numPr>
-          <w:numId w:val="1021"/>
-          <w:ilvl w:val="2"/>
-        </w:numPr>
-      </w:pPr>
-      <w:r>
-        <w:t xml:space="preserve">Drafts a policy for coining URIs for properties and classes</w:t>
-      </w:r>
-    </w:p>
-    <w:p>
-      <w:pPr>
-        <w:pStyle w:val="Compact"/>
-        <w:numPr>
-          <w:numId w:val="1021"/>
-          <w:ilvl w:val="2"/>
-        </w:numPr>
-      </w:pPr>
-      <w:r>
-        <w:t xml:space="preserve">Chooses "hash"- or "slash"-based URI patterns based on requirements</w:t>
-      </w:r>
-    </w:p>
-    <w:p>
-      <w:pPr>
-        <w:pStyle w:val="Compact"/>
-        <w:numPr>
-          <w:numId w:val="1016"/>
           <w:ilvl w:val="0"/>
         </w:numPr>
       </w:pPr>
@@ -743,7 +773,7 @@
       <w:pPr>
         <w:pStyle w:val="Compact"/>
         <w:numPr>
-          <w:numId w:val="1022"/>
+          <w:numId w:val="1023"/>
           <w:ilvl w:val="1"/>
         </w:numPr>
       </w:pPr>
@@ -755,7 +785,7 @@
       <w:pPr>
         <w:pStyle w:val="Compact"/>
         <w:numPr>
-          <w:numId w:val="1023"/>
+          <w:numId w:val="1024"/>
           <w:ilvl w:val="2"/>
         </w:numPr>
       </w:pPr>
@@ -767,7 +797,7 @@
       <w:pPr>
         <w:pStyle w:val="Compact"/>
         <w:numPr>
-          <w:numId w:val="1016"/>
+          <w:numId w:val="1017"/>
           <w:ilvl w:val="0"/>
         </w:numPr>
       </w:pPr>
@@ -779,7 +809,7 @@
       <w:pPr>
         <w:pStyle w:val="Compact"/>
         <w:numPr>
-          <w:numId w:val="1024"/>
+          <w:numId w:val="1025"/>
           <w:ilvl w:val="1"/>
         </w:numPr>
       </w:pPr>
@@ -791,7 +821,7 @@
       <w:pPr>
         <w:pStyle w:val="Compact"/>
         <w:numPr>
-          <w:numId w:val="1025"/>
+          <w:numId w:val="1026"/>
           <w:ilvl w:val="2"/>
         </w:numPr>
       </w:pPr>
@@ -803,7 +833,7 @@
       <w:pPr>
         <w:pStyle w:val="Compact"/>
         <w:numPr>
-          <w:numId w:val="1016"/>
+          <w:numId w:val="1017"/>
           <w:ilvl w:val="0"/>
         </w:numPr>
       </w:pPr>
@@ -815,7 +845,7 @@
       <w:pPr>
         <w:pStyle w:val="Compact"/>
         <w:numPr>
-          <w:numId w:val="1026"/>
+          <w:numId w:val="1027"/>
           <w:ilvl w:val="1"/>
         </w:numPr>
       </w:pPr>
@@ -827,7 +857,7 @@
       <w:pPr>
         <w:pStyle w:val="Compact"/>
         <w:numPr>
-          <w:numId w:val="1016"/>
+          <w:numId w:val="1017"/>
           <w:ilvl w:val="0"/>
         </w:numPr>
       </w:pPr>
@@ -839,7 +869,7 @@
       <w:pPr>
         <w:pStyle w:val="Compact"/>
         <w:numPr>
-          <w:numId w:val="1016"/>
+          <w:numId w:val="1017"/>
           <w:ilvl w:val="0"/>
         </w:numPr>
       </w:pPr>
@@ -851,7 +881,7 @@
       <w:pPr>
         <w:pStyle w:val="Compact"/>
         <w:numPr>
-          <w:numId w:val="1027"/>
+          <w:numId w:val="1028"/>
           <w:ilvl w:val="1"/>
         </w:numPr>
       </w:pPr>
@@ -863,7 +893,7 @@
       <w:pPr>
         <w:pStyle w:val="Compact"/>
         <w:numPr>
-          <w:numId w:val="1027"/>
+          <w:numId w:val="1028"/>
           <w:ilvl w:val="1"/>
         </w:numPr>
       </w:pPr>
@@ -875,7 +905,7 @@
       <w:pPr>
         <w:pStyle w:val="Compact"/>
         <w:numPr>
-          <w:numId w:val="1027"/>
+          <w:numId w:val="1028"/>
           <w:ilvl w:val="1"/>
         </w:numPr>
       </w:pPr>
@@ -887,7 +917,7 @@
       <w:pPr>
         <w:pStyle w:val="Compact"/>
         <w:numPr>
-          <w:numId w:val="1028"/>
+          <w:numId w:val="1029"/>
           <w:ilvl w:val="2"/>
         </w:numPr>
       </w:pPr>
@@ -899,7 +929,7 @@
       <w:pPr>
         <w:pStyle w:val="Compact"/>
         <w:numPr>
-          <w:numId w:val="1028"/>
+          <w:numId w:val="1029"/>
           <w:ilvl w:val="2"/>
         </w:numPr>
       </w:pPr>
@@ -921,7 +951,7 @@
       <w:pPr>
         <w:pStyle w:val="Compact"/>
         <w:numPr>
-          <w:numId w:val="1029"/>
+          <w:numId w:val="1030"/>
           <w:ilvl w:val="0"/>
         </w:numPr>
       </w:pPr>
@@ -933,7 +963,7 @@
       <w:pPr>
         <w:pStyle w:val="Compact"/>
         <w:numPr>
-          <w:numId w:val="1029"/>
+          <w:numId w:val="1030"/>
           <w:ilvl w:val="0"/>
         </w:numPr>
       </w:pPr>
@@ -945,15 +975,39 @@
       <w:pPr>
         <w:pStyle w:val="Compact"/>
         <w:numPr>
+          <w:numId w:val="1031"/>
+          <w:ilvl w:val="1"/>
+        </w:numPr>
+      </w:pPr>
+      <w:r>
+        <w:t xml:space="preserve">Structures data using blank nodes where appropriate</w:t>
+      </w:r>
+      <w:r>
+        <w:br w:type="textWrapping"/>
+      </w:r>
+    </w:p>
+    <w:p>
+      <w:pPr>
+        <w:pStyle w:val="Compact"/>
+        <w:numPr>
+          <w:numId w:val="1031"/>
+          <w:ilvl w:val="1"/>
+        </w:numPr>
+      </w:pPr>
+      <w:r>
+        <w:t xml:space="preserve">Generates RDF data from non-RDF sources</w:t>
+      </w:r>
+    </w:p>
+    <w:p>
+      <w:pPr>
+        <w:pStyle w:val="Compact"/>
+        <w:numPr>
           <w:numId w:val="1030"/>
-          <w:ilvl w:val="1"/>
-        </w:numPr>
-      </w:pPr>
-      <w:r>
-        <w:t xml:space="preserve">Structures data using blank nodes where appropriate</w:t>
-      </w:r>
-      <w:r>
-        <w:br w:type="textWrapping"/>
+          <w:ilvl w:val="0"/>
+        </w:numPr>
+      </w:pPr>
+      <w:r>
+        <w:t xml:space="preserve">Versioning RDF data</w:t>
       </w:r>
     </w:p>
     <w:p>
@@ -961,30 +1015,6 @@
         <w:pStyle w:val="Compact"/>
         <w:numPr>
           <w:numId w:val="1030"/>
-          <w:ilvl w:val="1"/>
-        </w:numPr>
-      </w:pPr>
-      <w:r>
-        <w:t xml:space="preserve">Generates RDF data from non-RDF sources</w:t>
-      </w:r>
-    </w:p>
-    <w:p>
-      <w:pPr>
-        <w:pStyle w:val="Compact"/>
-        <w:numPr>
-          <w:numId w:val="1029"/>
-          <w:ilvl w:val="0"/>
-        </w:numPr>
-      </w:pPr>
-      <w:r>
-        <w:t xml:space="preserve">Versioning RDF data</w:t>
-      </w:r>
-    </w:p>
-    <w:p>
-      <w:pPr>
-        <w:pStyle w:val="Compact"/>
-        <w:numPr>
-          <w:numId w:val="1029"/>
           <w:ilvl w:val="0"/>
         </w:numPr>
       </w:pPr>
@@ -996,7 +1026,7 @@
       <w:pPr>
         <w:pStyle w:val="Compact"/>
         <w:numPr>
-          <w:numId w:val="1029"/>
+          <w:numId w:val="1030"/>
           <w:ilvl w:val="0"/>
         </w:numPr>
       </w:pPr>
@@ -1008,7 +1038,7 @@
       <w:pPr>
         <w:pStyle w:val="Compact"/>
         <w:numPr>
-          <w:numId w:val="1031"/>
+          <w:numId w:val="1032"/>
           <w:ilvl w:val="1"/>
         </w:numPr>
       </w:pPr>
@@ -1020,7 +1050,7 @@
       <w:pPr>
         <w:pStyle w:val="Compact"/>
         <w:numPr>
-          <w:numId w:val="1029"/>
+          <w:numId w:val="1030"/>
           <w:ilvl w:val="0"/>
         </w:numPr>
       </w:pPr>
@@ -1042,7 +1072,7 @@
       <w:pPr>
         <w:pStyle w:val="Compact"/>
         <w:numPr>
-          <w:numId w:val="1032"/>
+          <w:numId w:val="1033"/>
           <w:ilvl w:val="0"/>
         </w:numPr>
       </w:pPr>
@@ -1054,12 +1084,75 @@
       <w:pPr>
         <w:pStyle w:val="Compact"/>
         <w:numPr>
+          <w:numId w:val="1034"/>
+          <w:ilvl w:val="1"/>
+        </w:numPr>
+      </w:pPr>
+      <w:r>
+        <w:t xml:space="preserve">Retrieves and accesses RDF data from the "open Web"</w:t>
+      </w:r>
+    </w:p>
+    <w:p>
+      <w:pPr>
+        <w:pStyle w:val="Compact"/>
+        <w:numPr>
+          <w:numId w:val="1034"/>
+          <w:ilvl w:val="1"/>
+        </w:numPr>
+      </w:pPr>
+      <w:r>
+        <w:t xml:space="preserve">Uses relevant resources to discover existing Linked Data datasets</w:t>
+      </w:r>
+    </w:p>
+    <w:p>
+      <w:pPr>
+        <w:pStyle w:val="Compact"/>
+        <w:numPr>
+          <w:numId w:val="1034"/>
+          <w:ilvl w:val="1"/>
+        </w:numPr>
+      </w:pPr>
+      <w:r>
+        <w:t xml:space="preserve">Monitors and updates lists which report the status of SPARQL endpoints</w:t>
+      </w:r>
+    </w:p>
+    <w:p>
+      <w:pPr>
+        <w:pStyle w:val="Compact"/>
+        <w:numPr>
+          <w:numId w:val="1034"/>
+          <w:ilvl w:val="1"/>
+        </w:numPr>
+      </w:pPr>
+      <w:r>
+        <w:t xml:space="preserve">Uses available vocabularies for dataset description to support their discovery</w:t>
+      </w:r>
+    </w:p>
+    <w:p>
+      <w:pPr>
+        <w:pStyle w:val="Compact"/>
+        <w:numPr>
+          <w:numId w:val="1034"/>
+          <w:ilvl w:val="1"/>
+        </w:numPr>
+      </w:pPr>
+      <w:r>
+        <w:t xml:space="preserve">Registers datasets with relevant services for discovery</w:t>
+      </w:r>
+      <w:r>
+        <w:br w:type="textWrapping"/>
+      </w:r>
+    </w:p>
+    <w:p>
+      <w:pPr>
+        <w:pStyle w:val="Compact"/>
+        <w:numPr>
           <w:numId w:val="1033"/>
-          <w:ilvl w:val="1"/>
-        </w:numPr>
-      </w:pPr>
-      <w:r>
-        <w:t xml:space="preserve">Retrieves and accesses RDF data from the "open Web"</w:t>
+          <w:ilvl w:val="0"/>
+        </w:numPr>
+      </w:pPr>
+      <w:r>
+        <w:t xml:space="preserve">Programming RDF Data</w:t>
       </w:r>
     </w:p>
     <w:p>
@@ -1067,11 +1160,713 @@
         <w:pStyle w:val="Compact"/>
         <w:numPr>
           <w:numId w:val="1033"/>
-          <w:ilvl w:val="1"/>
-        </w:numPr>
-      </w:pPr>
-      <w:r>
-        <w:t xml:space="preserve">Uses relevant resources to discover existing Linked Data datasets</w:t>
+          <w:ilvl w:val="0"/>
+        </w:numPr>
+      </w:pPr>
+      <w:r>
+        <w:t xml:space="preserve">Querying RDF Data</w:t>
+      </w:r>
+    </w:p>
+    <w:p>
+      <w:pPr>
+        <w:pStyle w:val="Compact"/>
+        <w:numPr>
+          <w:numId w:val="1035"/>
+          <w:ilvl w:val="1"/>
+        </w:numPr>
+      </w:pPr>
+      <w:r>
+        <w:t xml:space="preserve">Understands that a SPARQL query matches an RDF graph against a pattern of triples with fixed and variable values</w:t>
+      </w:r>
+    </w:p>
+    <w:p>
+      <w:pPr>
+        <w:pStyle w:val="Compact"/>
+        <w:numPr>
+          <w:numId w:val="1035"/>
+          <w:ilvl w:val="1"/>
+        </w:numPr>
+      </w:pPr>
+      <w:r>
+        <w:t xml:space="preserve">Understands the basic syntax of a SPARQL query</w:t>
+      </w:r>
+    </w:p>
+    <w:p>
+      <w:pPr>
+        <w:pStyle w:val="Compact"/>
+        <w:numPr>
+          <w:numId w:val="1036"/>
+          <w:ilvl w:val="2"/>
+        </w:numPr>
+      </w:pPr>
+      <w:r>
+        <w:t xml:space="preserve">Uses angle brackets for delimiting URIs</w:t>
+      </w:r>
+    </w:p>
+    <w:p>
+      <w:pPr>
+        <w:pStyle w:val="Compact"/>
+        <w:numPr>
+          <w:numId w:val="1036"/>
+          <w:ilvl w:val="2"/>
+        </w:numPr>
+      </w:pPr>
+      <w:r>
+        <w:t xml:space="preserve">Uses question marks for indicating variables</w:t>
+      </w:r>
+    </w:p>
+    <w:p>
+      <w:pPr>
+        <w:pStyle w:val="Compact"/>
+        <w:numPr>
+          <w:numId w:val="1036"/>
+          <w:ilvl w:val="2"/>
+        </w:numPr>
+      </w:pPr>
+      <w:r>
+        <w:t xml:space="preserve">Uses PREFIX for base URIs</w:t>
+      </w:r>
+    </w:p>
+    <w:p>
+      <w:pPr>
+        <w:pStyle w:val="Compact"/>
+        <w:numPr>
+          <w:numId w:val="1035"/>
+          <w:ilvl w:val="1"/>
+        </w:numPr>
+      </w:pPr>
+      <w:r>
+        <w:t xml:space="preserve">Formulates advanced queries on data containing blank nodes</w:t>
+      </w:r>
+    </w:p>
+    <w:p>
+      <w:pPr>
+        <w:pStyle w:val="Compact"/>
+        <w:numPr>
+          <w:numId w:val="1035"/>
+          <w:ilvl w:val="1"/>
+        </w:numPr>
+      </w:pPr>
+      <w:r>
+        <w:t xml:space="preserve">Demonstrates a working knowledge of the forms and uses of SPARQL result sets (SELECT, CONSTRUCT, DESCRIBE, and ASK)</w:t>
+      </w:r>
+    </w:p>
+    <w:p>
+      <w:pPr>
+        <w:pStyle w:val="Compact"/>
+        <w:numPr>
+          <w:numId w:val="1037"/>
+          <w:ilvl w:val="2"/>
+        </w:numPr>
+      </w:pPr>
+      <w:r>
+        <w:t xml:space="preserve">Uses the SELECT clause to identify the variables to appear in a table of query results</w:t>
+      </w:r>
+    </w:p>
+    <w:p>
+      <w:pPr>
+        <w:pStyle w:val="Compact"/>
+        <w:numPr>
+          <w:numId w:val="1037"/>
+          <w:ilvl w:val="2"/>
+        </w:numPr>
+      </w:pPr>
+      <w:r>
+        <w:t xml:space="preserve">Uses the WHERE clause provide the graph pattern to match against the graph data</w:t>
+      </w:r>
+    </w:p>
+    <w:p>
+      <w:pPr>
+        <w:pStyle w:val="Compact"/>
+        <w:numPr>
+          <w:numId w:val="1037"/>
+          <w:ilvl w:val="2"/>
+        </w:numPr>
+      </w:pPr>
+      <w:r>
+        <w:t xml:space="preserve">Uses variables in SELECT and WHERE clauses to yield a table of results</w:t>
+      </w:r>
+    </w:p>
+    <w:p>
+      <w:pPr>
+        <w:pStyle w:val="Compact"/>
+        <w:numPr>
+          <w:numId w:val="1037"/>
+          <w:ilvl w:val="2"/>
+        </w:numPr>
+      </w:pPr>
+      <w:r>
+        <w:t xml:space="preserve">Uses ASK for a simple True/False result in testing whether a query pattern has a solution</w:t>
+      </w:r>
+    </w:p>
+    <w:p>
+      <w:pPr>
+        <w:pStyle w:val="Compact"/>
+        <w:numPr>
+          <w:numId w:val="1037"/>
+          <w:ilvl w:val="2"/>
+        </w:numPr>
+      </w:pPr>
+      <w:r>
+        <w:t xml:space="preserve">Uses DESCRIBE to extract a single graph containing RDF data about resources</w:t>
+      </w:r>
+    </w:p>
+    <w:p>
+      <w:pPr>
+        <w:pStyle w:val="Compact"/>
+        <w:numPr>
+          <w:numId w:val="1037"/>
+          <w:ilvl w:val="2"/>
+        </w:numPr>
+      </w:pPr>
+      <w:r>
+        <w:t xml:space="preserve">Uses CONSTRUCT to extract and transform results into a single RDF graph specified by a graph template</w:t>
+      </w:r>
+    </w:p>
+    <w:p>
+      <w:pPr>
+        <w:pStyle w:val="Compact"/>
+        <w:numPr>
+          <w:numId w:val="1035"/>
+          <w:ilvl w:val="1"/>
+        </w:numPr>
+      </w:pPr>
+      <w:r>
+        <w:t xml:space="preserve">Understands how to combine and filter graph patterns using operators such as UNION, OPTIONAL, FILTER, and MINUS</w:t>
+      </w:r>
+    </w:p>
+    <w:p>
+      <w:pPr>
+        <w:pStyle w:val="Compact"/>
+        <w:numPr>
+          <w:numId w:val="1038"/>
+          <w:ilvl w:val="2"/>
+        </w:numPr>
+      </w:pPr>
+      <w:r>
+        <w:t xml:space="preserve">Uses UNION to formulate queries with multiple possible graph patterns</w:t>
+      </w:r>
+    </w:p>
+    <w:p>
+      <w:pPr>
+        <w:pStyle w:val="Compact"/>
+        <w:numPr>
+          <w:numId w:val="1038"/>
+          <w:ilvl w:val="2"/>
+        </w:numPr>
+      </w:pPr>
+      <w:r>
+        <w:t xml:space="preserve">Uses OPTIONAL to formulate queries to return the values of optional variables when available</w:t>
+      </w:r>
+    </w:p>
+    <w:p>
+      <w:pPr>
+        <w:pStyle w:val="Compact"/>
+        <w:numPr>
+          <w:numId w:val="1038"/>
+          <w:ilvl w:val="2"/>
+        </w:numPr>
+      </w:pPr>
+      <w:r>
+        <w:t xml:space="preserve">Uses FILTER to formulates queries that eliminate solutions from a result set</w:t>
+      </w:r>
+    </w:p>
+    <w:p>
+      <w:pPr>
+        <w:pStyle w:val="Compact"/>
+        <w:numPr>
+          <w:numId w:val="1038"/>
+          <w:ilvl w:val="2"/>
+        </w:numPr>
+      </w:pPr>
+      <w:r>
+        <w:t xml:space="preserve">Uses NOT EXISTS to limit whether a given graph pattern exists in the data</w:t>
+      </w:r>
+    </w:p>
+    <w:p>
+      <w:pPr>
+        <w:pStyle w:val="Compact"/>
+        <w:numPr>
+          <w:numId w:val="1038"/>
+          <w:ilvl w:val="2"/>
+        </w:numPr>
+      </w:pPr>
+      <w:r>
+        <w:t xml:space="preserve">Uses MINUS to remove matches from a result based on the evaluation of two patterns</w:t>
+      </w:r>
+    </w:p>
+    <w:p>
+      <w:pPr>
+        <w:pStyle w:val="Compact"/>
+        <w:numPr>
+          <w:numId w:val="1038"/>
+          <w:ilvl w:val="2"/>
+        </w:numPr>
+      </w:pPr>
+      <w:r>
+        <w:t xml:space="preserve">Uses NOT IN to restrict a variable to not being in a given set of values</w:t>
+      </w:r>
+    </w:p>
+    <w:p>
+      <w:pPr>
+        <w:pStyle w:val="Compact"/>
+        <w:numPr>
+          <w:numId w:val="1035"/>
+          <w:ilvl w:val="1"/>
+        </w:numPr>
+      </w:pPr>
+      <w:r>
+        <w:t xml:space="preserve">Understands the major SPARQL result set modifiers, e.g., to limit or sort results, or to return distinct results only once</w:t>
+      </w:r>
+    </w:p>
+    <w:p>
+      <w:pPr>
+        <w:pStyle w:val="Compact"/>
+        <w:numPr>
+          <w:numId w:val="1039"/>
+          <w:ilvl w:val="2"/>
+        </w:numPr>
+      </w:pPr>
+      <w:r>
+        <w:t xml:space="preserve">Uses ORDER BY to define ordering conditions by variable, function call, or expression</w:t>
+      </w:r>
+    </w:p>
+    <w:p>
+      <w:pPr>
+        <w:pStyle w:val="Compact"/>
+        <w:numPr>
+          <w:numId w:val="1039"/>
+          <w:ilvl w:val="2"/>
+        </w:numPr>
+      </w:pPr>
+      <w:r>
+        <w:t xml:space="preserve">Uses DISTINCT to ensure solutions in the sequence are unique</w:t>
+      </w:r>
+    </w:p>
+    <w:p>
+      <w:pPr>
+        <w:pStyle w:val="Compact"/>
+        <w:numPr>
+          <w:numId w:val="1039"/>
+          <w:ilvl w:val="2"/>
+        </w:numPr>
+      </w:pPr>
+      <w:r>
+        <w:t xml:space="preserve">Uses OFFSET to control where the solutions processed start in the overall sequence of solutions</w:t>
+      </w:r>
+    </w:p>
+    <w:p>
+      <w:pPr>
+        <w:pStyle w:val="Compact"/>
+        <w:numPr>
+          <w:numId w:val="1039"/>
+          <w:ilvl w:val="2"/>
+        </w:numPr>
+      </w:pPr>
+      <w:r>
+        <w:t xml:space="preserve">Uses LIMIT to restrict the number of solutions processed for query results</w:t>
+      </w:r>
+    </w:p>
+    <w:p>
+      <w:pPr>
+        <w:pStyle w:val="Compact"/>
+        <w:numPr>
+          <w:numId w:val="1039"/>
+          <w:ilvl w:val="2"/>
+        </w:numPr>
+      </w:pPr>
+      <w:r>
+        <w:t xml:space="preserve">Uses projection to transforms a solution sequence into one involving only a subset of the variables</w:t>
+      </w:r>
+    </w:p>
+    <w:p>
+      <w:pPr>
+        <w:pStyle w:val="Compact"/>
+        <w:numPr>
+          <w:numId w:val="1035"/>
+          <w:ilvl w:val="1"/>
+        </w:numPr>
+      </w:pPr>
+      <w:r>
+        <w:t xml:space="preserve">Understands the use of SPARQL functions and operators</w:t>
+      </w:r>
+    </w:p>
+    <w:p>
+      <w:pPr>
+        <w:pStyle w:val="Compact"/>
+        <w:numPr>
+          <w:numId w:val="1040"/>
+          <w:ilvl w:val="2"/>
+        </w:numPr>
+      </w:pPr>
+      <w:r>
+        <w:t xml:space="preserve">Uses the regular expression (regex()) function for string matching</w:t>
+      </w:r>
+    </w:p>
+    <w:p>
+      <w:pPr>
+        <w:pStyle w:val="Compact"/>
+        <w:numPr>
+          <w:numId w:val="1040"/>
+          <w:ilvl w:val="2"/>
+        </w:numPr>
+      </w:pPr>
+      <w:r>
+        <w:t xml:space="preserve">Uses aggregates to apply expressions over groups of solutions (GROUP BY, COUNT, SUM, AVG, MIN) for partitioning results, evaluating projections, and filtering</w:t>
+      </w:r>
+    </w:p>
+    <w:p>
+      <w:pPr>
+        <w:pStyle w:val="Compact"/>
+        <w:numPr>
+          <w:numId w:val="1040"/>
+          <w:ilvl w:val="2"/>
+        </w:numPr>
+      </w:pPr>
+      <w:r>
+        <w:t xml:space="preserve">Uses the lang() function to return the language tag of an RDF literal</w:t>
+      </w:r>
+    </w:p>
+    <w:p>
+      <w:pPr>
+        <w:pStyle w:val="Compact"/>
+        <w:numPr>
+          <w:numId w:val="1040"/>
+          <w:ilvl w:val="2"/>
+        </w:numPr>
+      </w:pPr>
+      <w:r>
+        <w:t xml:space="preserve">Uses the langMatches() function to match a language tag against a language range</w:t>
+      </w:r>
+    </w:p>
+    <w:p>
+      <w:pPr>
+        <w:pStyle w:val="Compact"/>
+        <w:numPr>
+          <w:numId w:val="1040"/>
+          <w:ilvl w:val="2"/>
+        </w:numPr>
+      </w:pPr>
+      <w:r>
+        <w:t xml:space="preserve">Uses the xsd:decimal(expn) function to convert an expression to an integer</w:t>
+      </w:r>
+    </w:p>
+    <w:p>
+      <w:pPr>
+        <w:pStyle w:val="Compact"/>
+        <w:numPr>
+          <w:numId w:val="1040"/>
+          <w:ilvl w:val="2"/>
+        </w:numPr>
+      </w:pPr>
+      <w:r>
+        <w:t xml:space="preserve">Uses the GROUP BY clause to transforms a result set so that only one row will appear for each unique set of grouping variables</w:t>
+      </w:r>
+    </w:p>
+    <w:p>
+      <w:pPr>
+        <w:pStyle w:val="Compact"/>
+        <w:numPr>
+          <w:numId w:val="1040"/>
+          <w:ilvl w:val="2"/>
+        </w:numPr>
+      </w:pPr>
+      <w:r>
+        <w:t xml:space="preserve">Uses the HAVING clause to apply a filter to the result set after grouping</w:t>
+      </w:r>
+      <w:r>
+        <w:br w:type="textWrapping"/>
+      </w:r>
+    </w:p>
+    <w:p>
+      <w:pPr>
+        <w:pStyle w:val="Compact"/>
+        <w:numPr>
+          <w:numId w:val="1035"/>
+          <w:ilvl w:val="1"/>
+        </w:numPr>
+      </w:pPr>
+      <w:r>
+        <w:t xml:space="preserve">Differentiates between a Default Graph and a Named Graph, and formulates queries using the GRAPH clause</w:t>
+      </w:r>
+    </w:p>
+    <w:p>
+      <w:pPr>
+        <w:pStyle w:val="Compact"/>
+        <w:numPr>
+          <w:numId w:val="1041"/>
+          <w:ilvl w:val="2"/>
+        </w:numPr>
+      </w:pPr>
+      <w:r>
+        <w:t xml:space="preserve">Formulates advanced queries using FROM NAMED and GRAPH on local data</w:t>
+      </w:r>
+    </w:p>
+    <w:p>
+      <w:pPr>
+        <w:pStyle w:val="Compact"/>
+        <w:numPr>
+          <w:numId w:val="1041"/>
+          <w:ilvl w:val="2"/>
+        </w:numPr>
+      </w:pPr>
+      <w:r>
+        <w:t xml:space="preserve">Formulate advanced queries using FROM NAMED on remote data</w:t>
+      </w:r>
+    </w:p>
+    <w:p>
+      <w:pPr>
+        <w:pStyle w:val="Compact"/>
+        <w:numPr>
+          <w:numId w:val="1035"/>
+          <w:ilvl w:val="1"/>
+        </w:numPr>
+      </w:pPr>
+      <w:r>
+        <w:t xml:space="preserve">Formulate advanced queries using subqueries</w:t>
+      </w:r>
+    </w:p>
+    <w:p>
+      <w:pPr>
+        <w:pStyle w:val="Compact"/>
+        <w:numPr>
+          <w:numId w:val="1035"/>
+          <w:ilvl w:val="1"/>
+        </w:numPr>
+      </w:pPr>
+      <w:r>
+        <w:t xml:space="preserve">Uses a temporary variable to extend a query</w:t>
+      </w:r>
+    </w:p>
+    <w:p>
+      <w:pPr>
+        <w:pStyle w:val="Compact"/>
+        <w:numPr>
+          <w:numId w:val="1035"/>
+          <w:ilvl w:val="1"/>
+        </w:numPr>
+      </w:pPr>
+      <w:r>
+        <w:t xml:space="preserve">Understands the role of Property Paths and how they are formed by combining predicates with regular expression-like operators</w:t>
+      </w:r>
+    </w:p>
+    <w:p>
+      <w:pPr>
+        <w:pStyle w:val="Compact"/>
+        <w:numPr>
+          <w:numId w:val="1035"/>
+          <w:ilvl w:val="1"/>
+        </w:numPr>
+      </w:pPr>
+      <w:r>
+        <w:t xml:space="preserve">Understands the concept of Federated Search</w:t>
+      </w:r>
+    </w:p>
+    <w:p>
+      <w:pPr>
+        <w:pStyle w:val="Compact"/>
+        <w:numPr>
+          <w:numId w:val="1042"/>
+          <w:ilvl w:val="2"/>
+        </w:numPr>
+      </w:pPr>
+      <w:r>
+        <w:t xml:space="preserve">Formulates advanced queries on a remote SPARQL endpoint using the SERVICE directive</w:t>
+      </w:r>
+    </w:p>
+    <w:p>
+      <w:pPr>
+        <w:pStyle w:val="Compact"/>
+        <w:numPr>
+          <w:numId w:val="1042"/>
+          <w:ilvl w:val="2"/>
+        </w:numPr>
+      </w:pPr>
+      <w:r>
+        <w:t xml:space="preserve">Uses federated query to query over a local graph store and one or more other SPARQL endpoints</w:t>
+      </w:r>
+    </w:p>
+    <w:p>
+      <w:pPr>
+        <w:pStyle w:val="Compact"/>
+        <w:numPr>
+          <w:numId w:val="1042"/>
+          <w:ilvl w:val="2"/>
+        </w:numPr>
+      </w:pPr>
+      <w:r>
+        <w:t xml:space="preserve">Pulls data from a different SPARQL endpoints in one single query using the SERVICE directive</w:t>
+      </w:r>
+    </w:p>
+    <w:p>
+      <w:pPr>
+        <w:pStyle w:val="Compact"/>
+        <w:numPr>
+          <w:numId w:val="1035"/>
+          <w:ilvl w:val="1"/>
+        </w:numPr>
+      </w:pPr>
+      <w:r>
+        <w:t xml:space="preserve">Understands the principles and practice of inferencing</w:t>
+      </w:r>
+    </w:p>
+    <w:p>
+      <w:pPr>
+        <w:pStyle w:val="Compact"/>
+        <w:numPr>
+          <w:numId w:val="1043"/>
+          <w:ilvl w:val="2"/>
+        </w:numPr>
+      </w:pPr>
+      <w:r>
+        <w:t xml:space="preserve">Uses common entailment regimes and understands their uses</w:t>
+      </w:r>
+    </w:p>
+    <w:p>
+      <w:pPr>
+        <w:pStyle w:val="Compact"/>
+        <w:numPr>
+          <w:numId w:val="1035"/>
+          <w:ilvl w:val="1"/>
+        </w:numPr>
+      </w:pPr>
+      <w:r>
+        <w:t xml:space="preserve">Understands the role of formally declared domains and ranges for inferencing</w:t>
+      </w:r>
+    </w:p>
+    <w:p>
+      <w:pPr>
+        <w:pStyle w:val="Compact"/>
+        <w:numPr>
+          <w:numId w:val="1035"/>
+          <w:ilvl w:val="1"/>
+        </w:numPr>
+      </w:pPr>
+      <w:r>
+        <w:t xml:space="preserve">Understands how reasoning can be used for integrating diverse datasets</w:t>
+      </w:r>
+    </w:p>
+    <w:p>
+      <w:pPr>
+        <w:pStyle w:val="Compact"/>
+        <w:numPr>
+          <w:numId w:val="1035"/>
+          <w:ilvl w:val="1"/>
+        </w:numPr>
+      </w:pPr>
+      <w:r>
+        <w:t xml:space="preserve">Converts/manipulates SPARQL query outputs (RDF-XML, JSON) to the exact format required by a third party tools and APIs</w:t>
+      </w:r>
+    </w:p>
+    <w:p>
+      <w:pPr>
+        <w:pStyle w:val="Compact"/>
+        <w:numPr>
+          <w:numId w:val="1035"/>
+          <w:ilvl w:val="1"/>
+        </w:numPr>
+      </w:pPr>
+      <w:r>
+        <w:t xml:space="preserve">Formulates queries using FROM with URLs and local files</w:t>
+      </w:r>
+    </w:p>
+    <w:p>
+      <w:pPr>
+        <w:pStyle w:val="Compact"/>
+        <w:numPr>
+          <w:numId w:val="1035"/>
+          <w:ilvl w:val="1"/>
+        </w:numPr>
+      </w:pPr>
+      <w:r>
+        <w:t xml:space="preserve">Reads and understands high-level descriptions of the classes and properties of a dataset in order to write queries</w:t>
+      </w:r>
+    </w:p>
+    <w:p>
+      <w:pPr>
+        <w:pStyle w:val="Compact"/>
+        <w:numPr>
+          <w:numId w:val="1035"/>
+          <w:ilvl w:val="1"/>
+        </w:numPr>
+      </w:pPr>
+      <w:r>
+        <w:t xml:space="preserve">Uses available tools, servers, and endpoints to issue queries against a dataset</w:t>
+      </w:r>
+    </w:p>
+    <w:p>
+      <w:pPr>
+        <w:pStyle w:val="Compact"/>
+        <w:numPr>
+          <w:numId w:val="1044"/>
+          <w:ilvl w:val="2"/>
+        </w:numPr>
+      </w:pPr>
+      <w:r>
+        <w:t xml:space="preserve">Execute SPARQL queries using the Jena ARQ command-line utility</w:t>
+      </w:r>
+    </w:p>
+    <w:p>
+      <w:pPr>
+        <w:pStyle w:val="Compact"/>
+        <w:numPr>
+          <w:numId w:val="1044"/>
+          <w:ilvl w:val="2"/>
+        </w:numPr>
+      </w:pPr>
+      <w:r>
+        <w:t xml:space="preserve">Queries multiple local data files using ARQ</w:t>
+      </w:r>
+    </w:p>
+    <w:p>
+      <w:pPr>
+        <w:pStyle w:val="Compact"/>
+        <w:numPr>
+          <w:numId w:val="1044"/>
+          <w:ilvl w:val="2"/>
+        </w:numPr>
+      </w:pPr>
+      <w:r>
+        <w:t xml:space="preserve">Uses ARQ to evaluate queries on local data</w:t>
+      </w:r>
+    </w:p>
+    <w:p>
+      <w:pPr>
+        <w:pStyle w:val="Compact"/>
+        <w:numPr>
+          <w:numId w:val="1044"/>
+          <w:ilvl w:val="2"/>
+        </w:numPr>
+      </w:pPr>
+      <w:r>
+        <w:t xml:space="preserve">Uses Fuseki server to evaluate queries on a dataset</w:t>
+      </w:r>
+    </w:p>
+    <w:p>
+      <w:pPr>
+        <w:pStyle w:val="Compact"/>
+        <w:numPr>
+          <w:numId w:val="1044"/>
+          <w:ilvl w:val="2"/>
+        </w:numPr>
+      </w:pPr>
+      <w:r>
+        <w:t xml:space="preserve">Queries multiple data files using Fuseki</w:t>
+      </w:r>
+    </w:p>
+    <w:p>
+      <w:pPr>
+        <w:pStyle w:val="Compact"/>
+        <w:numPr>
+          <w:numId w:val="1044"/>
+          <w:ilvl w:val="2"/>
+        </w:numPr>
+      </w:pPr>
+      <w:r>
+        <w:t xml:space="preserve">Accesses DBPedia's SNORQL/SPARQL endpoint and issues simple queries</w:t>
+      </w:r>
+      <w:r>
+        <w:br w:type="textWrapping"/>
       </w:r>
     </w:p>
     <w:p>
@@ -1079,11 +1874,62 @@
         <w:pStyle w:val="Compact"/>
         <w:numPr>
           <w:numId w:val="1033"/>
-          <w:ilvl w:val="1"/>
-        </w:numPr>
-      </w:pPr>
-      <w:r>
-        <w:t xml:space="preserve">Monitors and updates lists which report the status of SPARQL endpoints</w:t>
+          <w:ilvl w:val="0"/>
+        </w:numPr>
+      </w:pPr>
+      <w:r>
+        <w:t xml:space="preserve">Visualizing RDF Data</w:t>
+      </w:r>
+    </w:p>
+    <w:p>
+      <w:pPr>
+        <w:pStyle w:val="Compact"/>
+        <w:numPr>
+          <w:numId w:val="1045"/>
+          <w:ilvl w:val="1"/>
+        </w:numPr>
+      </w:pPr>
+      <w:r>
+        <w:t xml:space="preserve">Uses publicly available tools to visualize data</w:t>
+      </w:r>
+    </w:p>
+    <w:p>
+      <w:pPr>
+        <w:pStyle w:val="Compact"/>
+        <w:numPr>
+          <w:numId w:val="1046"/>
+          <w:ilvl w:val="2"/>
+        </w:numPr>
+      </w:pPr>
+      <w:r>
+        <w:t xml:space="preserve">Uses Google FusionTables to create maps and charts</w:t>
+      </w:r>
+    </w:p>
+    <w:p>
+      <w:pPr>
+        <w:pStyle w:val="Compact"/>
+        <w:numPr>
+          <w:numId w:val="1045"/>
+          <w:ilvl w:val="1"/>
+        </w:numPr>
+      </w:pPr>
+      <w:r>
+        <w:t xml:space="preserve">Distills results taken from large datasets so that visualizations are human-friendly</w:t>
+      </w:r>
+    </w:p>
+    <w:p>
+      <w:pPr>
+        <w:pStyle w:val="Compact"/>
+        <w:numPr>
+          <w:numId w:val="1045"/>
+          <w:ilvl w:val="1"/>
+        </w:numPr>
+      </w:pPr>
+      <w:r>
+        <w:t xml:space="preserve">Converts/manipulates SPARQL query outputs (RDF-XML, JSON) to the exact format required by a third party tools and APIs</w:t>
+      </w:r>
+      <w:r>
+        <w:br w:type="textWrapping"/>
       </w:r>
     </w:p>
     <w:p>
@@ -1091,11 +1937,11 @@
         <w:pStyle w:val="Compact"/>
         <w:numPr>
           <w:numId w:val="1033"/>
-          <w:ilvl w:val="1"/>
-        </w:numPr>
-      </w:pPr>
-      <w:r>
-        <w:t xml:space="preserve">Uses available vocabularies for dataset description to support their discovery</w:t>
+          <w:ilvl w:val="0"/>
+        </w:numPr>
+      </w:pPr>
+      <w:r>
+        <w:t xml:space="preserve">Reasoning over RDF</w:t>
       </w:r>
     </w:p>
     <w:p>
@@ -1103,11 +1949,35 @@
         <w:pStyle w:val="Compact"/>
         <w:numPr>
           <w:numId w:val="1033"/>
-          <w:ilvl w:val="1"/>
-        </w:numPr>
-      </w:pPr>
-      <w:r>
-        <w:t xml:space="preserve">Registers datasets with relevant services for discovery</w:t>
+          <w:ilvl w:val="0"/>
+        </w:numPr>
+      </w:pPr>
+      <w:r>
+        <w:t xml:space="preserve">Assessing RDF data quality</w:t>
+      </w:r>
+    </w:p>
+    <w:p>
+      <w:pPr>
+        <w:pStyle w:val="Compact"/>
+        <w:numPr>
+          <w:numId w:val="1033"/>
+          <w:ilvl w:val="0"/>
+        </w:numPr>
+      </w:pPr>
+      <w:r>
+        <w:t xml:space="preserve">RDF Data analytics</w:t>
+      </w:r>
+    </w:p>
+    <w:p>
+      <w:pPr>
+        <w:pStyle w:val="Compact"/>
+        <w:numPr>
+          <w:numId w:val="1047"/>
+          <w:ilvl w:val="1"/>
+        </w:numPr>
+      </w:pPr>
+      <w:r>
+        <w:t xml:space="preserve">Uses available ontology browsing tools to explore the ontologies used in a particular dataset</w:t>
       </w:r>
       <w:r>
         <w:br w:type="textWrapping"/>
@@ -1117,432 +1987,144 @@
       <w:pPr>
         <w:pStyle w:val="Compact"/>
         <w:numPr>
-          <w:numId w:val="1032"/>
-          <w:ilvl w:val="0"/>
-        </w:numPr>
-      </w:pPr>
-      <w:r>
-        <w:t xml:space="preserve">Programming RDF Data</w:t>
-      </w:r>
-    </w:p>
-    <w:p>
-      <w:pPr>
-        <w:pStyle w:val="Compact"/>
-        <w:numPr>
-          <w:numId w:val="1032"/>
-          <w:ilvl w:val="0"/>
-        </w:numPr>
-      </w:pPr>
-      <w:r>
-        <w:t xml:space="preserve">Querying RDF Data</w:t>
-      </w:r>
-    </w:p>
-    <w:p>
-      <w:pPr>
-        <w:pStyle w:val="Compact"/>
-        <w:numPr>
-          <w:numId w:val="1034"/>
-          <w:ilvl w:val="1"/>
-        </w:numPr>
-      </w:pPr>
-      <w:r>
-        <w:t xml:space="preserve">Understands that a SPARQL query matches an RDF graph against a pattern of triples with fixed and variable values</w:t>
-      </w:r>
-    </w:p>
-    <w:p>
-      <w:pPr>
-        <w:pStyle w:val="Compact"/>
-        <w:numPr>
-          <w:numId w:val="1034"/>
-          <w:ilvl w:val="1"/>
-        </w:numPr>
-      </w:pPr>
-      <w:r>
-        <w:t xml:space="preserve">Understands the basic syntax of a SPARQL query</w:t>
-      </w:r>
-    </w:p>
-    <w:p>
-      <w:pPr>
-        <w:pStyle w:val="Compact"/>
-        <w:numPr>
-          <w:numId w:val="1035"/>
-          <w:ilvl w:val="2"/>
-        </w:numPr>
-      </w:pPr>
-      <w:r>
-        <w:t xml:space="preserve">Uses angle brackets for delimiting URIs</w:t>
-      </w:r>
-    </w:p>
-    <w:p>
-      <w:pPr>
-        <w:pStyle w:val="Compact"/>
-        <w:numPr>
-          <w:numId w:val="1035"/>
-          <w:ilvl w:val="2"/>
-        </w:numPr>
-      </w:pPr>
-      <w:r>
-        <w:t xml:space="preserve">Uses question marks for indicating variables</w:t>
-      </w:r>
-    </w:p>
-    <w:p>
-      <w:pPr>
-        <w:pStyle w:val="Compact"/>
-        <w:numPr>
-          <w:numId w:val="1035"/>
-          <w:ilvl w:val="2"/>
-        </w:numPr>
-      </w:pPr>
-      <w:r>
-        <w:t xml:space="preserve">Uses PREFIX for base URIs</w:t>
-      </w:r>
-    </w:p>
-    <w:p>
-      <w:pPr>
-        <w:pStyle w:val="Compact"/>
-        <w:numPr>
-          <w:numId w:val="1034"/>
-          <w:ilvl w:val="1"/>
-        </w:numPr>
-      </w:pPr>
-      <w:r>
-        <w:t xml:space="preserve">Formulates advanced queries on data containing blank nodes</w:t>
-      </w:r>
-    </w:p>
-    <w:p>
-      <w:pPr>
-        <w:pStyle w:val="Compact"/>
-        <w:numPr>
-          <w:numId w:val="1034"/>
-          <w:ilvl w:val="1"/>
-        </w:numPr>
-      </w:pPr>
-      <w:r>
-        <w:t xml:space="preserve">Demonstrates a working knowledge of the forms and uses of SPARQL result sets (SELECT, CONSTRUCT, DESCRIBE, and ASK)</w:t>
-      </w:r>
-    </w:p>
-    <w:p>
-      <w:pPr>
-        <w:pStyle w:val="Compact"/>
-        <w:numPr>
-          <w:numId w:val="1036"/>
-          <w:ilvl w:val="2"/>
-        </w:numPr>
-      </w:pPr>
-      <w:r>
-        <w:t xml:space="preserve">Uses the SELECT clause to identify the variables to appear in a table of query results</w:t>
-      </w:r>
-    </w:p>
-    <w:p>
-      <w:pPr>
-        <w:pStyle w:val="Compact"/>
-        <w:numPr>
-          <w:numId w:val="1036"/>
-          <w:ilvl w:val="2"/>
-        </w:numPr>
-      </w:pPr>
-      <w:r>
-        <w:t xml:space="preserve">Uses the WHERE clause provide the graph pattern to match against the graph data</w:t>
-      </w:r>
-    </w:p>
-    <w:p>
-      <w:pPr>
-        <w:pStyle w:val="Compact"/>
-        <w:numPr>
-          <w:numId w:val="1036"/>
-          <w:ilvl w:val="2"/>
-        </w:numPr>
-      </w:pPr>
-      <w:r>
-        <w:t xml:space="preserve">Uses variables in SELECT and WHERE clauses to yield a table of results</w:t>
-      </w:r>
-    </w:p>
-    <w:p>
-      <w:pPr>
-        <w:pStyle w:val="Compact"/>
-        <w:numPr>
-          <w:numId w:val="1036"/>
-          <w:ilvl w:val="2"/>
-        </w:numPr>
-      </w:pPr>
-      <w:r>
-        <w:t xml:space="preserve">Uses ASK for a simple True/False result in testing whether a query pattern has a solution</w:t>
-      </w:r>
-    </w:p>
-    <w:p>
-      <w:pPr>
-        <w:pStyle w:val="Compact"/>
-        <w:numPr>
-          <w:numId w:val="1036"/>
-          <w:ilvl w:val="2"/>
-        </w:numPr>
-      </w:pPr>
-      <w:r>
-        <w:t xml:space="preserve">Uses DESCRIBE to extract a single graph containing RDF data about resources</w:t>
-      </w:r>
-    </w:p>
-    <w:p>
-      <w:pPr>
-        <w:pStyle w:val="Compact"/>
-        <w:numPr>
-          <w:numId w:val="1036"/>
-          <w:ilvl w:val="2"/>
-        </w:numPr>
-      </w:pPr>
-      <w:r>
-        <w:t xml:space="preserve">Uses CONSTRUCT to extract and transform results into a single RDF graph specified by a graph template</w:t>
-      </w:r>
-    </w:p>
-    <w:p>
-      <w:pPr>
-        <w:pStyle w:val="Compact"/>
-        <w:numPr>
-          <w:numId w:val="1034"/>
-          <w:ilvl w:val="1"/>
-        </w:numPr>
-      </w:pPr>
-      <w:r>
-        <w:t xml:space="preserve">Understands how to combine and filter graph patterns using operators such as UNION, OPTIONAL, FILTER, and MINUS</w:t>
-      </w:r>
-    </w:p>
-    <w:p>
-      <w:pPr>
-        <w:pStyle w:val="Compact"/>
-        <w:numPr>
-          <w:numId w:val="1037"/>
-          <w:ilvl w:val="2"/>
-        </w:numPr>
-      </w:pPr>
-      <w:r>
-        <w:t xml:space="preserve">Uses UNION to formulate queries with multiple possible graph patterns</w:t>
-      </w:r>
-    </w:p>
-    <w:p>
-      <w:pPr>
-        <w:pStyle w:val="Compact"/>
-        <w:numPr>
-          <w:numId w:val="1037"/>
-          <w:ilvl w:val="2"/>
-        </w:numPr>
-      </w:pPr>
-      <w:r>
-        <w:t xml:space="preserve">Uses OPTIONAL to formulate queries to return the values of optional variables when available</w:t>
-      </w:r>
-    </w:p>
-    <w:p>
-      <w:pPr>
-        <w:pStyle w:val="Compact"/>
-        <w:numPr>
-          <w:numId w:val="1037"/>
-          <w:ilvl w:val="2"/>
-        </w:numPr>
-      </w:pPr>
-      <w:r>
-        <w:t xml:space="preserve">Uses FILTER to formulates queries that eliminate solutions from a result set</w:t>
-      </w:r>
-    </w:p>
-    <w:p>
-      <w:pPr>
-        <w:pStyle w:val="Compact"/>
-        <w:numPr>
-          <w:numId w:val="1037"/>
-          <w:ilvl w:val="2"/>
-        </w:numPr>
-      </w:pPr>
-      <w:r>
-        <w:t xml:space="preserve">Uses NOT EXISTS to limit whether a given graph pattern exists in the data</w:t>
-      </w:r>
-    </w:p>
-    <w:p>
-      <w:pPr>
-        <w:pStyle w:val="Compact"/>
-        <w:numPr>
-          <w:numId w:val="1037"/>
-          <w:ilvl w:val="2"/>
-        </w:numPr>
-      </w:pPr>
-      <w:r>
-        <w:t xml:space="preserve">Uses MINUS to remove matches from a result based on the evaluation of two patterns</w:t>
-      </w:r>
-    </w:p>
-    <w:p>
-      <w:pPr>
-        <w:pStyle w:val="Compact"/>
-        <w:numPr>
-          <w:numId w:val="1037"/>
-          <w:ilvl w:val="2"/>
-        </w:numPr>
-      </w:pPr>
-      <w:r>
-        <w:t xml:space="preserve">Uses NOT IN to restrict a variable to not being in a given set of values</w:t>
-      </w:r>
-    </w:p>
-    <w:p>
-      <w:pPr>
-        <w:pStyle w:val="Compact"/>
-        <w:numPr>
-          <w:numId w:val="1034"/>
-          <w:ilvl w:val="1"/>
-        </w:numPr>
-      </w:pPr>
-      <w:r>
-        <w:t xml:space="preserve">Understands the major SPARQL result set modifiers, e.g., to limit or sort results, or to return distinct results only once</w:t>
-      </w:r>
-    </w:p>
-    <w:p>
-      <w:pPr>
-        <w:pStyle w:val="Compact"/>
-        <w:numPr>
-          <w:numId w:val="1038"/>
-          <w:ilvl w:val="2"/>
-        </w:numPr>
-      </w:pPr>
-      <w:r>
-        <w:t xml:space="preserve">Uses ORDER BY to define ordering conditions by variable, function call, or expression</w:t>
-      </w:r>
-    </w:p>
-    <w:p>
-      <w:pPr>
-        <w:pStyle w:val="Compact"/>
-        <w:numPr>
-          <w:numId w:val="1038"/>
-          <w:ilvl w:val="2"/>
-        </w:numPr>
-      </w:pPr>
-      <w:r>
-        <w:t xml:space="preserve">Uses DISTINCT to ensure solutions in the sequence are unique</w:t>
-      </w:r>
-    </w:p>
-    <w:p>
-      <w:pPr>
-        <w:pStyle w:val="Compact"/>
-        <w:numPr>
-          <w:numId w:val="1038"/>
-          <w:ilvl w:val="2"/>
-        </w:numPr>
-      </w:pPr>
-      <w:r>
-        <w:t xml:space="preserve">Uses OFFSET to control where the solutions processed start in the overall sequence of solutions</w:t>
-      </w:r>
-    </w:p>
-    <w:p>
-      <w:pPr>
-        <w:pStyle w:val="Compact"/>
-        <w:numPr>
-          <w:numId w:val="1038"/>
-          <w:ilvl w:val="2"/>
-        </w:numPr>
-      </w:pPr>
-      <w:r>
-        <w:t xml:space="preserve">Uses LIMIT to restrict the number of solutions processed for query results</w:t>
-      </w:r>
-    </w:p>
-    <w:p>
-      <w:pPr>
-        <w:pStyle w:val="Compact"/>
-        <w:numPr>
-          <w:numId w:val="1038"/>
-          <w:ilvl w:val="2"/>
-        </w:numPr>
-      </w:pPr>
-      <w:r>
-        <w:t xml:space="preserve">Uses projection to transforms a solution sequence into one involving only a subset of the variables</w:t>
-      </w:r>
-    </w:p>
-    <w:p>
-      <w:pPr>
-        <w:pStyle w:val="Compact"/>
-        <w:numPr>
-          <w:numId w:val="1034"/>
-          <w:ilvl w:val="1"/>
-        </w:numPr>
-      </w:pPr>
-      <w:r>
-        <w:t xml:space="preserve">Understands the use of SPARQL functions and operators</w:t>
-      </w:r>
-    </w:p>
-    <w:p>
-      <w:pPr>
-        <w:pStyle w:val="Compact"/>
-        <w:numPr>
-          <w:numId w:val="1039"/>
-          <w:ilvl w:val="2"/>
-        </w:numPr>
-      </w:pPr>
-      <w:r>
-        <w:t xml:space="preserve">Uses the regular expression (regex()) function for string matching</w:t>
-      </w:r>
-    </w:p>
-    <w:p>
-      <w:pPr>
-        <w:pStyle w:val="Compact"/>
-        <w:numPr>
-          <w:numId w:val="1039"/>
-          <w:ilvl w:val="2"/>
-        </w:numPr>
-      </w:pPr>
-      <w:r>
-        <w:t xml:space="preserve">Uses aggregates to apply expressions over groups of solutions (GROUP BY, COUNT, SUM, AVG, MIN) for partitioning results, evaluating projections, and filtering</w:t>
-      </w:r>
-    </w:p>
-    <w:p>
-      <w:pPr>
-        <w:pStyle w:val="Compact"/>
-        <w:numPr>
-          <w:numId w:val="1039"/>
-          <w:ilvl w:val="2"/>
-        </w:numPr>
-      </w:pPr>
-      <w:r>
-        <w:t xml:space="preserve">Uses the lang() function to return the language tag of an RDF literal</w:t>
-      </w:r>
-    </w:p>
-    <w:p>
-      <w:pPr>
-        <w:pStyle w:val="Compact"/>
-        <w:numPr>
-          <w:numId w:val="1039"/>
-          <w:ilvl w:val="2"/>
-        </w:numPr>
-      </w:pPr>
-      <w:r>
-        <w:t xml:space="preserve">Uses the langMatches() function to match a language tag against a language range</w:t>
-      </w:r>
-    </w:p>
-    <w:p>
-      <w:pPr>
-        <w:pStyle w:val="Compact"/>
-        <w:numPr>
-          <w:numId w:val="1039"/>
-          <w:ilvl w:val="2"/>
-        </w:numPr>
-      </w:pPr>
-      <w:r>
-        <w:t xml:space="preserve">Uses the xsd:decimal(expn) function to convert an expression to an integer</w:t>
-      </w:r>
-    </w:p>
-    <w:p>
-      <w:pPr>
-        <w:pStyle w:val="Compact"/>
-        <w:numPr>
-          <w:numId w:val="1039"/>
-          <w:ilvl w:val="2"/>
-        </w:numPr>
-      </w:pPr>
-      <w:r>
-        <w:t xml:space="preserve">Uses the GROUP BY clause to transforms a result set so that only one row will appear for each unique set of grouping variables</w:t>
-      </w:r>
-    </w:p>
-    <w:p>
-      <w:pPr>
-        <w:pStyle w:val="Compact"/>
-        <w:numPr>
-          <w:numId w:val="1039"/>
-          <w:ilvl w:val="2"/>
-        </w:numPr>
-      </w:pPr>
-      <w:r>
-        <w:t xml:space="preserve">Uses the HAVING clause to apply a filter to the result set after grouping</w:t>
+          <w:numId w:val="1033"/>
+          <w:ilvl w:val="0"/>
+        </w:numPr>
+      </w:pPr>
+      <w:r>
+        <w:t xml:space="preserve">Manipulating RDF Data</w:t>
+      </w:r>
+    </w:p>
+    <w:p>
+      <w:pPr>
+        <w:pStyle w:val="Compact"/>
+        <w:numPr>
+          <w:numId w:val="1048"/>
+          <w:ilvl w:val="1"/>
+        </w:numPr>
+      </w:pPr>
+      <w:r>
+        <w:t xml:space="preserve">Knows the SPARQL 1.1 Update language for updating, creating, and removing RDF graphs in a Graph Store</w:t>
+      </w:r>
+    </w:p>
+    <w:p>
+      <w:pPr>
+        <w:pStyle w:val="Compact"/>
+        <w:numPr>
+          <w:numId w:val="1049"/>
+          <w:ilvl w:val="2"/>
+        </w:numPr>
+      </w:pPr>
+      <w:r>
+        <w:t xml:space="preserve">Uses INSERT to add triples</w:t>
+      </w:r>
+    </w:p>
+    <w:p>
+      <w:pPr>
+        <w:pStyle w:val="Compact"/>
+        <w:numPr>
+          <w:numId w:val="1049"/>
+          <w:ilvl w:val="2"/>
+        </w:numPr>
+      </w:pPr>
+      <w:r>
+        <w:t xml:space="preserve">Uses DELETE to remove triples</w:t>
+      </w:r>
+    </w:p>
+    <w:p>
+      <w:pPr>
+        <w:pStyle w:val="Compact"/>
+        <w:numPr>
+          <w:numId w:val="1049"/>
+          <w:ilvl w:val="2"/>
+        </w:numPr>
+      </w:pPr>
+      <w:r>
+        <w:t xml:space="preserve">Uses the INSERT/DELETE operation to update triples</w:t>
+      </w:r>
+    </w:p>
+    <w:p>
+      <w:pPr>
+        <w:pStyle w:val="Compact"/>
+        <w:numPr>
+          <w:numId w:val="1049"/>
+          <w:ilvl w:val="2"/>
+        </w:numPr>
+      </w:pPr>
+      <w:r>
+        <w:t xml:space="preserve">Uses a CONSTRUCT query to preview changes before executing an INSERT/DELETE operation</w:t>
+      </w:r>
+    </w:p>
+    <w:p>
+      <w:pPr>
+        <w:pStyle w:val="Compact"/>
+        <w:numPr>
+          <w:numId w:val="1048"/>
+          <w:ilvl w:val="1"/>
+        </w:numPr>
+      </w:pPr>
+      <w:r>
+        <w:t xml:space="preserve">Knows the SPARQL 1.1 Graph Store HTTP protocol for updating graphs on a Web server (in arguably "RESTful" style)</w:t>
+      </w:r>
+    </w:p>
+    <w:p>
+      <w:pPr>
+        <w:pStyle w:val="Compact"/>
+        <w:numPr>
+          <w:numId w:val="1050"/>
+          <w:ilvl w:val="2"/>
+        </w:numPr>
+      </w:pPr>
+      <w:r>
+        <w:t xml:space="preserve">Uses GET to retrieve triples from a default graph or a named graph</w:t>
+      </w:r>
+    </w:p>
+    <w:p>
+      <w:pPr>
+        <w:pStyle w:val="Compact"/>
+        <w:numPr>
+          <w:numId w:val="1050"/>
+          <w:ilvl w:val="2"/>
+        </w:numPr>
+      </w:pPr>
+      <w:r>
+        <w:t xml:space="preserve">Uses PUT to insert set of triples into a new graph (or replace an existing graph)</w:t>
+      </w:r>
+    </w:p>
+    <w:p>
+      <w:pPr>
+        <w:pStyle w:val="Compact"/>
+        <w:numPr>
+          <w:numId w:val="1050"/>
+          <w:ilvl w:val="2"/>
+        </w:numPr>
+      </w:pPr>
+      <w:r>
+        <w:t xml:space="preserve">Uses DELETE to remove a graph</w:t>
+      </w:r>
+    </w:p>
+    <w:p>
+      <w:pPr>
+        <w:pStyle w:val="Compact"/>
+        <w:numPr>
+          <w:numId w:val="1050"/>
+          <w:ilvl w:val="2"/>
+        </w:numPr>
+      </w:pPr>
+      <w:r>
+        <w:t xml:space="preserve">Uses POST to add triples to an existing graph</w:t>
+      </w:r>
+    </w:p>
+    <w:p>
+      <w:pPr>
+        <w:pStyle w:val="Compact"/>
+        <w:numPr>
+          <w:numId w:val="1050"/>
+          <w:ilvl w:val="2"/>
+        </w:numPr>
+      </w:pPr>
+      <w:r>
+        <w:t xml:space="preserve">Uses proper syntax to request specific media types, such as Turtle</w:t>
       </w:r>
       <w:r>
         <w:br w:type="textWrapping"/>
@@ -1552,559 +2134,7 @@
       <w:pPr>
         <w:pStyle w:val="Compact"/>
         <w:numPr>
-          <w:numId w:val="1034"/>
-          <w:ilvl w:val="1"/>
-        </w:numPr>
-      </w:pPr>
-      <w:r>
-        <w:t xml:space="preserve">Differentiates between a Default Graph and a Named Graph, and formulates queries using the GRAPH clause</w:t>
-      </w:r>
-    </w:p>
-    <w:p>
-      <w:pPr>
-        <w:pStyle w:val="Compact"/>
-        <w:numPr>
-          <w:numId w:val="1040"/>
-          <w:ilvl w:val="2"/>
-        </w:numPr>
-      </w:pPr>
-      <w:r>
-        <w:t xml:space="preserve">Formulates advanced queries using FROM NAMED and GRAPH on local data</w:t>
-      </w:r>
-    </w:p>
-    <w:p>
-      <w:pPr>
-        <w:pStyle w:val="Compact"/>
-        <w:numPr>
-          <w:numId w:val="1040"/>
-          <w:ilvl w:val="2"/>
-        </w:numPr>
-      </w:pPr>
-      <w:r>
-        <w:t xml:space="preserve">Formulate advanced queries using FROM NAMED on remote data</w:t>
-      </w:r>
-    </w:p>
-    <w:p>
-      <w:pPr>
-        <w:pStyle w:val="Compact"/>
-        <w:numPr>
-          <w:numId w:val="1034"/>
-          <w:ilvl w:val="1"/>
-        </w:numPr>
-      </w:pPr>
-      <w:r>
-        <w:t xml:space="preserve">Formulate advanced queries using subqueries</w:t>
-      </w:r>
-    </w:p>
-    <w:p>
-      <w:pPr>
-        <w:pStyle w:val="Compact"/>
-        <w:numPr>
-          <w:numId w:val="1034"/>
-          <w:ilvl w:val="1"/>
-        </w:numPr>
-      </w:pPr>
-      <w:r>
-        <w:t xml:space="preserve">Uses a temporary variable to extend a query</w:t>
-      </w:r>
-    </w:p>
-    <w:p>
-      <w:pPr>
-        <w:pStyle w:val="Compact"/>
-        <w:numPr>
-          <w:numId w:val="1034"/>
-          <w:ilvl w:val="1"/>
-        </w:numPr>
-      </w:pPr>
-      <w:r>
-        <w:t xml:space="preserve">Understands the role of Property Paths and how they are formed by combining predicates with regular expression-like operators</w:t>
-      </w:r>
-    </w:p>
-    <w:p>
-      <w:pPr>
-        <w:pStyle w:val="Compact"/>
-        <w:numPr>
-          <w:numId w:val="1034"/>
-          <w:ilvl w:val="1"/>
-        </w:numPr>
-      </w:pPr>
-      <w:r>
-        <w:t xml:space="preserve">Understands the concept of Federated Search</w:t>
-      </w:r>
-    </w:p>
-    <w:p>
-      <w:pPr>
-        <w:pStyle w:val="Compact"/>
-        <w:numPr>
-          <w:numId w:val="1041"/>
-          <w:ilvl w:val="2"/>
-        </w:numPr>
-      </w:pPr>
-      <w:r>
-        <w:t xml:space="preserve">Formulates advanced queries on a remote SPARQL endpoint using the SERVICE directive</w:t>
-      </w:r>
-    </w:p>
-    <w:p>
-      <w:pPr>
-        <w:pStyle w:val="Compact"/>
-        <w:numPr>
-          <w:numId w:val="1041"/>
-          <w:ilvl w:val="2"/>
-        </w:numPr>
-      </w:pPr>
-      <w:r>
-        <w:t xml:space="preserve">Uses federated query to query over a local graph store and one or more other SPARQL endpoints</w:t>
-      </w:r>
-    </w:p>
-    <w:p>
-      <w:pPr>
-        <w:pStyle w:val="Compact"/>
-        <w:numPr>
-          <w:numId w:val="1041"/>
-          <w:ilvl w:val="2"/>
-        </w:numPr>
-      </w:pPr>
-      <w:r>
-        <w:t xml:space="preserve">Pulls data from a different SPARQL endpoints in one single query using the SERVICE directive</w:t>
-      </w:r>
-    </w:p>
-    <w:p>
-      <w:pPr>
-        <w:pStyle w:val="Compact"/>
-        <w:numPr>
-          <w:numId w:val="1034"/>
-          <w:ilvl w:val="1"/>
-        </w:numPr>
-      </w:pPr>
-      <w:r>
-        <w:t xml:space="preserve">Understands the principles and practice of inferencing</w:t>
-      </w:r>
-    </w:p>
-    <w:p>
-      <w:pPr>
-        <w:pStyle w:val="Compact"/>
-        <w:numPr>
-          <w:numId w:val="1042"/>
-          <w:ilvl w:val="2"/>
-        </w:numPr>
-      </w:pPr>
-      <w:r>
-        <w:t xml:space="preserve">Uses common entailment regimes and understands their uses</w:t>
-      </w:r>
-    </w:p>
-    <w:p>
-      <w:pPr>
-        <w:pStyle w:val="Compact"/>
-        <w:numPr>
-          <w:numId w:val="1034"/>
-          <w:ilvl w:val="1"/>
-        </w:numPr>
-      </w:pPr>
-      <w:r>
-        <w:t xml:space="preserve">Understands the role of formally declared domains and ranges for inferencing</w:t>
-      </w:r>
-    </w:p>
-    <w:p>
-      <w:pPr>
-        <w:pStyle w:val="Compact"/>
-        <w:numPr>
-          <w:numId w:val="1034"/>
-          <w:ilvl w:val="1"/>
-        </w:numPr>
-      </w:pPr>
-      <w:r>
-        <w:t xml:space="preserve">Understands how reasoning can be used for integrating diverse datasets</w:t>
-      </w:r>
-    </w:p>
-    <w:p>
-      <w:pPr>
-        <w:pStyle w:val="Compact"/>
-        <w:numPr>
-          <w:numId w:val="1034"/>
-          <w:ilvl w:val="1"/>
-        </w:numPr>
-      </w:pPr>
-      <w:r>
-        <w:t xml:space="preserve">Converts/manipulates SPARQL query outputs (RDF-XML, JSON) to the exact format required by a third party tools and APIs</w:t>
-      </w:r>
-    </w:p>
-    <w:p>
-      <w:pPr>
-        <w:pStyle w:val="Compact"/>
-        <w:numPr>
-          <w:numId w:val="1034"/>
-          <w:ilvl w:val="1"/>
-        </w:numPr>
-      </w:pPr>
-      <w:r>
-        <w:t xml:space="preserve">Formulates queries using FROM with URLs and local files</w:t>
-      </w:r>
-    </w:p>
-    <w:p>
-      <w:pPr>
-        <w:pStyle w:val="Compact"/>
-        <w:numPr>
-          <w:numId w:val="1034"/>
-          <w:ilvl w:val="1"/>
-        </w:numPr>
-      </w:pPr>
-      <w:r>
-        <w:t xml:space="preserve">Reads and understands high-level descriptions of the classes and properties of a dataset in order to write queries</w:t>
-      </w:r>
-    </w:p>
-    <w:p>
-      <w:pPr>
-        <w:pStyle w:val="Compact"/>
-        <w:numPr>
-          <w:numId w:val="1034"/>
-          <w:ilvl w:val="1"/>
-        </w:numPr>
-      </w:pPr>
-      <w:r>
-        <w:t xml:space="preserve">Uses available tools, servers, and endpoints to issue queries against a dataset</w:t>
-      </w:r>
-    </w:p>
-    <w:p>
-      <w:pPr>
-        <w:pStyle w:val="Compact"/>
-        <w:numPr>
-          <w:numId w:val="1043"/>
-          <w:ilvl w:val="2"/>
-        </w:numPr>
-      </w:pPr>
-      <w:r>
-        <w:t xml:space="preserve">Execute SPARQL queries using the Jena ARQ command-line utility</w:t>
-      </w:r>
-    </w:p>
-    <w:p>
-      <w:pPr>
-        <w:pStyle w:val="Compact"/>
-        <w:numPr>
-          <w:numId w:val="1043"/>
-          <w:ilvl w:val="2"/>
-        </w:numPr>
-      </w:pPr>
-      <w:r>
-        <w:t xml:space="preserve">Queries multiple local data files using ARQ</w:t>
-      </w:r>
-    </w:p>
-    <w:p>
-      <w:pPr>
-        <w:pStyle w:val="Compact"/>
-        <w:numPr>
-          <w:numId w:val="1043"/>
-          <w:ilvl w:val="2"/>
-        </w:numPr>
-      </w:pPr>
-      <w:r>
-        <w:t xml:space="preserve">Uses ARQ to evaluate queries on local data</w:t>
-      </w:r>
-    </w:p>
-    <w:p>
-      <w:pPr>
-        <w:pStyle w:val="Compact"/>
-        <w:numPr>
-          <w:numId w:val="1043"/>
-          <w:ilvl w:val="2"/>
-        </w:numPr>
-      </w:pPr>
-      <w:r>
-        <w:t xml:space="preserve">Uses Fuseki server to evaluate queries on a dataset</w:t>
-      </w:r>
-    </w:p>
-    <w:p>
-      <w:pPr>
-        <w:pStyle w:val="Compact"/>
-        <w:numPr>
-          <w:numId w:val="1043"/>
-          <w:ilvl w:val="2"/>
-        </w:numPr>
-      </w:pPr>
-      <w:r>
-        <w:t xml:space="preserve">Queries multiple data files using Fuseki</w:t>
-      </w:r>
-    </w:p>
-    <w:p>
-      <w:pPr>
-        <w:pStyle w:val="Compact"/>
-        <w:numPr>
-          <w:numId w:val="1043"/>
-          <w:ilvl w:val="2"/>
-        </w:numPr>
-      </w:pPr>
-      <w:r>
-        <w:t xml:space="preserve">Accesses DBPedia's SNORQL/SPARQL endpoint and issues simple queries</w:t>
-      </w:r>
-      <w:r>
-        <w:br w:type="textWrapping"/>
-      </w:r>
-    </w:p>
-    <w:p>
-      <w:pPr>
-        <w:pStyle w:val="Compact"/>
-        <w:numPr>
-          <w:numId w:val="1032"/>
-          <w:ilvl w:val="0"/>
-        </w:numPr>
-      </w:pPr>
-      <w:r>
-        <w:t xml:space="preserve">Visualizing RDF Data</w:t>
-      </w:r>
-    </w:p>
-    <w:p>
-      <w:pPr>
-        <w:pStyle w:val="Compact"/>
-        <w:numPr>
-          <w:numId w:val="1044"/>
-          <w:ilvl w:val="1"/>
-        </w:numPr>
-      </w:pPr>
-      <w:r>
-        <w:t xml:space="preserve">Uses publicly available tools to visualize data</w:t>
-      </w:r>
-    </w:p>
-    <w:p>
-      <w:pPr>
-        <w:pStyle w:val="Compact"/>
-        <w:numPr>
-          <w:numId w:val="1045"/>
-          <w:ilvl w:val="2"/>
-        </w:numPr>
-      </w:pPr>
-      <w:r>
-        <w:t xml:space="preserve">Uses Google FusionTables to create maps and charts</w:t>
-      </w:r>
-    </w:p>
-    <w:p>
-      <w:pPr>
-        <w:pStyle w:val="Compact"/>
-        <w:numPr>
-          <w:numId w:val="1044"/>
-          <w:ilvl w:val="1"/>
-        </w:numPr>
-      </w:pPr>
-      <w:r>
-        <w:t xml:space="preserve">Distills results taken from large datasets so that visualizations are human-friendly</w:t>
-      </w:r>
-    </w:p>
-    <w:p>
-      <w:pPr>
-        <w:pStyle w:val="Compact"/>
-        <w:numPr>
-          <w:numId w:val="1044"/>
-          <w:ilvl w:val="1"/>
-        </w:numPr>
-      </w:pPr>
-      <w:r>
-        <w:t xml:space="preserve">Converts/manipulates SPARQL query outputs (RDF-XML, JSON) to the exact format required by a third party tools and APIs</w:t>
-      </w:r>
-      <w:r>
-        <w:br w:type="textWrapping"/>
-      </w:r>
-    </w:p>
-    <w:p>
-      <w:pPr>
-        <w:pStyle w:val="Compact"/>
-        <w:numPr>
-          <w:numId w:val="1032"/>
-          <w:ilvl w:val="0"/>
-        </w:numPr>
-      </w:pPr>
-      <w:r>
-        <w:t xml:space="preserve">Reasoning over RDF</w:t>
-      </w:r>
-    </w:p>
-    <w:p>
-      <w:pPr>
-        <w:pStyle w:val="Compact"/>
-        <w:numPr>
-          <w:numId w:val="1032"/>
-          <w:ilvl w:val="0"/>
-        </w:numPr>
-      </w:pPr>
-      <w:r>
-        <w:t xml:space="preserve">Assessing RDF data quality</w:t>
-      </w:r>
-    </w:p>
-    <w:p>
-      <w:pPr>
-        <w:pStyle w:val="Compact"/>
-        <w:numPr>
-          <w:numId w:val="1032"/>
-          <w:ilvl w:val="0"/>
-        </w:numPr>
-      </w:pPr>
-      <w:r>
-        <w:t xml:space="preserve">RDF Data analytics</w:t>
-      </w:r>
-    </w:p>
-    <w:p>
-      <w:pPr>
-        <w:pStyle w:val="Compact"/>
-        <w:numPr>
-          <w:numId w:val="1046"/>
-          <w:ilvl w:val="1"/>
-        </w:numPr>
-      </w:pPr>
-      <w:r>
-        <w:t xml:space="preserve">Uses available ontology browsing tools to explore the ontologies used in a particular dataset</w:t>
-      </w:r>
-      <w:r>
-        <w:br w:type="textWrapping"/>
-      </w:r>
-    </w:p>
-    <w:p>
-      <w:pPr>
-        <w:pStyle w:val="Compact"/>
-        <w:numPr>
-          <w:numId w:val="1032"/>
-          <w:ilvl w:val="0"/>
-        </w:numPr>
-      </w:pPr>
-      <w:r>
-        <w:t xml:space="preserve">Manipulating RDF Data</w:t>
-      </w:r>
-    </w:p>
-    <w:p>
-      <w:pPr>
-        <w:pStyle w:val="Compact"/>
-        <w:numPr>
-          <w:numId w:val="1047"/>
-          <w:ilvl w:val="1"/>
-        </w:numPr>
-      </w:pPr>
-      <w:r>
-        <w:t xml:space="preserve">Knows the SPARQL 1.1 Update language for updating, creating, and removing RDF graphs in a Graph Store</w:t>
-      </w:r>
-    </w:p>
-    <w:p>
-      <w:pPr>
-        <w:pStyle w:val="Compact"/>
-        <w:numPr>
           <w:numId w:val="1048"/>
-          <w:ilvl w:val="2"/>
-        </w:numPr>
-      </w:pPr>
-      <w:r>
-        <w:t xml:space="preserve">Uses INSERT to add triples</w:t>
-      </w:r>
-    </w:p>
-    <w:p>
-      <w:pPr>
-        <w:pStyle w:val="Compact"/>
-        <w:numPr>
-          <w:numId w:val="1048"/>
-          <w:ilvl w:val="2"/>
-        </w:numPr>
-      </w:pPr>
-      <w:r>
-        <w:t xml:space="preserve">Uses DELETE to remove triples</w:t>
-      </w:r>
-    </w:p>
-    <w:p>
-      <w:pPr>
-        <w:pStyle w:val="Compact"/>
-        <w:numPr>
-          <w:numId w:val="1048"/>
-          <w:ilvl w:val="2"/>
-        </w:numPr>
-      </w:pPr>
-      <w:r>
-        <w:t xml:space="preserve">Uses the INSERT/DELETE operation to update triples</w:t>
-      </w:r>
-    </w:p>
-    <w:p>
-      <w:pPr>
-        <w:pStyle w:val="Compact"/>
-        <w:numPr>
-          <w:numId w:val="1048"/>
-          <w:ilvl w:val="2"/>
-        </w:numPr>
-      </w:pPr>
-      <w:r>
-        <w:t xml:space="preserve">Uses a CONSTRUCT query to preview changes before executing an INSERT/DELETE operation</w:t>
-      </w:r>
-    </w:p>
-    <w:p>
-      <w:pPr>
-        <w:pStyle w:val="Compact"/>
-        <w:numPr>
-          <w:numId w:val="1047"/>
-          <w:ilvl w:val="1"/>
-        </w:numPr>
-      </w:pPr>
-      <w:r>
-        <w:t xml:space="preserve">Knows the SPARQL 1.1 Graph Store HTTP protocol for updating graphs on a Web server (in arguably "RESTful" style)</w:t>
-      </w:r>
-    </w:p>
-    <w:p>
-      <w:pPr>
-        <w:pStyle w:val="Compact"/>
-        <w:numPr>
-          <w:numId w:val="1049"/>
-          <w:ilvl w:val="2"/>
-        </w:numPr>
-      </w:pPr>
-      <w:r>
-        <w:t xml:space="preserve">Uses GET to retrieve triples from a default graph or a named graph</w:t>
-      </w:r>
-    </w:p>
-    <w:p>
-      <w:pPr>
-        <w:pStyle w:val="Compact"/>
-        <w:numPr>
-          <w:numId w:val="1049"/>
-          <w:ilvl w:val="2"/>
-        </w:numPr>
-      </w:pPr>
-      <w:r>
-        <w:t xml:space="preserve">Uses PUT to insert set of triples into a new graph (or replace an existing graph)</w:t>
-      </w:r>
-    </w:p>
-    <w:p>
-      <w:pPr>
-        <w:pStyle w:val="Compact"/>
-        <w:numPr>
-          <w:numId w:val="1049"/>
-          <w:ilvl w:val="2"/>
-        </w:numPr>
-      </w:pPr>
-      <w:r>
-        <w:t xml:space="preserve">Uses DELETE to remove a graph</w:t>
-      </w:r>
-    </w:p>
-    <w:p>
-      <w:pPr>
-        <w:pStyle w:val="Compact"/>
-        <w:numPr>
-          <w:numId w:val="1049"/>
-          <w:ilvl w:val="2"/>
-        </w:numPr>
-      </w:pPr>
-      <w:r>
-        <w:t xml:space="preserve">Uses POST to add triples to an existing graph</w:t>
-      </w:r>
-    </w:p>
-    <w:p>
-      <w:pPr>
-        <w:pStyle w:val="Compact"/>
-        <w:numPr>
-          <w:numId w:val="1049"/>
-          <w:ilvl w:val="2"/>
-        </w:numPr>
-      </w:pPr>
-      <w:r>
-        <w:t xml:space="preserve">Uses proper syntax to request specific media types, such as Turtle</w:t>
-      </w:r>
-      <w:r>
-        <w:br w:type="textWrapping"/>
-      </w:r>
-    </w:p>
-    <w:p>
-      <w:pPr>
-        <w:pStyle w:val="Compact"/>
-        <w:numPr>
-          <w:numId w:val="1047"/>
           <w:ilvl w:val="1"/>
         </w:numPr>
       </w:pPr>
@@ -2126,7 +2156,7 @@
       <w:pPr>
         <w:pStyle w:val="Compact"/>
         <w:numPr>
-          <w:numId w:val="1050"/>
+          <w:numId w:val="1051"/>
           <w:ilvl w:val="0"/>
         </w:numPr>
       </w:pPr>
@@ -2138,7 +2168,7 @@
       <w:pPr>
         <w:pStyle w:val="Compact"/>
         <w:numPr>
-          <w:numId w:val="1050"/>
+          <w:numId w:val="1051"/>
           <w:ilvl w:val="0"/>
         </w:numPr>
       </w:pPr>
@@ -2150,7 +2180,7 @@
       <w:pPr>
         <w:pStyle w:val="Compact"/>
         <w:numPr>
-          <w:numId w:val="1050"/>
+          <w:numId w:val="1051"/>
           <w:ilvl w:val="0"/>
         </w:numPr>
       </w:pPr>
@@ -2251,7 +2281,7 @@
     </w:lvl>
   </w:abstractNum>
   <w:abstractNum w:abstractNumId="990">
-    <w:nsid w:val="38c05819"/>
+    <w:nsid w:val="98dafff1"/>
     <w:multiLevelType w:val="multilevel"/>
     <w:lvl w:ilvl="0">
       <w:numFmt w:val="bullet"/>
@@ -2332,7 +2362,7 @@
     </w:lvl>
   </w:abstractNum>
   <w:abstractNum w:abstractNumId="991">
-    <w:nsid w:val="384d2168"/>
+    <w:nsid w:val="b0ad8a1a"/>
     <w:multiLevelType w:val="multilevel"/>
     <w:lvl w:ilvl="0">
       <w:numFmt w:val="bullet"/>
@@ -2566,6 +2596,9 @@
     <w:abstractNumId w:val="991"/>
   </w:num>
   <w:num w:numId="1050">
+    <w:abstractNumId w:val="991"/>
+  </w:num>
+  <w:num w:numId="1051">
     <w:abstractNumId w:val="991"/>
   </w:num>
 </w:numbering>

--- a/CompIndex/CompIndex-generated.docx
+++ b/CompIndex/CompIndex-generated.docx
@@ -14,7 +14,7 @@
     </w:p>
     <w:p>
       <w:r>
-        <w:t xml:space="preserve">2016-01-18</w:t>
+        <w:t xml:space="preserve">2016-01-20</w:t>
       </w:r>
     </w:p>
     <w:p>
@@ -153,7 +153,7 @@
         </w:numPr>
       </w:pPr>
       <w:r>
-        <w:t xml:space="preserve">Competency: a tweet-length phrase expressing a concept or skill to be learned</w:t>
+        <w:t xml:space="preserve">Competency: Tweet-length assertion of knowledge, skill, or habit of mind</w:t>
       </w:r>
     </w:p>
     <w:p>
@@ -165,7 +165,7 @@
         </w:numPr>
       </w:pPr>
       <w:r>
-        <w:t xml:space="preserve">Benchmark: specific task that demonstrates competency</w:t>
+        <w:t xml:space="preserve">Benchmark: Action demonstrating accomplishment in related competencies</w:t>
       </w:r>
     </w:p>
     <w:p>
@@ -242,7 +242,7 @@
         </w:numPr>
       </w:pPr>
       <w:r>
-        <w:t xml:space="preserve">Understands the difference between literals and non-literals</w:t>
+        <w:t xml:space="preserve">Understands that URIs and literals denote things in the world ("resources") real, imagined, or conceptual</w:t>
       </w:r>
     </w:p>
     <w:p>
@@ -254,7 +254,7 @@
         </w:numPr>
       </w:pPr>
       <w:r>
-        <w:t xml:space="preserve">Understands that any URI or literal denotes some "thing" in the world whether real, imagined, or conceptual; and, all things are called "resources"</w:t>
+        <w:t xml:space="preserve">Understands the difference between literals and non-literal resources</w:t>
       </w:r>
     </w:p>
     <w:p>
@@ -266,7 +266,7 @@
         </w:numPr>
       </w:pPr>
       <w:r>
-        <w:t xml:space="preserve">Understands that "resources" may be divided into groups called classes and the members of a class are known as instances of the class (rdf:type)</w:t>
+        <w:t xml:space="preserve">Understands that resources are declared members (instances) of classes using the property rdf:type</w:t>
       </w:r>
     </w:p>
     <w:p>
@@ -290,7 +290,7 @@
         </w:numPr>
       </w:pPr>
       <w:r>
-        <w:t xml:space="preserve">Understands blank nodes and their appropriate use</w:t>
+        <w:t xml:space="preserve">Understands blank nodes and their uses</w:t>
       </w:r>
     </w:p>
     <w:p>
@@ -302,7 +302,7 @@
         </w:numPr>
       </w:pPr>
       <w:r>
-        <w:t xml:space="preserve">Formulates QNames as a shorthand mechanism in writing prefixes for long URIs</w:t>
+        <w:t xml:space="preserve">Understands that QNames define shorthand prefixes for long URIs</w:t>
       </w:r>
     </w:p>
     <w:p>
@@ -338,7 +338,7 @@
         </w:numPr>
       </w:pPr>
       <w:r>
-        <w:t xml:space="preserve">Can articulate differences between the RDF abstract data model and the XML and relational models</w:t>
+        <w:t xml:space="preserve">Articulates differences between the RDF abstract data model and the XML and relational models</w:t>
       </w:r>
     </w:p>
     <w:p>
@@ -410,7 +410,7 @@
         </w:numPr>
       </w:pPr>
       <w:r>
-        <w:t xml:space="preserve">Distinguishes validation schemas (eg, XML) and inferencing schemas (eg, RDF Schema) and their respective benefits</w:t>
+        <w:t xml:space="preserve">Grasps essential differences between schemas for syntactic validation (e.g., XML) and for inferencing (RDF Schema)</w:t>
       </w:r>
     </w:p>
     <w:p>
@@ -446,7 +446,7 @@
         </w:numPr>
       </w:pPr>
       <w:r>
-        <w:t xml:space="preserve">Distinguishes the RDF abstract data model and its concrete serializations</w:t>
+        <w:t xml:space="preserve">Distinguishes the RDF abstract data model and concrete serializations of RDF data</w:t>
       </w:r>
     </w:p>
     <w:p>
@@ -482,7 +482,7 @@
         </w:numPr>
       </w:pPr>
       <w:r>
-        <w:t xml:space="preserve">Understands RDF serializations and graphical representations as just alternative ways to encode a given set of triples (RDF graph)</w:t>
+        <w:t xml:space="preserve">Understands RDF serializations as interchangeable encodings of a given set of triples (RDF graph)</w:t>
       </w:r>
     </w:p>
     <w:p>
@@ -622,18 +622,6 @@
         </w:numPr>
       </w:pPr>
       <w:r>
-        <w:t xml:space="preserve">Uses available resources for named entity recognition, extraction, and reconciliation</w:t>
-      </w:r>
-    </w:p>
-    <w:p>
-      <w:pPr>
-        <w:pStyle w:val="Compact"/>
-        <w:numPr>
-          <w:numId w:val="1018"/>
-          <w:ilvl w:val="1"/>
-        </w:numPr>
-      </w:pPr>
-      <w:r>
         <w:t xml:space="preserve">Retrieves and accesses RDF data from the "open Web"</w:t>
       </w:r>
     </w:p>
@@ -694,7 +682,7 @@
         </w:numPr>
       </w:pPr>
       <w:r>
-        <w:t xml:space="preserve">Knows naming conventions for properties and classes</w:t>
+        <w:t xml:space="preserve">Knows the naming conventions for RDF properties and classes</w:t>
       </w:r>
     </w:p>
     <w:p>
@@ -850,7 +838,19 @@
         </w:numPr>
       </w:pPr>
       <w:r>
-        <w:t xml:space="preserve">Understands the typical publication formats for RDF vocabularies, their relative advantages, and options for content negotiation</w:t>
+        <w:t xml:space="preserve">Understands the typical publication formats for RDF vocabularies and their relative advantages</w:t>
+      </w:r>
+    </w:p>
+    <w:p>
+      <w:pPr>
+        <w:pStyle w:val="Compact"/>
+        <w:numPr>
+          <w:numId w:val="1027"/>
+          <w:ilvl w:val="1"/>
+        </w:numPr>
+      </w:pPr>
+      <w:r>
+        <w:t xml:space="preserve">Understands the purpose of publishing RDF vocabularies in multiple formats using content negotiation</w:t>
       </w:r>
     </w:p>
     <w:p>
@@ -1060,6 +1060,18 @@
     </w:p>
     <w:p>
       <w:pPr>
+        <w:pStyle w:val="Compact"/>
+        <w:numPr>
+          <w:numId w:val="1033"/>
+          <w:ilvl w:val="1"/>
+        </w:numPr>
+      </w:pPr>
+      <w:r>
+        <w:t xml:space="preserve">Uses available resources for named entity recognition, extraction, and reconciliation</w:t>
+      </w:r>
+    </w:p>
+    <w:p>
+      <w:pPr>
         <w:pStyle w:val="Heading3"/>
       </w:pPr>
       <w:bookmarkStart w:id="30" w:name="interacting-with-rdf-data"/>
@@ -1072,7 +1084,7 @@
       <w:pPr>
         <w:pStyle w:val="Compact"/>
         <w:numPr>
-          <w:numId w:val="1033"/>
+          <w:numId w:val="1034"/>
           <w:ilvl w:val="0"/>
         </w:numPr>
       </w:pPr>
@@ -1084,12 +1096,75 @@
       <w:pPr>
         <w:pStyle w:val="Compact"/>
         <w:numPr>
+          <w:numId w:val="1035"/>
+          <w:ilvl w:val="1"/>
+        </w:numPr>
+      </w:pPr>
+      <w:r>
+        <w:t xml:space="preserve">Retrieves and accesses RDF data from the "open Web"</w:t>
+      </w:r>
+    </w:p>
+    <w:p>
+      <w:pPr>
+        <w:pStyle w:val="Compact"/>
+        <w:numPr>
+          <w:numId w:val="1035"/>
+          <w:ilvl w:val="1"/>
+        </w:numPr>
+      </w:pPr>
+      <w:r>
+        <w:t xml:space="preserve">Uses relevant resources to discover existing Linked Data datasets</w:t>
+      </w:r>
+    </w:p>
+    <w:p>
+      <w:pPr>
+        <w:pStyle w:val="Compact"/>
+        <w:numPr>
+          <w:numId w:val="1035"/>
+          <w:ilvl w:val="1"/>
+        </w:numPr>
+      </w:pPr>
+      <w:r>
+        <w:t xml:space="preserve">Monitors and updates lists which report the status of SPARQL endpoints</w:t>
+      </w:r>
+    </w:p>
+    <w:p>
+      <w:pPr>
+        <w:pStyle w:val="Compact"/>
+        <w:numPr>
+          <w:numId w:val="1035"/>
+          <w:ilvl w:val="1"/>
+        </w:numPr>
+      </w:pPr>
+      <w:r>
+        <w:t xml:space="preserve">Uses available vocabularies for dataset description to support their discovery</w:t>
+      </w:r>
+    </w:p>
+    <w:p>
+      <w:pPr>
+        <w:pStyle w:val="Compact"/>
+        <w:numPr>
+          <w:numId w:val="1035"/>
+          <w:ilvl w:val="1"/>
+        </w:numPr>
+      </w:pPr>
+      <w:r>
+        <w:t xml:space="preserve">Registers datasets with relevant services for discovery</w:t>
+      </w:r>
+      <w:r>
+        <w:br w:type="textWrapping"/>
+      </w:r>
+    </w:p>
+    <w:p>
+      <w:pPr>
+        <w:pStyle w:val="Compact"/>
+        <w:numPr>
           <w:numId w:val="1034"/>
-          <w:ilvl w:val="1"/>
-        </w:numPr>
-      </w:pPr>
-      <w:r>
-        <w:t xml:space="preserve">Retrieves and accesses RDF data from the "open Web"</w:t>
+          <w:ilvl w:val="0"/>
+        </w:numPr>
+      </w:pPr>
+      <w:r>
+        <w:t xml:space="preserve">Programming RDF Data</w:t>
       </w:r>
     </w:p>
     <w:p>
@@ -1097,11 +1172,665 @@
         <w:pStyle w:val="Compact"/>
         <w:numPr>
           <w:numId w:val="1034"/>
-          <w:ilvl w:val="1"/>
-        </w:numPr>
-      </w:pPr>
-      <w:r>
-        <w:t xml:space="preserve">Uses relevant resources to discover existing Linked Data datasets</w:t>
+          <w:ilvl w:val="0"/>
+        </w:numPr>
+      </w:pPr>
+      <w:r>
+        <w:t xml:space="preserve">Querying RDF Data</w:t>
+      </w:r>
+    </w:p>
+    <w:p>
+      <w:pPr>
+        <w:pStyle w:val="Compact"/>
+        <w:numPr>
+          <w:numId w:val="1036"/>
+          <w:ilvl w:val="1"/>
+        </w:numPr>
+      </w:pPr>
+      <w:r>
+        <w:t xml:space="preserve">Understands that a SPARQL query matches an RDF graph against a pattern of triples with fixed and variable values</w:t>
+      </w:r>
+    </w:p>
+    <w:p>
+      <w:pPr>
+        <w:pStyle w:val="Compact"/>
+        <w:numPr>
+          <w:numId w:val="1036"/>
+          <w:ilvl w:val="1"/>
+        </w:numPr>
+      </w:pPr>
+      <w:r>
+        <w:t xml:space="preserve">Understands the basic syntax of a SPARQL query</w:t>
+      </w:r>
+    </w:p>
+    <w:p>
+      <w:pPr>
+        <w:pStyle w:val="Compact"/>
+        <w:numPr>
+          <w:numId w:val="1037"/>
+          <w:ilvl w:val="2"/>
+        </w:numPr>
+      </w:pPr>
+      <w:r>
+        <w:t xml:space="preserve">Uses angle brackets for delimiting URIs</w:t>
+      </w:r>
+    </w:p>
+    <w:p>
+      <w:pPr>
+        <w:pStyle w:val="Compact"/>
+        <w:numPr>
+          <w:numId w:val="1037"/>
+          <w:ilvl w:val="2"/>
+        </w:numPr>
+      </w:pPr>
+      <w:r>
+        <w:t xml:space="preserve">Uses question marks for indicating variables</w:t>
+      </w:r>
+    </w:p>
+    <w:p>
+      <w:pPr>
+        <w:pStyle w:val="Compact"/>
+        <w:numPr>
+          <w:numId w:val="1037"/>
+          <w:ilvl w:val="2"/>
+        </w:numPr>
+      </w:pPr>
+      <w:r>
+        <w:t xml:space="preserve">Uses PREFIX for base URIs</w:t>
+      </w:r>
+    </w:p>
+    <w:p>
+      <w:pPr>
+        <w:pStyle w:val="Compact"/>
+        <w:numPr>
+          <w:numId w:val="1036"/>
+          <w:ilvl w:val="1"/>
+        </w:numPr>
+      </w:pPr>
+      <w:r>
+        <w:t xml:space="preserve">Formulates advanced queries on data containing blank nodes</w:t>
+      </w:r>
+    </w:p>
+    <w:p>
+      <w:pPr>
+        <w:pStyle w:val="Compact"/>
+        <w:numPr>
+          <w:numId w:val="1036"/>
+          <w:ilvl w:val="1"/>
+        </w:numPr>
+      </w:pPr>
+      <w:r>
+        <w:t xml:space="preserve">Demonstrates a working knowledge of the forms and uses of SPARQL result sets (SELECT, CONSTRUCT, DESCRIBE, and ASK)</w:t>
+      </w:r>
+    </w:p>
+    <w:p>
+      <w:pPr>
+        <w:pStyle w:val="Compact"/>
+        <w:numPr>
+          <w:numId w:val="1038"/>
+          <w:ilvl w:val="2"/>
+        </w:numPr>
+      </w:pPr>
+      <w:r>
+        <w:t xml:space="preserve">Uses the SELECT clause to identify the variables to appear in a table of query results</w:t>
+      </w:r>
+    </w:p>
+    <w:p>
+      <w:pPr>
+        <w:pStyle w:val="Compact"/>
+        <w:numPr>
+          <w:numId w:val="1038"/>
+          <w:ilvl w:val="2"/>
+        </w:numPr>
+      </w:pPr>
+      <w:r>
+        <w:t xml:space="preserve">Uses the WHERE clause provide the graph pattern to match against the graph data</w:t>
+      </w:r>
+    </w:p>
+    <w:p>
+      <w:pPr>
+        <w:pStyle w:val="Compact"/>
+        <w:numPr>
+          <w:numId w:val="1038"/>
+          <w:ilvl w:val="2"/>
+        </w:numPr>
+      </w:pPr>
+      <w:r>
+        <w:t xml:space="preserve">Uses variables in SELECT and WHERE clauses to yield a table of results</w:t>
+      </w:r>
+    </w:p>
+    <w:p>
+      <w:pPr>
+        <w:pStyle w:val="Compact"/>
+        <w:numPr>
+          <w:numId w:val="1038"/>
+          <w:ilvl w:val="2"/>
+        </w:numPr>
+      </w:pPr>
+      <w:r>
+        <w:t xml:space="preserve">Uses ASK for a True/False test for a match to a query pattern</w:t>
+      </w:r>
+    </w:p>
+    <w:p>
+      <w:pPr>
+        <w:pStyle w:val="Compact"/>
+        <w:numPr>
+          <w:numId w:val="1038"/>
+          <w:ilvl w:val="2"/>
+        </w:numPr>
+      </w:pPr>
+      <w:r>
+        <w:t xml:space="preserve">Uses DESCRIBE to extract a single graph containing RDF data about resources</w:t>
+      </w:r>
+    </w:p>
+    <w:p>
+      <w:pPr>
+        <w:pStyle w:val="Compact"/>
+        <w:numPr>
+          <w:numId w:val="1038"/>
+          <w:ilvl w:val="2"/>
+        </w:numPr>
+      </w:pPr>
+      <w:r>
+        <w:t xml:space="preserve">Uses CONSTRUCT to extract and transform results into a single RDF graph specified by a graph template</w:t>
+      </w:r>
+    </w:p>
+    <w:p>
+      <w:pPr>
+        <w:pStyle w:val="Compact"/>
+        <w:numPr>
+          <w:numId w:val="1036"/>
+          <w:ilvl w:val="1"/>
+        </w:numPr>
+      </w:pPr>
+      <w:r>
+        <w:t xml:space="preserve">Understands how to combine and filter graph patterns using operators such as UNION, OPTIONAL, FILTER, and MINUS</w:t>
+      </w:r>
+    </w:p>
+    <w:p>
+      <w:pPr>
+        <w:pStyle w:val="Compact"/>
+        <w:numPr>
+          <w:numId w:val="1039"/>
+          <w:ilvl w:val="2"/>
+        </w:numPr>
+      </w:pPr>
+      <w:r>
+        <w:t xml:space="preserve">Uses UNION to formulate queries with multiple possible graph patterns</w:t>
+      </w:r>
+    </w:p>
+    <w:p>
+      <w:pPr>
+        <w:pStyle w:val="Compact"/>
+        <w:numPr>
+          <w:numId w:val="1039"/>
+          <w:ilvl w:val="2"/>
+        </w:numPr>
+      </w:pPr>
+      <w:r>
+        <w:t xml:space="preserve">Uses OPTIONAL to formulate queries to return the values of optional variables when available</w:t>
+      </w:r>
+    </w:p>
+    <w:p>
+      <w:pPr>
+        <w:pStyle w:val="Compact"/>
+        <w:numPr>
+          <w:numId w:val="1039"/>
+          <w:ilvl w:val="2"/>
+        </w:numPr>
+      </w:pPr>
+      <w:r>
+        <w:t xml:space="preserve">Uses FILTER to formulates queries that eliminate solutions from a result set</w:t>
+      </w:r>
+    </w:p>
+    <w:p>
+      <w:pPr>
+        <w:pStyle w:val="Compact"/>
+        <w:numPr>
+          <w:numId w:val="1039"/>
+          <w:ilvl w:val="2"/>
+        </w:numPr>
+      </w:pPr>
+      <w:r>
+        <w:t xml:space="preserve">Uses NOT EXISTS to limit whether a given graph pattern exists in the data</w:t>
+      </w:r>
+    </w:p>
+    <w:p>
+      <w:pPr>
+        <w:pStyle w:val="Compact"/>
+        <w:numPr>
+          <w:numId w:val="1039"/>
+          <w:ilvl w:val="2"/>
+        </w:numPr>
+      </w:pPr>
+      <w:r>
+        <w:t xml:space="preserve">Uses MINUS to remove matches from a result based on the evaluation of two patterns</w:t>
+      </w:r>
+    </w:p>
+    <w:p>
+      <w:pPr>
+        <w:pStyle w:val="Compact"/>
+        <w:numPr>
+          <w:numId w:val="1039"/>
+          <w:ilvl w:val="2"/>
+        </w:numPr>
+      </w:pPr>
+      <w:r>
+        <w:t xml:space="preserve">Uses NOT IN to restrict a variable to not being in a given set of values</w:t>
+      </w:r>
+    </w:p>
+    <w:p>
+      <w:pPr>
+        <w:pStyle w:val="Compact"/>
+        <w:numPr>
+          <w:numId w:val="1036"/>
+          <w:ilvl w:val="1"/>
+        </w:numPr>
+      </w:pPr>
+      <w:r>
+        <w:t xml:space="preserve">Understands the major SPARQL result set modifiers, e.g., to limit or sort results, or to return distinct results only once</w:t>
+      </w:r>
+    </w:p>
+    <w:p>
+      <w:pPr>
+        <w:pStyle w:val="Compact"/>
+        <w:numPr>
+          <w:numId w:val="1040"/>
+          <w:ilvl w:val="2"/>
+        </w:numPr>
+      </w:pPr>
+      <w:r>
+        <w:t xml:space="preserve">Uses ORDER BY to define ordering conditions by variable, function call, or expression</w:t>
+      </w:r>
+    </w:p>
+    <w:p>
+      <w:pPr>
+        <w:pStyle w:val="Compact"/>
+        <w:numPr>
+          <w:numId w:val="1040"/>
+          <w:ilvl w:val="2"/>
+        </w:numPr>
+      </w:pPr>
+      <w:r>
+        <w:t xml:space="preserve">Uses DISTINCT to ensure solutions in the sequence are unique</w:t>
+      </w:r>
+    </w:p>
+    <w:p>
+      <w:pPr>
+        <w:pStyle w:val="Compact"/>
+        <w:numPr>
+          <w:numId w:val="1040"/>
+          <w:ilvl w:val="2"/>
+        </w:numPr>
+      </w:pPr>
+      <w:r>
+        <w:t xml:space="preserve">Uses OFFSET to control where the solutions processed start in the overall sequence of solutions</w:t>
+      </w:r>
+    </w:p>
+    <w:p>
+      <w:pPr>
+        <w:pStyle w:val="Compact"/>
+        <w:numPr>
+          <w:numId w:val="1040"/>
+          <w:ilvl w:val="2"/>
+        </w:numPr>
+      </w:pPr>
+      <w:r>
+        <w:t xml:space="preserve">Uses LIMIT to restrict the number of solutions processed for query results</w:t>
+      </w:r>
+    </w:p>
+    <w:p>
+      <w:pPr>
+        <w:pStyle w:val="Compact"/>
+        <w:numPr>
+          <w:numId w:val="1040"/>
+          <w:ilvl w:val="2"/>
+        </w:numPr>
+      </w:pPr>
+      <w:r>
+        <w:t xml:space="preserve">Uses projection to transforms a solution sequence into one involving only a subset of the variables</w:t>
+      </w:r>
+    </w:p>
+    <w:p>
+      <w:pPr>
+        <w:pStyle w:val="Compact"/>
+        <w:numPr>
+          <w:numId w:val="1036"/>
+          <w:ilvl w:val="1"/>
+        </w:numPr>
+      </w:pPr>
+      <w:r>
+        <w:t xml:space="preserve">Understands the use of SPARQL functions and operators</w:t>
+      </w:r>
+    </w:p>
+    <w:p>
+      <w:pPr>
+        <w:pStyle w:val="Compact"/>
+        <w:numPr>
+          <w:numId w:val="1041"/>
+          <w:ilvl w:val="2"/>
+        </w:numPr>
+      </w:pPr>
+      <w:r>
+        <w:t xml:space="preserve">Uses the regular expression (regex()) function for string matching</w:t>
+      </w:r>
+    </w:p>
+    <w:p>
+      <w:pPr>
+        <w:pStyle w:val="Compact"/>
+        <w:numPr>
+          <w:numId w:val="1041"/>
+          <w:ilvl w:val="2"/>
+        </w:numPr>
+      </w:pPr>
+      <w:r>
+        <w:t xml:space="preserve">Uses aggregates to apply expressions over groups of solutions (GROUP BY, COUNT, SUM, AVG, MIN) for partitioning results, evaluating projections, and filtering</w:t>
+      </w:r>
+    </w:p>
+    <w:p>
+      <w:pPr>
+        <w:pStyle w:val="Compact"/>
+        <w:numPr>
+          <w:numId w:val="1041"/>
+          <w:ilvl w:val="2"/>
+        </w:numPr>
+      </w:pPr>
+      <w:r>
+        <w:t xml:space="preserve">Uses the lang() function to return the language tag of an RDF literal</w:t>
+      </w:r>
+    </w:p>
+    <w:p>
+      <w:pPr>
+        <w:pStyle w:val="Compact"/>
+        <w:numPr>
+          <w:numId w:val="1041"/>
+          <w:ilvl w:val="2"/>
+        </w:numPr>
+      </w:pPr>
+      <w:r>
+        <w:t xml:space="preserve">Uses the langMatches() function to match a language tag against a language range</w:t>
+      </w:r>
+    </w:p>
+    <w:p>
+      <w:pPr>
+        <w:pStyle w:val="Compact"/>
+        <w:numPr>
+          <w:numId w:val="1041"/>
+          <w:ilvl w:val="2"/>
+        </w:numPr>
+      </w:pPr>
+      <w:r>
+        <w:t xml:space="preserve">Uses the xsd:decimal(expn) function to convert an expression to an integer</w:t>
+      </w:r>
+    </w:p>
+    <w:p>
+      <w:pPr>
+        <w:pStyle w:val="Compact"/>
+        <w:numPr>
+          <w:numId w:val="1041"/>
+          <w:ilvl w:val="2"/>
+        </w:numPr>
+      </w:pPr>
+      <w:r>
+        <w:t xml:space="preserve">Uses the GROUP BY clause to transforms a result set so that only one row will appear for each unique set of grouping variables</w:t>
+      </w:r>
+    </w:p>
+    <w:p>
+      <w:pPr>
+        <w:pStyle w:val="Compact"/>
+        <w:numPr>
+          <w:numId w:val="1041"/>
+          <w:ilvl w:val="2"/>
+        </w:numPr>
+      </w:pPr>
+      <w:r>
+        <w:t xml:space="preserve">Uses the HAVING clause to apply a filter to the result set after grouping</w:t>
+      </w:r>
+      <w:r>
+        <w:br w:type="textWrapping"/>
+      </w:r>
+    </w:p>
+    <w:p>
+      <w:pPr>
+        <w:pStyle w:val="Compact"/>
+        <w:numPr>
+          <w:numId w:val="1036"/>
+          <w:ilvl w:val="1"/>
+        </w:numPr>
+      </w:pPr>
+      <w:r>
+        <w:t xml:space="preserve">Differentiates between a Default Graph and a Named Graph, and formulates queries using the GRAPH clause</w:t>
+      </w:r>
+    </w:p>
+    <w:p>
+      <w:pPr>
+        <w:pStyle w:val="Compact"/>
+        <w:numPr>
+          <w:numId w:val="1042"/>
+          <w:ilvl w:val="2"/>
+        </w:numPr>
+      </w:pPr>
+      <w:r>
+        <w:t xml:space="preserve">Formulates advanced queries using FROM NAMED and GRAPH on local data</w:t>
+      </w:r>
+    </w:p>
+    <w:p>
+      <w:pPr>
+        <w:pStyle w:val="Compact"/>
+        <w:numPr>
+          <w:numId w:val="1042"/>
+          <w:ilvl w:val="2"/>
+        </w:numPr>
+      </w:pPr>
+      <w:r>
+        <w:t xml:space="preserve">Formulate advanced queries using FROM NAMED on remote data</w:t>
+      </w:r>
+    </w:p>
+    <w:p>
+      <w:pPr>
+        <w:pStyle w:val="Compact"/>
+        <w:numPr>
+          <w:numId w:val="1036"/>
+          <w:ilvl w:val="1"/>
+        </w:numPr>
+      </w:pPr>
+      <w:r>
+        <w:t xml:space="preserve">Formulate advanced queries using subqueries</w:t>
+      </w:r>
+    </w:p>
+    <w:p>
+      <w:pPr>
+        <w:pStyle w:val="Compact"/>
+        <w:numPr>
+          <w:numId w:val="1036"/>
+          <w:ilvl w:val="1"/>
+        </w:numPr>
+      </w:pPr>
+      <w:r>
+        <w:t xml:space="preserve">Uses a temporary variable to extend a query</w:t>
+      </w:r>
+    </w:p>
+    <w:p>
+      <w:pPr>
+        <w:pStyle w:val="Compact"/>
+        <w:numPr>
+          <w:numId w:val="1036"/>
+          <w:ilvl w:val="1"/>
+        </w:numPr>
+      </w:pPr>
+      <w:r>
+        <w:t xml:space="preserve">Understands the role of Property Paths and how they are formed by combining predicates with regular expression-like operators</w:t>
+      </w:r>
+    </w:p>
+    <w:p>
+      <w:pPr>
+        <w:pStyle w:val="Compact"/>
+        <w:numPr>
+          <w:numId w:val="1036"/>
+          <w:ilvl w:val="1"/>
+        </w:numPr>
+      </w:pPr>
+      <w:r>
+        <w:t xml:space="preserve">Understands the concept of Federated Search</w:t>
+      </w:r>
+    </w:p>
+    <w:p>
+      <w:pPr>
+        <w:pStyle w:val="Compact"/>
+        <w:numPr>
+          <w:numId w:val="1043"/>
+          <w:ilvl w:val="2"/>
+        </w:numPr>
+      </w:pPr>
+      <w:r>
+        <w:t xml:space="preserve">Formulates advanced queries on a remote SPARQL endpoint using the SERVICE directive</w:t>
+      </w:r>
+    </w:p>
+    <w:p>
+      <w:pPr>
+        <w:pStyle w:val="Compact"/>
+        <w:numPr>
+          <w:numId w:val="1043"/>
+          <w:ilvl w:val="2"/>
+        </w:numPr>
+      </w:pPr>
+      <w:r>
+        <w:t xml:space="preserve">Uses federated query to query over a local graph store and one or more other SPARQL endpoints</w:t>
+      </w:r>
+    </w:p>
+    <w:p>
+      <w:pPr>
+        <w:pStyle w:val="Compact"/>
+        <w:numPr>
+          <w:numId w:val="1043"/>
+          <w:ilvl w:val="2"/>
+        </w:numPr>
+      </w:pPr>
+      <w:r>
+        <w:t xml:space="preserve">Pulls data from a different SPARQL endpoints in one single query using the SERVICE directive</w:t>
+      </w:r>
+    </w:p>
+    <w:p>
+      <w:pPr>
+        <w:pStyle w:val="Compact"/>
+        <w:numPr>
+          <w:numId w:val="1036"/>
+          <w:ilvl w:val="1"/>
+        </w:numPr>
+      </w:pPr>
+      <w:r>
+        <w:t xml:space="preserve">Converts/manipulates SPARQL query outputs (RDF-XML, JSON) to the exact format required by a third party tools and APIs</w:t>
+      </w:r>
+    </w:p>
+    <w:p>
+      <w:pPr>
+        <w:pStyle w:val="Compact"/>
+        <w:numPr>
+          <w:numId w:val="1036"/>
+          <w:ilvl w:val="1"/>
+        </w:numPr>
+      </w:pPr>
+      <w:r>
+        <w:t xml:space="preserve">Formulates queries using FROM with URLs and local files</w:t>
+      </w:r>
+    </w:p>
+    <w:p>
+      <w:pPr>
+        <w:pStyle w:val="Compact"/>
+        <w:numPr>
+          <w:numId w:val="1036"/>
+          <w:ilvl w:val="1"/>
+        </w:numPr>
+      </w:pPr>
+      <w:r>
+        <w:t xml:space="preserve">Reads and understands high-level descriptions of the classes and properties of a dataset in order to write queries</w:t>
+      </w:r>
+    </w:p>
+    <w:p>
+      <w:pPr>
+        <w:pStyle w:val="Compact"/>
+        <w:numPr>
+          <w:numId w:val="1036"/>
+          <w:ilvl w:val="1"/>
+        </w:numPr>
+      </w:pPr>
+      <w:r>
+        <w:t xml:space="preserve">Uses available tools, servers, and endpoints to issue queries against a dataset</w:t>
+      </w:r>
+    </w:p>
+    <w:p>
+      <w:pPr>
+        <w:pStyle w:val="Compact"/>
+        <w:numPr>
+          <w:numId w:val="1044"/>
+          <w:ilvl w:val="2"/>
+        </w:numPr>
+      </w:pPr>
+      <w:r>
+        <w:t xml:space="preserve">Execute SPARQL queries using the Jena ARQ command-line utility</w:t>
+      </w:r>
+    </w:p>
+    <w:p>
+      <w:pPr>
+        <w:pStyle w:val="Compact"/>
+        <w:numPr>
+          <w:numId w:val="1044"/>
+          <w:ilvl w:val="2"/>
+        </w:numPr>
+      </w:pPr>
+      <w:r>
+        <w:t xml:space="preserve">Queries multiple local data files using ARQ</w:t>
+      </w:r>
+    </w:p>
+    <w:p>
+      <w:pPr>
+        <w:pStyle w:val="Compact"/>
+        <w:numPr>
+          <w:numId w:val="1044"/>
+          <w:ilvl w:val="2"/>
+        </w:numPr>
+      </w:pPr>
+      <w:r>
+        <w:t xml:space="preserve">Uses ARQ to evaluate queries on local data</w:t>
+      </w:r>
+    </w:p>
+    <w:p>
+      <w:pPr>
+        <w:pStyle w:val="Compact"/>
+        <w:numPr>
+          <w:numId w:val="1044"/>
+          <w:ilvl w:val="2"/>
+        </w:numPr>
+      </w:pPr>
+      <w:r>
+        <w:t xml:space="preserve">Uses Fuseki server to evaluate queries on a dataset</w:t>
+      </w:r>
+    </w:p>
+    <w:p>
+      <w:pPr>
+        <w:pStyle w:val="Compact"/>
+        <w:numPr>
+          <w:numId w:val="1044"/>
+          <w:ilvl w:val="2"/>
+        </w:numPr>
+      </w:pPr>
+      <w:r>
+        <w:t xml:space="preserve">Queries multiple data files using Fuseki</w:t>
+      </w:r>
+    </w:p>
+    <w:p>
+      <w:pPr>
+        <w:pStyle w:val="Compact"/>
+        <w:numPr>
+          <w:numId w:val="1044"/>
+          <w:ilvl w:val="2"/>
+        </w:numPr>
+      </w:pPr>
+      <w:r>
+        <w:t xml:space="preserve">Accesses DBPedia's SNORQL/SPARQL endpoint and issues simple queries</w:t>
+      </w:r>
+      <w:r>
+        <w:br w:type="textWrapping"/>
       </w:r>
     </w:p>
     <w:p>
@@ -1109,11 +1838,62 @@
         <w:pStyle w:val="Compact"/>
         <w:numPr>
           <w:numId w:val="1034"/>
-          <w:ilvl w:val="1"/>
-        </w:numPr>
-      </w:pPr>
-      <w:r>
-        <w:t xml:space="preserve">Monitors and updates lists which report the status of SPARQL endpoints</w:t>
+          <w:ilvl w:val="0"/>
+        </w:numPr>
+      </w:pPr>
+      <w:r>
+        <w:t xml:space="preserve">Visualizing RDF Data</w:t>
+      </w:r>
+    </w:p>
+    <w:p>
+      <w:pPr>
+        <w:pStyle w:val="Compact"/>
+        <w:numPr>
+          <w:numId w:val="1045"/>
+          <w:ilvl w:val="1"/>
+        </w:numPr>
+      </w:pPr>
+      <w:r>
+        <w:t xml:space="preserve">Uses publicly available tools to visualize data</w:t>
+      </w:r>
+    </w:p>
+    <w:p>
+      <w:pPr>
+        <w:pStyle w:val="Compact"/>
+        <w:numPr>
+          <w:numId w:val="1046"/>
+          <w:ilvl w:val="2"/>
+        </w:numPr>
+      </w:pPr>
+      <w:r>
+        <w:t xml:space="preserve">Uses Google FusionTables to create maps and charts</w:t>
+      </w:r>
+    </w:p>
+    <w:p>
+      <w:pPr>
+        <w:pStyle w:val="Compact"/>
+        <w:numPr>
+          <w:numId w:val="1045"/>
+          <w:ilvl w:val="1"/>
+        </w:numPr>
+      </w:pPr>
+      <w:r>
+        <w:t xml:space="preserve">Distills results taken from large datasets so that visualizations are human-friendly</w:t>
+      </w:r>
+    </w:p>
+    <w:p>
+      <w:pPr>
+        <w:pStyle w:val="Compact"/>
+        <w:numPr>
+          <w:numId w:val="1045"/>
+          <w:ilvl w:val="1"/>
+        </w:numPr>
+      </w:pPr>
+      <w:r>
+        <w:t xml:space="preserve">Converts/manipulates SPARQL query outputs (RDF-XML, JSON) to the exact format required by a third party tools and APIs</w:t>
+      </w:r>
+      <w:r>
+        <w:br w:type="textWrapping"/>
       </w:r>
     </w:p>
     <w:p>
@@ -1121,11 +1901,59 @@
         <w:pStyle w:val="Compact"/>
         <w:numPr>
           <w:numId w:val="1034"/>
-          <w:ilvl w:val="1"/>
-        </w:numPr>
-      </w:pPr>
-      <w:r>
-        <w:t xml:space="preserve">Uses available vocabularies for dataset description to support their discovery</w:t>
+          <w:ilvl w:val="0"/>
+        </w:numPr>
+      </w:pPr>
+      <w:r>
+        <w:t xml:space="preserve">Reasoning over RDF data</w:t>
+      </w:r>
+    </w:p>
+    <w:p>
+      <w:pPr>
+        <w:pStyle w:val="Compact"/>
+        <w:numPr>
+          <w:numId w:val="1047"/>
+          <w:ilvl w:val="1"/>
+        </w:numPr>
+      </w:pPr>
+      <w:r>
+        <w:t xml:space="preserve">Understands the principles and practice of inferencing</w:t>
+      </w:r>
+    </w:p>
+    <w:p>
+      <w:pPr>
+        <w:pStyle w:val="Compact"/>
+        <w:numPr>
+          <w:numId w:val="1048"/>
+          <w:ilvl w:val="2"/>
+        </w:numPr>
+      </w:pPr>
+      <w:r>
+        <w:t xml:space="preserve">Uses common entailment regimes and understands their uses</w:t>
+      </w:r>
+    </w:p>
+    <w:p>
+      <w:pPr>
+        <w:pStyle w:val="Compact"/>
+        <w:numPr>
+          <w:numId w:val="1047"/>
+          <w:ilvl w:val="1"/>
+        </w:numPr>
+      </w:pPr>
+      <w:r>
+        <w:t xml:space="preserve">Understands the role of formally declared domains and ranges for inferencing</w:t>
+      </w:r>
+    </w:p>
+    <w:p>
+      <w:pPr>
+        <w:pStyle w:val="Compact"/>
+        <w:numPr>
+          <w:numId w:val="1047"/>
+          <w:ilvl w:val="1"/>
+        </w:numPr>
+      </w:pPr>
+      <w:r>
+        <w:t xml:space="preserve">Understands how reasoning can be used for integrating diverse datasets</w:t>
       </w:r>
     </w:p>
     <w:p>
@@ -1133,11 +1961,35 @@
         <w:pStyle w:val="Compact"/>
         <w:numPr>
           <w:numId w:val="1034"/>
-          <w:ilvl w:val="1"/>
-        </w:numPr>
-      </w:pPr>
-      <w:r>
-        <w:t xml:space="preserve">Registers datasets with relevant services for discovery</w:t>
+          <w:ilvl w:val="0"/>
+        </w:numPr>
+      </w:pPr>
+      <w:r>
+        <w:t xml:space="preserve">Assessing RDF data quality</w:t>
+      </w:r>
+    </w:p>
+    <w:p>
+      <w:pPr>
+        <w:pStyle w:val="Compact"/>
+        <w:numPr>
+          <w:numId w:val="1034"/>
+          <w:ilvl w:val="0"/>
+        </w:numPr>
+      </w:pPr>
+      <w:r>
+        <w:t xml:space="preserve">RDF Data analytics</w:t>
+      </w:r>
+    </w:p>
+    <w:p>
+      <w:pPr>
+        <w:pStyle w:val="Compact"/>
+        <w:numPr>
+          <w:numId w:val="1049"/>
+          <w:ilvl w:val="1"/>
+        </w:numPr>
+      </w:pPr>
+      <w:r>
+        <w:t xml:space="preserve">Uses available ontology browsing tools to explore the ontologies used in a particular dataset</w:t>
       </w:r>
       <w:r>
         <w:br w:type="textWrapping"/>
@@ -1147,847 +1999,7 @@
       <w:pPr>
         <w:pStyle w:val="Compact"/>
         <w:numPr>
-          <w:numId w:val="1033"/>
-          <w:ilvl w:val="0"/>
-        </w:numPr>
-      </w:pPr>
-      <w:r>
-        <w:t xml:space="preserve">Programming RDF Data</w:t>
-      </w:r>
-    </w:p>
-    <w:p>
-      <w:pPr>
-        <w:pStyle w:val="Compact"/>
-        <w:numPr>
-          <w:numId w:val="1033"/>
-          <w:ilvl w:val="0"/>
-        </w:numPr>
-      </w:pPr>
-      <w:r>
-        <w:t xml:space="preserve">Querying RDF Data</w:t>
-      </w:r>
-    </w:p>
-    <w:p>
-      <w:pPr>
-        <w:pStyle w:val="Compact"/>
-        <w:numPr>
-          <w:numId w:val="1035"/>
-          <w:ilvl w:val="1"/>
-        </w:numPr>
-      </w:pPr>
-      <w:r>
-        <w:t xml:space="preserve">Understands that a SPARQL query matches an RDF graph against a pattern of triples with fixed and variable values</w:t>
-      </w:r>
-    </w:p>
-    <w:p>
-      <w:pPr>
-        <w:pStyle w:val="Compact"/>
-        <w:numPr>
-          <w:numId w:val="1035"/>
-          <w:ilvl w:val="1"/>
-        </w:numPr>
-      </w:pPr>
-      <w:r>
-        <w:t xml:space="preserve">Understands the basic syntax of a SPARQL query</w:t>
-      </w:r>
-    </w:p>
-    <w:p>
-      <w:pPr>
-        <w:pStyle w:val="Compact"/>
-        <w:numPr>
-          <w:numId w:val="1036"/>
-          <w:ilvl w:val="2"/>
-        </w:numPr>
-      </w:pPr>
-      <w:r>
-        <w:t xml:space="preserve">Uses angle brackets for delimiting URIs</w:t>
-      </w:r>
-    </w:p>
-    <w:p>
-      <w:pPr>
-        <w:pStyle w:val="Compact"/>
-        <w:numPr>
-          <w:numId w:val="1036"/>
-          <w:ilvl w:val="2"/>
-        </w:numPr>
-      </w:pPr>
-      <w:r>
-        <w:t xml:space="preserve">Uses question marks for indicating variables</w:t>
-      </w:r>
-    </w:p>
-    <w:p>
-      <w:pPr>
-        <w:pStyle w:val="Compact"/>
-        <w:numPr>
-          <w:numId w:val="1036"/>
-          <w:ilvl w:val="2"/>
-        </w:numPr>
-      </w:pPr>
-      <w:r>
-        <w:t xml:space="preserve">Uses PREFIX for base URIs</w:t>
-      </w:r>
-    </w:p>
-    <w:p>
-      <w:pPr>
-        <w:pStyle w:val="Compact"/>
-        <w:numPr>
-          <w:numId w:val="1035"/>
-          <w:ilvl w:val="1"/>
-        </w:numPr>
-      </w:pPr>
-      <w:r>
-        <w:t xml:space="preserve">Formulates advanced queries on data containing blank nodes</w:t>
-      </w:r>
-    </w:p>
-    <w:p>
-      <w:pPr>
-        <w:pStyle w:val="Compact"/>
-        <w:numPr>
-          <w:numId w:val="1035"/>
-          <w:ilvl w:val="1"/>
-        </w:numPr>
-      </w:pPr>
-      <w:r>
-        <w:t xml:space="preserve">Demonstrates a working knowledge of the forms and uses of SPARQL result sets (SELECT, CONSTRUCT, DESCRIBE, and ASK)</w:t>
-      </w:r>
-    </w:p>
-    <w:p>
-      <w:pPr>
-        <w:pStyle w:val="Compact"/>
-        <w:numPr>
-          <w:numId w:val="1037"/>
-          <w:ilvl w:val="2"/>
-        </w:numPr>
-      </w:pPr>
-      <w:r>
-        <w:t xml:space="preserve">Uses the SELECT clause to identify the variables to appear in a table of query results</w:t>
-      </w:r>
-    </w:p>
-    <w:p>
-      <w:pPr>
-        <w:pStyle w:val="Compact"/>
-        <w:numPr>
-          <w:numId w:val="1037"/>
-          <w:ilvl w:val="2"/>
-        </w:numPr>
-      </w:pPr>
-      <w:r>
-        <w:t xml:space="preserve">Uses the WHERE clause provide the graph pattern to match against the graph data</w:t>
-      </w:r>
-    </w:p>
-    <w:p>
-      <w:pPr>
-        <w:pStyle w:val="Compact"/>
-        <w:numPr>
-          <w:numId w:val="1037"/>
-          <w:ilvl w:val="2"/>
-        </w:numPr>
-      </w:pPr>
-      <w:r>
-        <w:t xml:space="preserve">Uses variables in SELECT and WHERE clauses to yield a table of results</w:t>
-      </w:r>
-    </w:p>
-    <w:p>
-      <w:pPr>
-        <w:pStyle w:val="Compact"/>
-        <w:numPr>
-          <w:numId w:val="1037"/>
-          <w:ilvl w:val="2"/>
-        </w:numPr>
-      </w:pPr>
-      <w:r>
-        <w:t xml:space="preserve">Uses ASK for a simple True/False result in testing whether a query pattern has a solution</w:t>
-      </w:r>
-    </w:p>
-    <w:p>
-      <w:pPr>
-        <w:pStyle w:val="Compact"/>
-        <w:numPr>
-          <w:numId w:val="1037"/>
-          <w:ilvl w:val="2"/>
-        </w:numPr>
-      </w:pPr>
-      <w:r>
-        <w:t xml:space="preserve">Uses DESCRIBE to extract a single graph containing RDF data about resources</w:t>
-      </w:r>
-    </w:p>
-    <w:p>
-      <w:pPr>
-        <w:pStyle w:val="Compact"/>
-        <w:numPr>
-          <w:numId w:val="1037"/>
-          <w:ilvl w:val="2"/>
-        </w:numPr>
-      </w:pPr>
-      <w:r>
-        <w:t xml:space="preserve">Uses CONSTRUCT to extract and transform results into a single RDF graph specified by a graph template</w:t>
-      </w:r>
-    </w:p>
-    <w:p>
-      <w:pPr>
-        <w:pStyle w:val="Compact"/>
-        <w:numPr>
-          <w:numId w:val="1035"/>
-          <w:ilvl w:val="1"/>
-        </w:numPr>
-      </w:pPr>
-      <w:r>
-        <w:t xml:space="preserve">Understands how to combine and filter graph patterns using operators such as UNION, OPTIONAL, FILTER, and MINUS</w:t>
-      </w:r>
-    </w:p>
-    <w:p>
-      <w:pPr>
-        <w:pStyle w:val="Compact"/>
-        <w:numPr>
-          <w:numId w:val="1038"/>
-          <w:ilvl w:val="2"/>
-        </w:numPr>
-      </w:pPr>
-      <w:r>
-        <w:t xml:space="preserve">Uses UNION to formulate queries with multiple possible graph patterns</w:t>
-      </w:r>
-    </w:p>
-    <w:p>
-      <w:pPr>
-        <w:pStyle w:val="Compact"/>
-        <w:numPr>
-          <w:numId w:val="1038"/>
-          <w:ilvl w:val="2"/>
-        </w:numPr>
-      </w:pPr>
-      <w:r>
-        <w:t xml:space="preserve">Uses OPTIONAL to formulate queries to return the values of optional variables when available</w:t>
-      </w:r>
-    </w:p>
-    <w:p>
-      <w:pPr>
-        <w:pStyle w:val="Compact"/>
-        <w:numPr>
-          <w:numId w:val="1038"/>
-          <w:ilvl w:val="2"/>
-        </w:numPr>
-      </w:pPr>
-      <w:r>
-        <w:t xml:space="preserve">Uses FILTER to formulates queries that eliminate solutions from a result set</w:t>
-      </w:r>
-    </w:p>
-    <w:p>
-      <w:pPr>
-        <w:pStyle w:val="Compact"/>
-        <w:numPr>
-          <w:numId w:val="1038"/>
-          <w:ilvl w:val="2"/>
-        </w:numPr>
-      </w:pPr>
-      <w:r>
-        <w:t xml:space="preserve">Uses NOT EXISTS to limit whether a given graph pattern exists in the data</w:t>
-      </w:r>
-    </w:p>
-    <w:p>
-      <w:pPr>
-        <w:pStyle w:val="Compact"/>
-        <w:numPr>
-          <w:numId w:val="1038"/>
-          <w:ilvl w:val="2"/>
-        </w:numPr>
-      </w:pPr>
-      <w:r>
-        <w:t xml:space="preserve">Uses MINUS to remove matches from a result based on the evaluation of two patterns</w:t>
-      </w:r>
-    </w:p>
-    <w:p>
-      <w:pPr>
-        <w:pStyle w:val="Compact"/>
-        <w:numPr>
-          <w:numId w:val="1038"/>
-          <w:ilvl w:val="2"/>
-        </w:numPr>
-      </w:pPr>
-      <w:r>
-        <w:t xml:space="preserve">Uses NOT IN to restrict a variable to not being in a given set of values</w:t>
-      </w:r>
-    </w:p>
-    <w:p>
-      <w:pPr>
-        <w:pStyle w:val="Compact"/>
-        <w:numPr>
-          <w:numId w:val="1035"/>
-          <w:ilvl w:val="1"/>
-        </w:numPr>
-      </w:pPr>
-      <w:r>
-        <w:t xml:space="preserve">Understands the major SPARQL result set modifiers, e.g., to limit or sort results, or to return distinct results only once</w:t>
-      </w:r>
-    </w:p>
-    <w:p>
-      <w:pPr>
-        <w:pStyle w:val="Compact"/>
-        <w:numPr>
-          <w:numId w:val="1039"/>
-          <w:ilvl w:val="2"/>
-        </w:numPr>
-      </w:pPr>
-      <w:r>
-        <w:t xml:space="preserve">Uses ORDER BY to define ordering conditions by variable, function call, or expression</w:t>
-      </w:r>
-    </w:p>
-    <w:p>
-      <w:pPr>
-        <w:pStyle w:val="Compact"/>
-        <w:numPr>
-          <w:numId w:val="1039"/>
-          <w:ilvl w:val="2"/>
-        </w:numPr>
-      </w:pPr>
-      <w:r>
-        <w:t xml:space="preserve">Uses DISTINCT to ensure solutions in the sequence are unique</w:t>
-      </w:r>
-    </w:p>
-    <w:p>
-      <w:pPr>
-        <w:pStyle w:val="Compact"/>
-        <w:numPr>
-          <w:numId w:val="1039"/>
-          <w:ilvl w:val="2"/>
-        </w:numPr>
-      </w:pPr>
-      <w:r>
-        <w:t xml:space="preserve">Uses OFFSET to control where the solutions processed start in the overall sequence of solutions</w:t>
-      </w:r>
-    </w:p>
-    <w:p>
-      <w:pPr>
-        <w:pStyle w:val="Compact"/>
-        <w:numPr>
-          <w:numId w:val="1039"/>
-          <w:ilvl w:val="2"/>
-        </w:numPr>
-      </w:pPr>
-      <w:r>
-        <w:t xml:space="preserve">Uses LIMIT to restrict the number of solutions processed for query results</w:t>
-      </w:r>
-    </w:p>
-    <w:p>
-      <w:pPr>
-        <w:pStyle w:val="Compact"/>
-        <w:numPr>
-          <w:numId w:val="1039"/>
-          <w:ilvl w:val="2"/>
-        </w:numPr>
-      </w:pPr>
-      <w:r>
-        <w:t xml:space="preserve">Uses projection to transforms a solution sequence into one involving only a subset of the variables</w:t>
-      </w:r>
-    </w:p>
-    <w:p>
-      <w:pPr>
-        <w:pStyle w:val="Compact"/>
-        <w:numPr>
-          <w:numId w:val="1035"/>
-          <w:ilvl w:val="1"/>
-        </w:numPr>
-      </w:pPr>
-      <w:r>
-        <w:t xml:space="preserve">Understands the use of SPARQL functions and operators</w:t>
-      </w:r>
-    </w:p>
-    <w:p>
-      <w:pPr>
-        <w:pStyle w:val="Compact"/>
-        <w:numPr>
-          <w:numId w:val="1040"/>
-          <w:ilvl w:val="2"/>
-        </w:numPr>
-      </w:pPr>
-      <w:r>
-        <w:t xml:space="preserve">Uses the regular expression (regex()) function for string matching</w:t>
-      </w:r>
-    </w:p>
-    <w:p>
-      <w:pPr>
-        <w:pStyle w:val="Compact"/>
-        <w:numPr>
-          <w:numId w:val="1040"/>
-          <w:ilvl w:val="2"/>
-        </w:numPr>
-      </w:pPr>
-      <w:r>
-        <w:t xml:space="preserve">Uses aggregates to apply expressions over groups of solutions (GROUP BY, COUNT, SUM, AVG, MIN) for partitioning results, evaluating projections, and filtering</w:t>
-      </w:r>
-    </w:p>
-    <w:p>
-      <w:pPr>
-        <w:pStyle w:val="Compact"/>
-        <w:numPr>
-          <w:numId w:val="1040"/>
-          <w:ilvl w:val="2"/>
-        </w:numPr>
-      </w:pPr>
-      <w:r>
-        <w:t xml:space="preserve">Uses the lang() function to return the language tag of an RDF literal</w:t>
-      </w:r>
-    </w:p>
-    <w:p>
-      <w:pPr>
-        <w:pStyle w:val="Compact"/>
-        <w:numPr>
-          <w:numId w:val="1040"/>
-          <w:ilvl w:val="2"/>
-        </w:numPr>
-      </w:pPr>
-      <w:r>
-        <w:t xml:space="preserve">Uses the langMatches() function to match a language tag against a language range</w:t>
-      </w:r>
-    </w:p>
-    <w:p>
-      <w:pPr>
-        <w:pStyle w:val="Compact"/>
-        <w:numPr>
-          <w:numId w:val="1040"/>
-          <w:ilvl w:val="2"/>
-        </w:numPr>
-      </w:pPr>
-      <w:r>
-        <w:t xml:space="preserve">Uses the xsd:decimal(expn) function to convert an expression to an integer</w:t>
-      </w:r>
-    </w:p>
-    <w:p>
-      <w:pPr>
-        <w:pStyle w:val="Compact"/>
-        <w:numPr>
-          <w:numId w:val="1040"/>
-          <w:ilvl w:val="2"/>
-        </w:numPr>
-      </w:pPr>
-      <w:r>
-        <w:t xml:space="preserve">Uses the GROUP BY clause to transforms a result set so that only one row will appear for each unique set of grouping variables</w:t>
-      </w:r>
-    </w:p>
-    <w:p>
-      <w:pPr>
-        <w:pStyle w:val="Compact"/>
-        <w:numPr>
-          <w:numId w:val="1040"/>
-          <w:ilvl w:val="2"/>
-        </w:numPr>
-      </w:pPr>
-      <w:r>
-        <w:t xml:space="preserve">Uses the HAVING clause to apply a filter to the result set after grouping</w:t>
-      </w:r>
-      <w:r>
-        <w:br w:type="textWrapping"/>
-      </w:r>
-    </w:p>
-    <w:p>
-      <w:pPr>
-        <w:pStyle w:val="Compact"/>
-        <w:numPr>
-          <w:numId w:val="1035"/>
-          <w:ilvl w:val="1"/>
-        </w:numPr>
-      </w:pPr>
-      <w:r>
-        <w:t xml:space="preserve">Differentiates between a Default Graph and a Named Graph, and formulates queries using the GRAPH clause</w:t>
-      </w:r>
-    </w:p>
-    <w:p>
-      <w:pPr>
-        <w:pStyle w:val="Compact"/>
-        <w:numPr>
-          <w:numId w:val="1041"/>
-          <w:ilvl w:val="2"/>
-        </w:numPr>
-      </w:pPr>
-      <w:r>
-        <w:t xml:space="preserve">Formulates advanced queries using FROM NAMED and GRAPH on local data</w:t>
-      </w:r>
-    </w:p>
-    <w:p>
-      <w:pPr>
-        <w:pStyle w:val="Compact"/>
-        <w:numPr>
-          <w:numId w:val="1041"/>
-          <w:ilvl w:val="2"/>
-        </w:numPr>
-      </w:pPr>
-      <w:r>
-        <w:t xml:space="preserve">Formulate advanced queries using FROM NAMED on remote data</w:t>
-      </w:r>
-    </w:p>
-    <w:p>
-      <w:pPr>
-        <w:pStyle w:val="Compact"/>
-        <w:numPr>
-          <w:numId w:val="1035"/>
-          <w:ilvl w:val="1"/>
-        </w:numPr>
-      </w:pPr>
-      <w:r>
-        <w:t xml:space="preserve">Formulate advanced queries using subqueries</w:t>
-      </w:r>
-    </w:p>
-    <w:p>
-      <w:pPr>
-        <w:pStyle w:val="Compact"/>
-        <w:numPr>
-          <w:numId w:val="1035"/>
-          <w:ilvl w:val="1"/>
-        </w:numPr>
-      </w:pPr>
-      <w:r>
-        <w:t xml:space="preserve">Uses a temporary variable to extend a query</w:t>
-      </w:r>
-    </w:p>
-    <w:p>
-      <w:pPr>
-        <w:pStyle w:val="Compact"/>
-        <w:numPr>
-          <w:numId w:val="1035"/>
-          <w:ilvl w:val="1"/>
-        </w:numPr>
-      </w:pPr>
-      <w:r>
-        <w:t xml:space="preserve">Understands the role of Property Paths and how they are formed by combining predicates with regular expression-like operators</w:t>
-      </w:r>
-    </w:p>
-    <w:p>
-      <w:pPr>
-        <w:pStyle w:val="Compact"/>
-        <w:numPr>
-          <w:numId w:val="1035"/>
-          <w:ilvl w:val="1"/>
-        </w:numPr>
-      </w:pPr>
-      <w:r>
-        <w:t xml:space="preserve">Understands the concept of Federated Search</w:t>
-      </w:r>
-    </w:p>
-    <w:p>
-      <w:pPr>
-        <w:pStyle w:val="Compact"/>
-        <w:numPr>
-          <w:numId w:val="1042"/>
-          <w:ilvl w:val="2"/>
-        </w:numPr>
-      </w:pPr>
-      <w:r>
-        <w:t xml:space="preserve">Formulates advanced queries on a remote SPARQL endpoint using the SERVICE directive</w:t>
-      </w:r>
-    </w:p>
-    <w:p>
-      <w:pPr>
-        <w:pStyle w:val="Compact"/>
-        <w:numPr>
-          <w:numId w:val="1042"/>
-          <w:ilvl w:val="2"/>
-        </w:numPr>
-      </w:pPr>
-      <w:r>
-        <w:t xml:space="preserve">Uses federated query to query over a local graph store and one or more other SPARQL endpoints</w:t>
-      </w:r>
-    </w:p>
-    <w:p>
-      <w:pPr>
-        <w:pStyle w:val="Compact"/>
-        <w:numPr>
-          <w:numId w:val="1042"/>
-          <w:ilvl w:val="2"/>
-        </w:numPr>
-      </w:pPr>
-      <w:r>
-        <w:t xml:space="preserve">Pulls data from a different SPARQL endpoints in one single query using the SERVICE directive</w:t>
-      </w:r>
-    </w:p>
-    <w:p>
-      <w:pPr>
-        <w:pStyle w:val="Compact"/>
-        <w:numPr>
-          <w:numId w:val="1035"/>
-          <w:ilvl w:val="1"/>
-        </w:numPr>
-      </w:pPr>
-      <w:r>
-        <w:t xml:space="preserve">Understands the principles and practice of inferencing</w:t>
-      </w:r>
-    </w:p>
-    <w:p>
-      <w:pPr>
-        <w:pStyle w:val="Compact"/>
-        <w:numPr>
-          <w:numId w:val="1043"/>
-          <w:ilvl w:val="2"/>
-        </w:numPr>
-      </w:pPr>
-      <w:r>
-        <w:t xml:space="preserve">Uses common entailment regimes and understands their uses</w:t>
-      </w:r>
-    </w:p>
-    <w:p>
-      <w:pPr>
-        <w:pStyle w:val="Compact"/>
-        <w:numPr>
-          <w:numId w:val="1035"/>
-          <w:ilvl w:val="1"/>
-        </w:numPr>
-      </w:pPr>
-      <w:r>
-        <w:t xml:space="preserve">Understands the role of formally declared domains and ranges for inferencing</w:t>
-      </w:r>
-    </w:p>
-    <w:p>
-      <w:pPr>
-        <w:pStyle w:val="Compact"/>
-        <w:numPr>
-          <w:numId w:val="1035"/>
-          <w:ilvl w:val="1"/>
-        </w:numPr>
-      </w:pPr>
-      <w:r>
-        <w:t xml:space="preserve">Understands how reasoning can be used for integrating diverse datasets</w:t>
-      </w:r>
-    </w:p>
-    <w:p>
-      <w:pPr>
-        <w:pStyle w:val="Compact"/>
-        <w:numPr>
-          <w:numId w:val="1035"/>
-          <w:ilvl w:val="1"/>
-        </w:numPr>
-      </w:pPr>
-      <w:r>
-        <w:t xml:space="preserve">Converts/manipulates SPARQL query outputs (RDF-XML, JSON) to the exact format required by a third party tools and APIs</w:t>
-      </w:r>
-    </w:p>
-    <w:p>
-      <w:pPr>
-        <w:pStyle w:val="Compact"/>
-        <w:numPr>
-          <w:numId w:val="1035"/>
-          <w:ilvl w:val="1"/>
-        </w:numPr>
-      </w:pPr>
-      <w:r>
-        <w:t xml:space="preserve">Formulates queries using FROM with URLs and local files</w:t>
-      </w:r>
-    </w:p>
-    <w:p>
-      <w:pPr>
-        <w:pStyle w:val="Compact"/>
-        <w:numPr>
-          <w:numId w:val="1035"/>
-          <w:ilvl w:val="1"/>
-        </w:numPr>
-      </w:pPr>
-      <w:r>
-        <w:t xml:space="preserve">Reads and understands high-level descriptions of the classes and properties of a dataset in order to write queries</w:t>
-      </w:r>
-    </w:p>
-    <w:p>
-      <w:pPr>
-        <w:pStyle w:val="Compact"/>
-        <w:numPr>
-          <w:numId w:val="1035"/>
-          <w:ilvl w:val="1"/>
-        </w:numPr>
-      </w:pPr>
-      <w:r>
-        <w:t xml:space="preserve">Uses available tools, servers, and endpoints to issue queries against a dataset</w:t>
-      </w:r>
-    </w:p>
-    <w:p>
-      <w:pPr>
-        <w:pStyle w:val="Compact"/>
-        <w:numPr>
-          <w:numId w:val="1044"/>
-          <w:ilvl w:val="2"/>
-        </w:numPr>
-      </w:pPr>
-      <w:r>
-        <w:t xml:space="preserve">Execute SPARQL queries using the Jena ARQ command-line utility</w:t>
-      </w:r>
-    </w:p>
-    <w:p>
-      <w:pPr>
-        <w:pStyle w:val="Compact"/>
-        <w:numPr>
-          <w:numId w:val="1044"/>
-          <w:ilvl w:val="2"/>
-        </w:numPr>
-      </w:pPr>
-      <w:r>
-        <w:t xml:space="preserve">Queries multiple local data files using ARQ</w:t>
-      </w:r>
-    </w:p>
-    <w:p>
-      <w:pPr>
-        <w:pStyle w:val="Compact"/>
-        <w:numPr>
-          <w:numId w:val="1044"/>
-          <w:ilvl w:val="2"/>
-        </w:numPr>
-      </w:pPr>
-      <w:r>
-        <w:t xml:space="preserve">Uses ARQ to evaluate queries on local data</w:t>
-      </w:r>
-    </w:p>
-    <w:p>
-      <w:pPr>
-        <w:pStyle w:val="Compact"/>
-        <w:numPr>
-          <w:numId w:val="1044"/>
-          <w:ilvl w:val="2"/>
-        </w:numPr>
-      </w:pPr>
-      <w:r>
-        <w:t xml:space="preserve">Uses Fuseki server to evaluate queries on a dataset</w:t>
-      </w:r>
-    </w:p>
-    <w:p>
-      <w:pPr>
-        <w:pStyle w:val="Compact"/>
-        <w:numPr>
-          <w:numId w:val="1044"/>
-          <w:ilvl w:val="2"/>
-        </w:numPr>
-      </w:pPr>
-      <w:r>
-        <w:t xml:space="preserve">Queries multiple data files using Fuseki</w:t>
-      </w:r>
-    </w:p>
-    <w:p>
-      <w:pPr>
-        <w:pStyle w:val="Compact"/>
-        <w:numPr>
-          <w:numId w:val="1044"/>
-          <w:ilvl w:val="2"/>
-        </w:numPr>
-      </w:pPr>
-      <w:r>
-        <w:t xml:space="preserve">Accesses DBPedia's SNORQL/SPARQL endpoint and issues simple queries</w:t>
-      </w:r>
-      <w:r>
-        <w:br w:type="textWrapping"/>
-      </w:r>
-    </w:p>
-    <w:p>
-      <w:pPr>
-        <w:pStyle w:val="Compact"/>
-        <w:numPr>
-          <w:numId w:val="1033"/>
-          <w:ilvl w:val="0"/>
-        </w:numPr>
-      </w:pPr>
-      <w:r>
-        <w:t xml:space="preserve">Visualizing RDF Data</w:t>
-      </w:r>
-    </w:p>
-    <w:p>
-      <w:pPr>
-        <w:pStyle w:val="Compact"/>
-        <w:numPr>
-          <w:numId w:val="1045"/>
-          <w:ilvl w:val="1"/>
-        </w:numPr>
-      </w:pPr>
-      <w:r>
-        <w:t xml:space="preserve">Uses publicly available tools to visualize data</w:t>
-      </w:r>
-    </w:p>
-    <w:p>
-      <w:pPr>
-        <w:pStyle w:val="Compact"/>
-        <w:numPr>
-          <w:numId w:val="1046"/>
-          <w:ilvl w:val="2"/>
-        </w:numPr>
-      </w:pPr>
-      <w:r>
-        <w:t xml:space="preserve">Uses Google FusionTables to create maps and charts</w:t>
-      </w:r>
-    </w:p>
-    <w:p>
-      <w:pPr>
-        <w:pStyle w:val="Compact"/>
-        <w:numPr>
-          <w:numId w:val="1045"/>
-          <w:ilvl w:val="1"/>
-        </w:numPr>
-      </w:pPr>
-      <w:r>
-        <w:t xml:space="preserve">Distills results taken from large datasets so that visualizations are human-friendly</w:t>
-      </w:r>
-    </w:p>
-    <w:p>
-      <w:pPr>
-        <w:pStyle w:val="Compact"/>
-        <w:numPr>
-          <w:numId w:val="1045"/>
-          <w:ilvl w:val="1"/>
-        </w:numPr>
-      </w:pPr>
-      <w:r>
-        <w:t xml:space="preserve">Converts/manipulates SPARQL query outputs (RDF-XML, JSON) to the exact format required by a third party tools and APIs</w:t>
-      </w:r>
-      <w:r>
-        <w:br w:type="textWrapping"/>
-      </w:r>
-    </w:p>
-    <w:p>
-      <w:pPr>
-        <w:pStyle w:val="Compact"/>
-        <w:numPr>
-          <w:numId w:val="1033"/>
-          <w:ilvl w:val="0"/>
-        </w:numPr>
-      </w:pPr>
-      <w:r>
-        <w:t xml:space="preserve">Reasoning over RDF</w:t>
-      </w:r>
-    </w:p>
-    <w:p>
-      <w:pPr>
-        <w:pStyle w:val="Compact"/>
-        <w:numPr>
-          <w:numId w:val="1033"/>
-          <w:ilvl w:val="0"/>
-        </w:numPr>
-      </w:pPr>
-      <w:r>
-        <w:t xml:space="preserve">Assessing RDF data quality</w:t>
-      </w:r>
-    </w:p>
-    <w:p>
-      <w:pPr>
-        <w:pStyle w:val="Compact"/>
-        <w:numPr>
-          <w:numId w:val="1033"/>
-          <w:ilvl w:val="0"/>
-        </w:numPr>
-      </w:pPr>
-      <w:r>
-        <w:t xml:space="preserve">RDF Data analytics</w:t>
-      </w:r>
-    </w:p>
-    <w:p>
-      <w:pPr>
-        <w:pStyle w:val="Compact"/>
-        <w:numPr>
-          <w:numId w:val="1047"/>
-          <w:ilvl w:val="1"/>
-        </w:numPr>
-      </w:pPr>
-      <w:r>
-        <w:t xml:space="preserve">Uses available ontology browsing tools to explore the ontologies used in a particular dataset</w:t>
-      </w:r>
-      <w:r>
-        <w:br w:type="textWrapping"/>
-      </w:r>
-    </w:p>
-    <w:p>
-      <w:pPr>
-        <w:pStyle w:val="Compact"/>
-        <w:numPr>
-          <w:numId w:val="1033"/>
+          <w:numId w:val="1034"/>
           <w:ilvl w:val="0"/>
         </w:numPr>
       </w:pPr>
@@ -1999,7 +2011,7 @@
       <w:pPr>
         <w:pStyle w:val="Compact"/>
         <w:numPr>
-          <w:numId w:val="1048"/>
+          <w:numId w:val="1050"/>
           <w:ilvl w:val="1"/>
         </w:numPr>
       </w:pPr>
@@ -2011,43 +2023,19 @@
       <w:pPr>
         <w:pStyle w:val="Compact"/>
         <w:numPr>
-          <w:numId w:val="1049"/>
-          <w:ilvl w:val="2"/>
-        </w:numPr>
-      </w:pPr>
-      <w:r>
-        <w:t xml:space="preserve">Uses INSERT to add triples</w:t>
-      </w:r>
-    </w:p>
-    <w:p>
-      <w:pPr>
-        <w:pStyle w:val="Compact"/>
-        <w:numPr>
-          <w:numId w:val="1049"/>
-          <w:ilvl w:val="2"/>
-        </w:numPr>
-      </w:pPr>
-      <w:r>
-        <w:t xml:space="preserve">Uses DELETE to remove triples</w:t>
-      </w:r>
-    </w:p>
-    <w:p>
-      <w:pPr>
-        <w:pStyle w:val="Compact"/>
-        <w:numPr>
-          <w:numId w:val="1049"/>
-          <w:ilvl w:val="2"/>
-        </w:numPr>
-      </w:pPr>
-      <w:r>
-        <w:t xml:space="preserve">Uses the INSERT/DELETE operation to update triples</w:t>
-      </w:r>
-    </w:p>
-    <w:p>
-      <w:pPr>
-        <w:pStyle w:val="Compact"/>
-        <w:numPr>
-          <w:numId w:val="1049"/>
+          <w:numId w:val="1051"/>
+          <w:ilvl w:val="2"/>
+        </w:numPr>
+      </w:pPr>
+      <w:r>
+        <w:t xml:space="preserve">Uses INSERT/DELETE to update triples</w:t>
+      </w:r>
+    </w:p>
+    <w:p>
+      <w:pPr>
+        <w:pStyle w:val="Compact"/>
+        <w:numPr>
+          <w:numId w:val="1051"/>
           <w:ilvl w:val="2"/>
         </w:numPr>
       </w:pPr>
@@ -2059,19 +2047,19 @@
       <w:pPr>
         <w:pStyle w:val="Compact"/>
         <w:numPr>
-          <w:numId w:val="1048"/>
-          <w:ilvl w:val="1"/>
-        </w:numPr>
-      </w:pPr>
-      <w:r>
-        <w:t xml:space="preserve">Knows the SPARQL 1.1 Graph Store HTTP protocol for updating graphs on a Web server (in arguably "RESTful" style)</w:t>
-      </w:r>
-    </w:p>
-    <w:p>
-      <w:pPr>
-        <w:pStyle w:val="Compact"/>
-        <w:numPr>
           <w:numId w:val="1050"/>
+          <w:ilvl w:val="1"/>
+        </w:numPr>
+      </w:pPr>
+      <w:r>
+        <w:t xml:space="preserve">Knows the SPARQL 1.1 Graph Store HTTP protocol for updating graphs on a Web server (in "RESTful" style)</w:t>
+      </w:r>
+    </w:p>
+    <w:p>
+      <w:pPr>
+        <w:pStyle w:val="Compact"/>
+        <w:numPr>
+          <w:numId w:val="1052"/>
           <w:ilvl w:val="2"/>
         </w:numPr>
       </w:pPr>
@@ -2083,58 +2071,55 @@
       <w:pPr>
         <w:pStyle w:val="Compact"/>
         <w:numPr>
+          <w:numId w:val="1052"/>
+          <w:ilvl w:val="2"/>
+        </w:numPr>
+      </w:pPr>
+      <w:r>
+        <w:t xml:space="preserve">Uses PUT to insert set of triples into a new graph (or replace an existing graph)</w:t>
+      </w:r>
+    </w:p>
+    <w:p>
+      <w:pPr>
+        <w:pStyle w:val="Compact"/>
+        <w:numPr>
+          <w:numId w:val="1052"/>
+          <w:ilvl w:val="2"/>
+        </w:numPr>
+      </w:pPr>
+      <w:r>
+        <w:t xml:space="preserve">Uses DELETE to remove a graph</w:t>
+      </w:r>
+    </w:p>
+    <w:p>
+      <w:pPr>
+        <w:pStyle w:val="Compact"/>
+        <w:numPr>
+          <w:numId w:val="1052"/>
+          <w:ilvl w:val="2"/>
+        </w:numPr>
+      </w:pPr>
+      <w:r>
+        <w:t xml:space="preserve">Uses POST to add triples to an existing graph</w:t>
+      </w:r>
+    </w:p>
+    <w:p>
+      <w:pPr>
+        <w:pStyle w:val="Compact"/>
+        <w:numPr>
+          <w:numId w:val="1052"/>
+          <w:ilvl w:val="2"/>
+        </w:numPr>
+      </w:pPr>
+      <w:r>
+        <w:t xml:space="preserve">Uses proper syntax to request specific media types, such as Turtle</w:t>
+      </w:r>
+    </w:p>
+    <w:p>
+      <w:pPr>
+        <w:pStyle w:val="Compact"/>
+        <w:numPr>
           <w:numId w:val="1050"/>
-          <w:ilvl w:val="2"/>
-        </w:numPr>
-      </w:pPr>
-      <w:r>
-        <w:t xml:space="preserve">Uses PUT to insert set of triples into a new graph (or replace an existing graph)</w:t>
-      </w:r>
-    </w:p>
-    <w:p>
-      <w:pPr>
-        <w:pStyle w:val="Compact"/>
-        <w:numPr>
-          <w:numId w:val="1050"/>
-          <w:ilvl w:val="2"/>
-        </w:numPr>
-      </w:pPr>
-      <w:r>
-        <w:t xml:space="preserve">Uses DELETE to remove a graph</w:t>
-      </w:r>
-    </w:p>
-    <w:p>
-      <w:pPr>
-        <w:pStyle w:val="Compact"/>
-        <w:numPr>
-          <w:numId w:val="1050"/>
-          <w:ilvl w:val="2"/>
-        </w:numPr>
-      </w:pPr>
-      <w:r>
-        <w:t xml:space="preserve">Uses POST to add triples to an existing graph</w:t>
-      </w:r>
-    </w:p>
-    <w:p>
-      <w:pPr>
-        <w:pStyle w:val="Compact"/>
-        <w:numPr>
-          <w:numId w:val="1050"/>
-          <w:ilvl w:val="2"/>
-        </w:numPr>
-      </w:pPr>
-      <w:r>
-        <w:t xml:space="preserve">Uses proper syntax to request specific media types, such as Turtle</w:t>
-      </w:r>
-      <w:r>
-        <w:br w:type="textWrapping"/>
-      </w:r>
-    </w:p>
-    <w:p>
-      <w:pPr>
-        <w:pStyle w:val="Compact"/>
-        <w:numPr>
-          <w:numId w:val="1048"/>
           <w:ilvl w:val="1"/>
         </w:numPr>
       </w:pPr>
@@ -2156,7 +2141,7 @@
       <w:pPr>
         <w:pStyle w:val="Compact"/>
         <w:numPr>
-          <w:numId w:val="1051"/>
+          <w:numId w:val="1053"/>
           <w:ilvl w:val="0"/>
         </w:numPr>
       </w:pPr>
@@ -2168,7 +2153,7 @@
       <w:pPr>
         <w:pStyle w:val="Compact"/>
         <w:numPr>
-          <w:numId w:val="1051"/>
+          <w:numId w:val="1053"/>
           <w:ilvl w:val="0"/>
         </w:numPr>
       </w:pPr>
@@ -2180,7 +2165,7 @@
       <w:pPr>
         <w:pStyle w:val="Compact"/>
         <w:numPr>
-          <w:numId w:val="1051"/>
+          <w:numId w:val="1053"/>
           <w:ilvl w:val="0"/>
         </w:numPr>
       </w:pPr>
@@ -2281,7 +2266,7 @@
     </w:lvl>
   </w:abstractNum>
   <w:abstractNum w:abstractNumId="990">
-    <w:nsid w:val="98dafff1"/>
+    <w:nsid w:val="b4bf1655"/>
     <w:multiLevelType w:val="multilevel"/>
     <w:lvl w:ilvl="0">
       <w:numFmt w:val="bullet"/>
@@ -2362,7 +2347,7 @@
     </w:lvl>
   </w:abstractNum>
   <w:abstractNum w:abstractNumId="991">
-    <w:nsid w:val="b0ad8a1a"/>
+    <w:nsid w:val="61b484b5"/>
     <w:multiLevelType w:val="multilevel"/>
     <w:lvl w:ilvl="0">
       <w:numFmt w:val="bullet"/>
@@ -2599,6 +2584,12 @@
     <w:abstractNumId w:val="991"/>
   </w:num>
   <w:num w:numId="1051">
+    <w:abstractNumId w:val="991"/>
+  </w:num>
+  <w:num w:numId="1052">
+    <w:abstractNumId w:val="991"/>
+  </w:num>
+  <w:num w:numId="1053">
     <w:abstractNumId w:val="991"/>
   </w:num>
 </w:numbering>

--- a/CompIndex/CompIndex-generated.docx
+++ b/CompIndex/CompIndex-generated.docx
@@ -14,7 +14,7 @@
     </w:p>
     <w:p>
       <w:r>
-        <w:t xml:space="preserve">2016-01-20</w:t>
+        <w:t xml:space="preserve">2016-05-12</w:t>
       </w:r>
     </w:p>
     <w:p>
@@ -206,7 +206,31 @@
         </w:numPr>
       </w:pPr>
       <w:r>
-        <w:t xml:space="preserve">Knows that anything can be named with URIs, such as agents, places, events, artifacts, and concepts</w:t>
+        <w:t xml:space="preserve">Knows that anything can be named with Uniform Resource Identifiers (URIs), such as agents, places, events, artifacts, and concepts.</w:t>
+      </w:r>
+    </w:p>
+    <w:p>
+      <w:pPr>
+        <w:pStyle w:val="Compact"/>
+        <w:numPr>
+          <w:numId w:val="1006"/>
+          <w:ilvl w:val="1"/>
+        </w:numPr>
+      </w:pPr>
+      <w:r>
+        <w:t xml:space="preserve">Understands that a "real-world" thing may need to be named with a URI distinct from the URI for information about that thing.</w:t>
+      </w:r>
+    </w:p>
+    <w:p>
+      <w:pPr>
+        <w:pStyle w:val="Compact"/>
+        <w:numPr>
+          <w:numId w:val="1006"/>
+          <w:ilvl w:val="1"/>
+        </w:numPr>
+      </w:pPr>
+      <w:r>
+        <w:t xml:space="preserve">Recognizes that URIs are "owned" by the owners of their respective Internet domains.</w:t>
       </w:r>
     </w:p>
     <w:p>
@@ -230,7 +254,7 @@
         </w:numPr>
       </w:pPr>
       <w:r>
-        <w:t xml:space="preserve">Knows the subject-predicate-object component structure of a triple</w:t>
+        <w:t xml:space="preserve">Knows the subject-predicate-object component structure of a triple.</w:t>
       </w:r>
     </w:p>
     <w:p>
@@ -242,7 +266,7 @@
         </w:numPr>
       </w:pPr>
       <w:r>
-        <w:t xml:space="preserve">Understands that URIs and literals denote things in the world ("resources") real, imagined, or conceptual</w:t>
+        <w:t xml:space="preserve">Understands that URIs and literals denote things in the world ("resources") real, imagined, or conceptual.</w:t>
       </w:r>
     </w:p>
     <w:p>
@@ -254,7 +278,7 @@
         </w:numPr>
       </w:pPr>
       <w:r>
-        <w:t xml:space="preserve">Understands the difference between literals and non-literal resources</w:t>
+        <w:t xml:space="preserve">Understands the difference between literals and non-literal resources.</w:t>
       </w:r>
     </w:p>
     <w:p>
@@ -266,7 +290,7 @@
         </w:numPr>
       </w:pPr>
       <w:r>
-        <w:t xml:space="preserve">Understands that resources are declared members (instances) of classes using the property rdf:type</w:t>
+        <w:t xml:space="preserve">Understands that resources are declared members (instances) of classes using the property rdf:type.</w:t>
       </w:r>
     </w:p>
     <w:p>
@@ -278,7 +302,7 @@
         </w:numPr>
       </w:pPr>
       <w:r>
-        <w:t xml:space="preserve">Understands the use of datatypes and language tags with literals</w:t>
+        <w:t xml:space="preserve">Understands the use of datatypes and language tags with literals.</w:t>
       </w:r>
     </w:p>
     <w:p>
@@ -290,7 +314,7 @@
         </w:numPr>
       </w:pPr>
       <w:r>
-        <w:t xml:space="preserve">Understands blank nodes and their uses</w:t>
+        <w:t xml:space="preserve">Understands blank nodes and their uses.</w:t>
       </w:r>
     </w:p>
     <w:p>
@@ -302,7 +326,43 @@
         </w:numPr>
       </w:pPr>
       <w:r>
-        <w:t xml:space="preserve">Understands that QNames define shorthand prefixes for long URIs</w:t>
+        <w:t xml:space="preserve">Understands that QNames define shorthand prefixes for long URIs.</w:t>
+      </w:r>
+    </w:p>
+    <w:p>
+      <w:pPr>
+        <w:pStyle w:val="Compact"/>
+        <w:numPr>
+          <w:numId w:val="1007"/>
+          <w:ilvl w:val="1"/>
+        </w:numPr>
+      </w:pPr>
+      <w:r>
+        <w:t xml:space="preserve">Understands a named graph as one of the collection of graphs comprising an RDF dataset, with a graph name unique in the context of that dataset</w:t>
+      </w:r>
+    </w:p>
+    <w:p>
+      <w:pPr>
+        <w:pStyle w:val="Compact"/>
+        <w:numPr>
+          <w:numId w:val="1007"/>
+          <w:ilvl w:val="1"/>
+        </w:numPr>
+      </w:pPr>
+      <w:r>
+        <w:t xml:space="preserve">Understands how an RDF class (named set of things) fundamentally differs from an object-oriented programming class, which defines a type of object bundling "state" (attributes with data values) and "behavior" (functions that operate on state).</w:t>
+      </w:r>
+    </w:p>
+    <w:p>
+      <w:pPr>
+        <w:pStyle w:val="Compact"/>
+        <w:numPr>
+          <w:numId w:val="1007"/>
+          <w:ilvl w:val="1"/>
+        </w:numPr>
+      </w:pPr>
+      <w:r>
+        <w:t xml:space="preserve">Understands how a namespace, informally used in the RDF context for a namespace URI or RDF vocabulary, fundamentally differs from the namespace of data attributes and functions (methods) defined for an object-oriented class.</w:t>
       </w:r>
     </w:p>
     <w:p>
@@ -314,7 +374,7 @@
         </w:numPr>
       </w:pPr>
       <w:r>
-        <w:t xml:space="preserve">Uses prefixes for URIs in RDF specifications and data</w:t>
+        <w:t xml:space="preserve">Uses prefixes for URIs in RDF specifications and data.</w:t>
       </w:r>
     </w:p>
     <w:p>
@@ -326,7 +386,7 @@
         </w:numPr>
       </w:pPr>
       <w:r>
-        <w:t xml:space="preserve">Understands the concept of the named graph</w:t>
+        <w:t xml:space="preserve">Understands the concept of the named graph.</w:t>
       </w:r>
     </w:p>
     <w:p>
@@ -338,7 +398,7 @@
         </w:numPr>
       </w:pPr>
       <w:r>
-        <w:t xml:space="preserve">Articulates differences between the RDF abstract data model and the XML and relational models</w:t>
+        <w:t xml:space="preserve">Articulates differences between the RDF abstract data model and the XML and relational models.</w:t>
       </w:r>
     </w:p>
     <w:p>
@@ -350,7 +410,7 @@
         </w:numPr>
       </w:pPr>
       <w:r>
-        <w:t xml:space="preserve">Understands the use of RDF Schema to create and interpret RDF vocabularies</w:t>
+        <w:t xml:space="preserve">Understands the use of RDF Schema to create and interpret RDF vocabularies.</w:t>
       </w:r>
     </w:p>
     <w:p>
@@ -362,7 +422,7 @@
         </w:numPr>
       </w:pPr>
       <w:r>
-        <w:t xml:space="preserve">Understands the RDF abstract data model as a directed labeled graph</w:t>
+        <w:t xml:space="preserve">Understands the RDF abstract data model as a directed labeled graph.</w:t>
       </w:r>
     </w:p>
     <w:p>
@@ -374,7 +434,7 @@
         </w:numPr>
       </w:pPr>
       <w:r>
-        <w:t xml:space="preserve">Knows graphic conventions for depicting RDF-based models</w:t>
+        <w:t xml:space="preserve">Knows graphic conventions for depicting RDF-based models.</w:t>
       </w:r>
     </w:p>
     <w:p>
@@ -386,7 +446,7 @@
         </w:numPr>
       </w:pPr>
       <w:r>
-        <w:t xml:space="preserve">Can use graphing or modeling software to share those models with others</w:t>
+        <w:t xml:space="preserve">Can use graphing or modeling software to share those models with others.</w:t>
       </w:r>
     </w:p>
     <w:p>
@@ -410,7 +470,7 @@
         </w:numPr>
       </w:pPr>
       <w:r>
-        <w:t xml:space="preserve">Grasps essential differences between schemas for syntactic validation (e.g., XML) and for inferencing (RDF Schema)</w:t>
+        <w:t xml:space="preserve">Grasps essential differences between schemas for syntactic validation (e.g., XML) and for inferencing (RDF Schema).</w:t>
       </w:r>
     </w:p>
     <w:p>
@@ -422,7 +482,19 @@
         </w:numPr>
       </w:pPr>
       <w:r>
-        <w:t xml:space="preserve">Differentiates hierarchical document models (eg, XML) and graph models (RDF)</w:t>
+        <w:t xml:space="preserve">Differentiates hierarchical document models (eg, XML) and graph models (RDF).</w:t>
+      </w:r>
+    </w:p>
+    <w:p>
+      <w:pPr>
+        <w:pStyle w:val="Compact"/>
+        <w:numPr>
+          <w:numId w:val="1010"/>
+          <w:ilvl w:val="1"/>
+        </w:numPr>
+      </w:pPr>
+      <w:r>
+        <w:t xml:space="preserve">Understands how an RDF class (naming a set of things in the world) fundamentally differs from an object-oriented programming "class", or "data type", which is used to create objects that bundle "state" (attributes with data values) and "behavior" (functions that operate on state).</w:t>
       </w:r>
     </w:p>
     <w:p>
@@ -446,7 +518,7 @@
         </w:numPr>
       </w:pPr>
       <w:r>
-        <w:t xml:space="preserve">Distinguishes the RDF abstract data model and concrete serializations of RDF data</w:t>
+        <w:t xml:space="preserve">Distinguishes the RDF abstract data model and concrete serializations of RDF data.</w:t>
       </w:r>
     </w:p>
     <w:p>
@@ -458,19 +530,7 @@
         </w:numPr>
       </w:pPr>
       <w:r>
-        <w:t xml:space="preserve">Expresses RDF data in Turtle syntax</w:t>
-      </w:r>
-    </w:p>
-    <w:p>
-      <w:pPr>
-        <w:pStyle w:val="Compact"/>
-        <w:numPr>
-          <w:numId w:val="1012"/>
-          <w:ilvl w:val="2"/>
-        </w:numPr>
-      </w:pPr>
-      <w:r>
-        <w:t xml:space="preserve">Expresses RDF data in RDFa syntax</w:t>
+        <w:t xml:space="preserve">Expresses data in serializations such as RDF/XML, N-Triples, Turtle, N3, Trig, JSON-LD, and RDFa.</w:t>
       </w:r>
     </w:p>
     <w:p>
@@ -482,7 +542,7 @@
         </w:numPr>
       </w:pPr>
       <w:r>
-        <w:t xml:space="preserve">Understands RDF serializations as interchangeable encodings of a given set of triples (RDF graph)</w:t>
+        <w:t xml:space="preserve">Understands RDF serializations as interchangeable encodings of a given set of triples (RDF graph).</w:t>
       </w:r>
     </w:p>
     <w:p>
@@ -494,7 +554,7 @@
         </w:numPr>
       </w:pPr>
       <w:r>
-        <w:t xml:space="preserve">Uses tools to convert RDF data between different serializations</w:t>
+        <w:t xml:space="preserve">Uses tools to convert RDF data between different serializations.</w:t>
       </w:r>
     </w:p>
     <w:p>
@@ -523,6 +583,90 @@
       <w:pPr>
         <w:pStyle w:val="Compact"/>
         <w:numPr>
+          <w:numId w:val="1015"/>
+          <w:ilvl w:val="1"/>
+        </w:numPr>
+      </w:pPr>
+      <w:r>
+        <w:t xml:space="preserve">Knows the origins of the World Wide Web (1989) as a non-linear interactive system, or hypermedia, built on the Internet.</w:t>
+      </w:r>
+    </w:p>
+    <w:p>
+      <w:pPr>
+        <w:pStyle w:val="Compact"/>
+        <w:numPr>
+          <w:numId w:val="1015"/>
+          <w:ilvl w:val="1"/>
+        </w:numPr>
+      </w:pPr>
+      <w:r>
+        <w:t xml:space="preserve">Understands that Linked Data (2006) extended the notion of a web of documents (the Web) to a notion of a web of finer-grained data (the Linked Data cloud).</w:t>
+      </w:r>
+    </w:p>
+    <w:p>
+      <w:pPr>
+        <w:pStyle w:val="Compact"/>
+        <w:numPr>
+          <w:numId w:val="1015"/>
+          <w:ilvl w:val="1"/>
+        </w:numPr>
+      </w:pPr>
+      <w:r>
+        <w:t xml:space="preserve">Knows HyperText Markup Language, or HTML (1991+), as a language for "marking up" the content and multimedia components of Web pages.</w:t>
+      </w:r>
+    </w:p>
+    <w:p>
+      <w:pPr>
+        <w:pStyle w:val="Compact"/>
+        <w:numPr>
+          <w:numId w:val="1015"/>
+          <w:ilvl w:val="1"/>
+        </w:numPr>
+      </w:pPr>
+      <w:r>
+        <w:t xml:space="preserve">Knows HTML5 (2014) as a version of HTML extended with support for complex web and mobile applications.</w:t>
+      </w:r>
+    </w:p>
+    <w:p>
+      <w:pPr>
+        <w:pStyle w:val="Compact"/>
+        <w:numPr>
+          <w:numId w:val="1015"/>
+          <w:ilvl w:val="1"/>
+        </w:numPr>
+      </w:pPr>
+      <w:r>
+        <w:t xml:space="preserve">Knows Hypertext Transfer Protocol, or HTTP (1991+), as the basic technology for resolving hyperlinks and transferring data on the World Wide Web.</w:t>
+      </w:r>
+    </w:p>
+    <w:p>
+      <w:pPr>
+        <w:pStyle w:val="Compact"/>
+        <w:numPr>
+          <w:numId w:val="1015"/>
+          <w:ilvl w:val="1"/>
+        </w:numPr>
+      </w:pPr>
+      <w:r>
+        <w:t xml:space="preserve">Knows Representational State Transfer, or REST (2000) as a software architectural style whereby browsers can exchange data with web servers, typically on the basis of well-known HTTP actions.</w:t>
+      </w:r>
+    </w:p>
+    <w:p>
+      <w:pPr>
+        <w:pStyle w:val="Compact"/>
+        <w:numPr>
+          <w:numId w:val="1015"/>
+          <w:ilvl w:val="1"/>
+        </w:numPr>
+      </w:pPr>
+      <w:r>
+        <w:t xml:space="preserve">Knows that Uniform Resource Identifiers, or URIs (1994), include Uniform Resource Locators (URLs, which locate web pages) as well as location-independent identifiers for physical, conceptual, or web resources.</w:t>
+      </w:r>
+    </w:p>
+    <w:p>
+      <w:pPr>
+        <w:pStyle w:val="Compact"/>
+        <w:numPr>
           <w:numId w:val="1014"/>
           <w:ilvl w:val="0"/>
         </w:numPr>
@@ -535,12 +679,60 @@
       <w:pPr>
         <w:pStyle w:val="Compact"/>
         <w:numPr>
+          <w:numId w:val="1016"/>
+          <w:ilvl w:val="1"/>
+        </w:numPr>
+      </w:pPr>
+      <w:r>
+        <w:t xml:space="preserve">Knows Tim Berners-Lee's principles of Linked Data: use URIs to name things, use HTTP URIs that can be resolved to useful information, and create links to URIs of other things.</w:t>
+      </w:r>
+    </w:p>
+    <w:p>
+      <w:pPr>
+        <w:pStyle w:val="Compact"/>
+        <w:numPr>
+          <w:numId w:val="1016"/>
+          <w:ilvl w:val="1"/>
+        </w:numPr>
+      </w:pPr>
+      <w:r>
+        <w:t xml:space="preserve">Knows the "five stars" of Open Data: put data on the Web, preferably in a structured and preferably non-proprietary format, using URIs to name things, and link to other data.</w:t>
+      </w:r>
+    </w:p>
+    <w:p>
+      <w:pPr>
+        <w:pStyle w:val="Compact"/>
+        <w:numPr>
           <w:numId w:val="1014"/>
           <w:ilvl w:val="0"/>
         </w:numPr>
       </w:pPr>
       <w:r>
-        <w:t xml:space="preserve">Linked Data architectures and services</w:t>
+        <w:t xml:space="preserve">Linked Data policies and best practices</w:t>
+      </w:r>
+    </w:p>
+    <w:p>
+      <w:pPr>
+        <w:pStyle w:val="Compact"/>
+        <w:numPr>
+          <w:numId w:val="1017"/>
+          <w:ilvl w:val="1"/>
+        </w:numPr>
+      </w:pPr>
+      <w:r>
+        <w:t xml:space="preserve">Knows the primary organizations related to Linked Data standardization.</w:t>
+      </w:r>
+    </w:p>
+    <w:p>
+      <w:pPr>
+        <w:pStyle w:val="Compact"/>
+        <w:numPr>
+          <w:numId w:val="1018"/>
+          <w:ilvl w:val="2"/>
+        </w:numPr>
+      </w:pPr>
+      <w:r>
+        <w:t xml:space="preserve">Participates in developing standards and best practice with relevant organizations such as W3C.</w:t>
       </w:r>
     </w:p>
     <w:p>
@@ -552,42 +744,6 @@
         </w:numPr>
       </w:pPr>
       <w:r>
-        <w:t xml:space="preserve">Linked Data policies and best practices</w:t>
-      </w:r>
-    </w:p>
-    <w:p>
-      <w:pPr>
-        <w:pStyle w:val="Compact"/>
-        <w:numPr>
-          <w:numId w:val="1015"/>
-          <w:ilvl w:val="1"/>
-        </w:numPr>
-      </w:pPr>
-      <w:r>
-        <w:t xml:space="preserve">Knows the primary organizations related to Linked Data standardization</w:t>
-      </w:r>
-    </w:p>
-    <w:p>
-      <w:pPr>
-        <w:pStyle w:val="Compact"/>
-        <w:numPr>
-          <w:numId w:val="1016"/>
-          <w:ilvl w:val="2"/>
-        </w:numPr>
-      </w:pPr>
-      <w:r>
-        <w:t xml:space="preserve">Participates in developing standards and best practice with relevant organizations such as W3C</w:t>
-      </w:r>
-    </w:p>
-    <w:p>
-      <w:pPr>
-        <w:pStyle w:val="Compact"/>
-        <w:numPr>
-          <w:numId w:val="1014"/>
-          <w:ilvl w:val="0"/>
-        </w:numPr>
-      </w:pPr>
-      <w:r>
         <w:t xml:space="preserve">Non-RDF Linked Data</w:t>
       </w:r>
     </w:p>
@@ -605,7 +761,7 @@
       <w:pPr>
         <w:pStyle w:val="Compact"/>
         <w:numPr>
-          <w:numId w:val="1017"/>
+          <w:numId w:val="1019"/>
           <w:ilvl w:val="0"/>
         </w:numPr>
       </w:pPr>
@@ -617,19 +773,7 @@
       <w:pPr>
         <w:pStyle w:val="Compact"/>
         <w:numPr>
-          <w:numId w:val="1018"/>
-          <w:ilvl w:val="1"/>
-        </w:numPr>
-      </w:pPr>
-      <w:r>
-        <w:t xml:space="preserve">Retrieves and accesses RDF data from the "open Web"</w:t>
-      </w:r>
-    </w:p>
-    <w:p>
-      <w:pPr>
-        <w:pStyle w:val="Compact"/>
-        <w:numPr>
-          <w:numId w:val="1017"/>
+          <w:numId w:val="1019"/>
           <w:ilvl w:val="0"/>
         </w:numPr>
       </w:pPr>
@@ -641,36 +785,228 @@
       <w:pPr>
         <w:pStyle w:val="Compact"/>
         <w:numPr>
+          <w:numId w:val="1020"/>
+          <w:ilvl w:val="1"/>
+        </w:numPr>
+      </w:pPr>
+      <w:r>
+        <w:t xml:space="preserve">Uses RDF Schema to express semantic relationships within a vocabulary.</w:t>
+      </w:r>
+    </w:p>
+    <w:p>
+      <w:pPr>
+        <w:pStyle w:val="Compact"/>
+        <w:numPr>
+          <w:numId w:val="1021"/>
+          <w:ilvl w:val="2"/>
+        </w:numPr>
+      </w:pPr>
+      <w:r>
+        <w:t xml:space="preserve">Correctly uses sub-class relationships in support of inference.</w:t>
+      </w:r>
+    </w:p>
+    <w:p>
+      <w:pPr>
+        <w:pStyle w:val="Compact"/>
+        <w:numPr>
+          <w:numId w:val="1021"/>
+          <w:ilvl w:val="2"/>
+        </w:numPr>
+      </w:pPr>
+      <w:r>
+        <w:t xml:space="preserve">Correctly uses sub-property relationships in support of inference.</w:t>
+      </w:r>
+    </w:p>
+    <w:p>
+      <w:pPr>
+        <w:pStyle w:val="Compact"/>
+        <w:numPr>
+          <w:numId w:val="1020"/>
+          <w:ilvl w:val="1"/>
+        </w:numPr>
+      </w:pPr>
+      <w:r>
+        <w:t xml:space="preserve">Knows the naming conventions for RDF properties and classes.</w:t>
+      </w:r>
+    </w:p>
+    <w:p>
+      <w:pPr>
+        <w:pStyle w:val="Compact"/>
+        <w:numPr>
+          <w:numId w:val="1020"/>
+          <w:ilvl w:val="1"/>
+        </w:numPr>
+      </w:pPr>
+      <w:r>
+        <w:t xml:space="preserve">Reuses published properties and classes where available.</w:t>
+      </w:r>
+    </w:p>
+    <w:p>
+      <w:pPr>
+        <w:pStyle w:val="Compact"/>
+        <w:numPr>
+          <w:numId w:val="1022"/>
+          <w:ilvl w:val="2"/>
+        </w:numPr>
+      </w:pPr>
+      <w:r>
+        <w:t xml:space="preserve">Uses portals and registries to find existing RDF-based vocabularies.</w:t>
+      </w:r>
+    </w:p>
+    <w:p>
+      <w:pPr>
+        <w:pStyle w:val="Compact"/>
+        <w:numPr>
+          <w:numId w:val="1020"/>
+          <w:ilvl w:val="1"/>
+        </w:numPr>
+      </w:pPr>
+      <w:r>
+        <w:t xml:space="preserve">Coins namespace URIs, as needed, for any new properties and classes required.</w:t>
+      </w:r>
+    </w:p>
+    <w:p>
+      <w:pPr>
+        <w:pStyle w:val="Compact"/>
+        <w:numPr>
+          <w:numId w:val="1023"/>
+          <w:ilvl w:val="2"/>
+        </w:numPr>
+      </w:pPr>
+      <w:r>
+        <w:t xml:space="preserve">Drafts a policy for coining URIs for properties and classes.</w:t>
+      </w:r>
+    </w:p>
+    <w:p>
+      <w:pPr>
+        <w:pStyle w:val="Compact"/>
+        <w:numPr>
+          <w:numId w:val="1023"/>
+          <w:ilvl w:val="2"/>
+        </w:numPr>
+      </w:pPr>
+      <w:r>
+        <w:t xml:space="preserve">Chooses "hash"- or "slash"-based URI patterns based on requirements.</w:t>
+      </w:r>
+    </w:p>
+    <w:p>
+      <w:pPr>
+        <w:pStyle w:val="Compact"/>
+        <w:numPr>
+          <w:numId w:val="1020"/>
+          <w:ilvl w:val="1"/>
+        </w:numPr>
+      </w:pPr>
+      <w:r>
+        <w:t xml:space="preserve">Knows Web Ontology Language, or OWL (2004), as a RDF vocabulary of properties and classes that extend support for expressive data modeling and automated inferencing (reasoning).</w:t>
+      </w:r>
+    </w:p>
+    <w:p>
+      <w:pPr>
+        <w:pStyle w:val="Compact"/>
+        <w:numPr>
+          <w:numId w:val="1020"/>
+          <w:ilvl w:val="1"/>
+        </w:numPr>
+      </w:pPr>
+      <w:r>
+        <w:t xml:space="preserve">Knows that the word "ontology" is ambiguous, referring to any RDF vocabulary, but more typically a set of OWL classes and properties designed to support inferencing in a specific domain.</w:t>
+      </w:r>
+    </w:p>
+    <w:p>
+      <w:pPr>
+        <w:pStyle w:val="Compact"/>
+        <w:numPr>
+          <w:numId w:val="1020"/>
+          <w:ilvl w:val="1"/>
+        </w:numPr>
+      </w:pPr>
+      <w:r>
+        <w:t xml:space="preserve">Knows Simple Knowledge Organization System, or SKOS (2009), an RDF vocabulary for expressing concepts that are labeled in natural languages, organized into informal hierarchies, and aggregated into concept schemes.</w:t>
+      </w:r>
+    </w:p>
+    <w:p>
+      <w:pPr>
+        <w:pStyle w:val="Compact"/>
+        <w:numPr>
+          <w:numId w:val="1020"/>
+          <w:ilvl w:val="1"/>
+        </w:numPr>
+      </w:pPr>
+      <w:r>
+        <w:t xml:space="preserve">Knows SKOS eXtension for Labels, or SKOS-XL (2009), a small set of additional properties for describing and linking lexical labels as instances of the class Label.</w:t>
+      </w:r>
+    </w:p>
+    <w:p>
+      <w:pPr>
+        <w:pStyle w:val="Compact"/>
+        <w:numPr>
+          <w:numId w:val="1020"/>
+          <w:ilvl w:val="1"/>
+        </w:numPr>
+      </w:pPr>
+      <w:r>
+        <w:t xml:space="preserve">Understands that in a formal sense, a SKOS concept is not an RDF class but an instance and, as such, is not formally associated with a set of instances ("class extension").</w:t>
+      </w:r>
+    </w:p>
+    <w:p>
+      <w:pPr>
+        <w:pStyle w:val="Compact"/>
+        <w:numPr>
+          <w:numId w:val="1020"/>
+          <w:ilvl w:val="1"/>
+        </w:numPr>
+      </w:pPr>
+      <w:r>
+        <w:t xml:space="preserve">Understands that SKOS can express a flexibly associative structure of concepts without enabling the more rigid and automatic inferences typically specified in a class-based OWL ontology.</w:t>
+      </w:r>
+    </w:p>
+    <w:p>
+      <w:pPr>
+        <w:pStyle w:val="Compact"/>
+        <w:numPr>
+          <w:numId w:val="1020"/>
+          <w:ilvl w:val="1"/>
+        </w:numPr>
+      </w:pPr>
+      <w:r>
+        <w:t xml:space="preserve">Understands that in contrast to OWL sub-class chains, hierarchies of SKOS concepts are designed not to form transitive chains automatically because this is not how humans think or organize information.</w:t>
+      </w:r>
+    </w:p>
+    <w:p>
+      <w:pPr>
+        <w:pStyle w:val="Compact"/>
+        <w:numPr>
           <w:numId w:val="1019"/>
-          <w:ilvl w:val="1"/>
-        </w:numPr>
-      </w:pPr>
-      <w:r>
-        <w:t xml:space="preserve">Uses RDF Schema to express semantic relationships within a vocabulary</w:t>
-      </w:r>
-    </w:p>
-    <w:p>
-      <w:pPr>
-        <w:pStyle w:val="Compact"/>
-        <w:numPr>
-          <w:numId w:val="1020"/>
-          <w:ilvl w:val="2"/>
-        </w:numPr>
-      </w:pPr>
-      <w:r>
-        <w:t xml:space="preserve">Correctly uses sub-class relationships in support of inference</w:t>
-      </w:r>
-    </w:p>
-    <w:p>
-      <w:pPr>
-        <w:pStyle w:val="Compact"/>
-        <w:numPr>
-          <w:numId w:val="1020"/>
-          <w:ilvl w:val="2"/>
-        </w:numPr>
-      </w:pPr>
-      <w:r>
-        <w:t xml:space="preserve">Correctly uses sub-property relationships in support of inference</w:t>
+          <w:ilvl w:val="0"/>
+        </w:numPr>
+      </w:pPr>
+      <w:r>
+        <w:t xml:space="preserve">Maintaining RDF vocabularies</w:t>
+      </w:r>
+    </w:p>
+    <w:p>
+      <w:pPr>
+        <w:pStyle w:val="Compact"/>
+        <w:numPr>
+          <w:numId w:val="1024"/>
+          <w:ilvl w:val="1"/>
+        </w:numPr>
+      </w:pPr>
+      <w:r>
+        <w:t xml:space="preserve">Understands policy options for persistence guarantees.</w:t>
+      </w:r>
+    </w:p>
+    <w:p>
+      <w:pPr>
+        <w:pStyle w:val="Compact"/>
+        <w:numPr>
+          <w:numId w:val="1025"/>
+          <w:ilvl w:val="2"/>
+        </w:numPr>
+      </w:pPr>
+      <w:r>
+        <w:t xml:space="preserve">Can draft a persistence policy.</w:t>
       </w:r>
     </w:p>
     <w:p>
@@ -678,11 +1014,47 @@
         <w:pStyle w:val="Compact"/>
         <w:numPr>
           <w:numId w:val="1019"/>
-          <w:ilvl w:val="1"/>
-        </w:numPr>
-      </w:pPr>
-      <w:r>
-        <w:t xml:space="preserve">Knows the naming conventions for RDF properties and classes</w:t>
+          <w:ilvl w:val="0"/>
+        </w:numPr>
+      </w:pPr>
+      <w:r>
+        <w:t xml:space="preserve">Versioning RDF vocabularies</w:t>
+      </w:r>
+    </w:p>
+    <w:p>
+      <w:pPr>
+        <w:pStyle w:val="Compact"/>
+        <w:numPr>
+          <w:numId w:val="1026"/>
+          <w:ilvl w:val="1"/>
+        </w:numPr>
+      </w:pPr>
+      <w:r>
+        <w:t xml:space="preserve">Knows technical options for the form, content, and granularity of versions.</w:t>
+      </w:r>
+    </w:p>
+    <w:p>
+      <w:pPr>
+        <w:pStyle w:val="Compact"/>
+        <w:numPr>
+          <w:numId w:val="1026"/>
+          <w:ilvl w:val="1"/>
+        </w:numPr>
+      </w:pPr>
+      <w:r>
+        <w:t xml:space="preserve">Understands the trade-offs between publishing RDF vocabularies in periodic, numbered releases versus more continual or incremental approaches.</w:t>
+      </w:r>
+    </w:p>
+    <w:p>
+      <w:pPr>
+        <w:pStyle w:val="Compact"/>
+        <w:numPr>
+          <w:numId w:val="1027"/>
+          <w:ilvl w:val="2"/>
+        </w:numPr>
+      </w:pPr>
+      <w:r>
+        <w:t xml:space="preserve">Can express and justify a versioning policy.</w:t>
       </w:r>
     </w:p>
     <w:p>
@@ -690,23 +1062,71 @@
         <w:pStyle w:val="Compact"/>
         <w:numPr>
           <w:numId w:val="1019"/>
-          <w:ilvl w:val="1"/>
-        </w:numPr>
-      </w:pPr>
-      <w:r>
-        <w:t xml:space="preserve">Reuses published properties and classes where available</w:t>
-      </w:r>
-    </w:p>
-    <w:p>
-      <w:pPr>
-        <w:pStyle w:val="Compact"/>
-        <w:numPr>
-          <w:numId w:val="1021"/>
-          <w:ilvl w:val="2"/>
-        </w:numPr>
-      </w:pPr>
-      <w:r>
-        <w:t xml:space="preserve">Uses portals and registries to find existing RDF-based vocabularies</w:t>
+          <w:ilvl w:val="0"/>
+        </w:numPr>
+      </w:pPr>
+      <w:r>
+        <w:t xml:space="preserve">Publishing RDF vocabularies</w:t>
+      </w:r>
+    </w:p>
+    <w:p>
+      <w:pPr>
+        <w:pStyle w:val="Compact"/>
+        <w:numPr>
+          <w:numId w:val="1028"/>
+          <w:ilvl w:val="1"/>
+        </w:numPr>
+      </w:pPr>
+      <w:r>
+        <w:t xml:space="preserve">Understands that to be "dereferencable", a URI should be usable to retrieve a representation of the resource it identifies.</w:t>
+      </w:r>
+    </w:p>
+    <w:p>
+      <w:pPr>
+        <w:pStyle w:val="Compact"/>
+        <w:numPr>
+          <w:numId w:val="1029"/>
+          <w:ilvl w:val="2"/>
+        </w:numPr>
+      </w:pPr>
+      <w:r>
+        <w:t xml:space="preserve">Ensures that when dereferenced by a Web browser, a URI returns a representation of the resource in human-readable HTML.</w:t>
+      </w:r>
+    </w:p>
+    <w:p>
+      <w:pPr>
+        <w:pStyle w:val="Compact"/>
+        <w:numPr>
+          <w:numId w:val="1029"/>
+          <w:ilvl w:val="2"/>
+        </w:numPr>
+      </w:pPr>
+      <w:r>
+        <w:t xml:space="preserve">Ensures that when dereferenced by an RDF application, a URI returns representation of the resource in the requested RDF serialization syntax.</w:t>
+      </w:r>
+    </w:p>
+    <w:p>
+      <w:pPr>
+        <w:pStyle w:val="Compact"/>
+        <w:numPr>
+          <w:numId w:val="1028"/>
+          <w:ilvl w:val="1"/>
+        </w:numPr>
+      </w:pPr>
+      <w:r>
+        <w:t xml:space="preserve">Understands the typical publication formats for RDF vocabularies and their relative advantages.</w:t>
+      </w:r>
+    </w:p>
+    <w:p>
+      <w:pPr>
+        <w:pStyle w:val="Compact"/>
+        <w:numPr>
+          <w:numId w:val="1028"/>
+          <w:ilvl w:val="1"/>
+        </w:numPr>
+      </w:pPr>
+      <w:r>
+        <w:t xml:space="preserve">Understands the purpose of publishing RDF vocabularies in multiple alternative formats using content negotiation.</w:t>
       </w:r>
     </w:p>
     <w:p>
@@ -714,166 +1134,46 @@
         <w:pStyle w:val="Compact"/>
         <w:numPr>
           <w:numId w:val="1019"/>
-          <w:ilvl w:val="1"/>
-        </w:numPr>
-      </w:pPr>
-      <w:r>
-        <w:t xml:space="preserve">Coins namespace URIs, as needed, for any new properties and classes required</w:t>
-      </w:r>
-    </w:p>
-    <w:p>
-      <w:pPr>
-        <w:pStyle w:val="Compact"/>
-        <w:numPr>
-          <w:numId w:val="1022"/>
-          <w:ilvl w:val="2"/>
-        </w:numPr>
-      </w:pPr>
-      <w:r>
-        <w:t xml:space="preserve">Drafts a policy for coining URIs for properties and classes</w:t>
-      </w:r>
-    </w:p>
-    <w:p>
-      <w:pPr>
-        <w:pStyle w:val="Compact"/>
-        <w:numPr>
-          <w:numId w:val="1022"/>
-          <w:ilvl w:val="2"/>
-        </w:numPr>
-      </w:pPr>
-      <w:r>
-        <w:t xml:space="preserve">Chooses "hash"- or "slash"-based URI patterns based on requirements</w:t>
-      </w:r>
-    </w:p>
-    <w:p>
-      <w:pPr>
-        <w:pStyle w:val="Compact"/>
-        <w:numPr>
-          <w:numId w:val="1017"/>
           <w:ilvl w:val="0"/>
         </w:numPr>
       </w:pPr>
       <w:r>
-        <w:t xml:space="preserve">Maintaining RDF vocabularies</w:t>
-      </w:r>
-    </w:p>
-    <w:p>
-      <w:pPr>
-        <w:pStyle w:val="Compact"/>
-        <w:numPr>
-          <w:numId w:val="1023"/>
-          <w:ilvl w:val="1"/>
-        </w:numPr>
-      </w:pPr>
-      <w:r>
-        <w:t xml:space="preserve">Understands policy options for persistence guarantees</w:t>
-      </w:r>
-    </w:p>
-    <w:p>
-      <w:pPr>
-        <w:pStyle w:val="Compact"/>
-        <w:numPr>
-          <w:numId w:val="1024"/>
-          <w:ilvl w:val="2"/>
-        </w:numPr>
-      </w:pPr>
-      <w:r>
-        <w:t xml:space="preserve">Can draft a persistence policy</w:t>
-      </w:r>
-    </w:p>
-    <w:p>
-      <w:pPr>
-        <w:pStyle w:val="Compact"/>
-        <w:numPr>
-          <w:numId w:val="1017"/>
+        <w:t xml:space="preserve">Mapping RDF vocabularies</w:t>
+      </w:r>
+    </w:p>
+    <w:p>
+      <w:pPr>
+        <w:pStyle w:val="Compact"/>
+        <w:numPr>
+          <w:numId w:val="1030"/>
+          <w:ilvl w:val="1"/>
+        </w:numPr>
+      </w:pPr>
+      <w:r>
+        <w:t xml:space="preserve">Understands that the properties of hierarchical subsumption within an RDF vocabulary -- rdfs:subPropertyOf and rdfs:subClassOf -- can also be used to express mappings between vocabularies.</w:t>
+      </w:r>
+    </w:p>
+    <w:p>
+      <w:pPr>
+        <w:pStyle w:val="Compact"/>
+        <w:numPr>
+          <w:numId w:val="1030"/>
+          <w:ilvl w:val="1"/>
+        </w:numPr>
+      </w:pPr>
+      <w:r>
+        <w:t xml:space="preserve">Understands that owl:equivalentProperty and owl:equivalentClass may be used when equivalencies between properties or between classes are exact.</w:t>
+      </w:r>
+    </w:p>
+    <w:p>
+      <w:pPr>
+        <w:pStyle w:val="Compact"/>
+        <w:numPr>
+          <w:numId w:val="1019"/>
           <w:ilvl w:val="0"/>
         </w:numPr>
       </w:pPr>
       <w:r>
-        <w:t xml:space="preserve">Versioning RDF vocabularies</w:t>
-      </w:r>
-    </w:p>
-    <w:p>
-      <w:pPr>
-        <w:pStyle w:val="Compact"/>
-        <w:numPr>
-          <w:numId w:val="1025"/>
-          <w:ilvl w:val="1"/>
-        </w:numPr>
-      </w:pPr>
-      <w:r>
-        <w:t xml:space="preserve">Knows technical options for the form, content, and granularity of versions</w:t>
-      </w:r>
-    </w:p>
-    <w:p>
-      <w:pPr>
-        <w:pStyle w:val="Compact"/>
-        <w:numPr>
-          <w:numId w:val="1026"/>
-          <w:ilvl w:val="2"/>
-        </w:numPr>
-      </w:pPr>
-      <w:r>
-        <w:t xml:space="preserve">Can express and justify a versioning policy</w:t>
-      </w:r>
-    </w:p>
-    <w:p>
-      <w:pPr>
-        <w:pStyle w:val="Compact"/>
-        <w:numPr>
-          <w:numId w:val="1017"/>
-          <w:ilvl w:val="0"/>
-        </w:numPr>
-      </w:pPr>
-      <w:r>
-        <w:t xml:space="preserve">Publishing RDF vocabularies</w:t>
-      </w:r>
-    </w:p>
-    <w:p>
-      <w:pPr>
-        <w:pStyle w:val="Compact"/>
-        <w:numPr>
-          <w:numId w:val="1027"/>
-          <w:ilvl w:val="1"/>
-        </w:numPr>
-      </w:pPr>
-      <w:r>
-        <w:t xml:space="preserve">Understands the typical publication formats for RDF vocabularies and their relative advantages</w:t>
-      </w:r>
-    </w:p>
-    <w:p>
-      <w:pPr>
-        <w:pStyle w:val="Compact"/>
-        <w:numPr>
-          <w:numId w:val="1027"/>
-          <w:ilvl w:val="1"/>
-        </w:numPr>
-      </w:pPr>
-      <w:r>
-        <w:t xml:space="preserve">Understands the purpose of publishing RDF vocabularies in multiple formats using content negotiation</w:t>
-      </w:r>
-    </w:p>
-    <w:p>
-      <w:pPr>
-        <w:pStyle w:val="Compact"/>
-        <w:numPr>
-          <w:numId w:val="1017"/>
-          <w:ilvl w:val="0"/>
-        </w:numPr>
-      </w:pPr>
-      <w:r>
-        <w:t xml:space="preserve">Mapping RDF vocabularies</w:t>
-      </w:r>
-    </w:p>
-    <w:p>
-      <w:pPr>
-        <w:pStyle w:val="Compact"/>
-        <w:numPr>
-          <w:numId w:val="1017"/>
-          <w:ilvl w:val="0"/>
-        </w:numPr>
-      </w:pPr>
-      <w:r>
         <w:t xml:space="preserve">RDF application profiles</w:t>
       </w:r>
     </w:p>
@@ -881,60 +1181,60 @@
       <w:pPr>
         <w:pStyle w:val="Compact"/>
         <w:numPr>
-          <w:numId w:val="1028"/>
-          <w:ilvl w:val="1"/>
-        </w:numPr>
-      </w:pPr>
-      <w:r>
-        <w:t xml:space="preserve">Identifies real-world entities in an application domain as requirements for RDF classes</w:t>
-      </w:r>
-    </w:p>
-    <w:p>
-      <w:pPr>
-        <w:pStyle w:val="Compact"/>
-        <w:numPr>
-          <w:numId w:val="1028"/>
-          <w:ilvl w:val="1"/>
-        </w:numPr>
-      </w:pPr>
-      <w:r>
-        <w:t xml:space="preserve">Identifies resource attributes and relationships between domain entities as requirements for RDF properties</w:t>
-      </w:r>
-    </w:p>
-    <w:p>
-      <w:pPr>
-        <w:pStyle w:val="Compact"/>
-        <w:numPr>
-          <w:numId w:val="1028"/>
-          <w:ilvl w:val="1"/>
-        </w:numPr>
-      </w:pPr>
-      <w:r>
-        <w:t xml:space="preserve">Investigates how others have modeled the same or similar application domains</w:t>
-      </w:r>
-    </w:p>
-    <w:p>
-      <w:pPr>
-        <w:pStyle w:val="Compact"/>
-        <w:numPr>
-          <w:numId w:val="1029"/>
-          <w:ilvl w:val="2"/>
-        </w:numPr>
-      </w:pPr>
-      <w:r>
-        <w:t xml:space="preserve">Communicates a domain model with words and diagrams</w:t>
-      </w:r>
-    </w:p>
-    <w:p>
-      <w:pPr>
-        <w:pStyle w:val="Compact"/>
-        <w:numPr>
-          <w:numId w:val="1029"/>
-          <w:ilvl w:val="2"/>
-        </w:numPr>
-      </w:pPr>
-      <w:r>
-        <w:t xml:space="preserve">Participates in the social process of developing application profiles</w:t>
+          <w:numId w:val="1031"/>
+          <w:ilvl w:val="1"/>
+        </w:numPr>
+      </w:pPr>
+      <w:r>
+        <w:t xml:space="preserve">Identifies real-world entities in an application domain as requirements for RDF classes.</w:t>
+      </w:r>
+    </w:p>
+    <w:p>
+      <w:pPr>
+        <w:pStyle w:val="Compact"/>
+        <w:numPr>
+          <w:numId w:val="1031"/>
+          <w:ilvl w:val="1"/>
+        </w:numPr>
+      </w:pPr>
+      <w:r>
+        <w:t xml:space="preserve">Identifies resource attributes and relationships between domain entities as requirements for RDF properties.</w:t>
+      </w:r>
+    </w:p>
+    <w:p>
+      <w:pPr>
+        <w:pStyle w:val="Compact"/>
+        <w:numPr>
+          <w:numId w:val="1031"/>
+          <w:ilvl w:val="1"/>
+        </w:numPr>
+      </w:pPr>
+      <w:r>
+        <w:t xml:space="preserve">Investigates how others have modeled the same or similar application domains.</w:t>
+      </w:r>
+    </w:p>
+    <w:p>
+      <w:pPr>
+        <w:pStyle w:val="Compact"/>
+        <w:numPr>
+          <w:numId w:val="1032"/>
+          <w:ilvl w:val="2"/>
+        </w:numPr>
+      </w:pPr>
+      <w:r>
+        <w:t xml:space="preserve">Communicates a domain model with words and diagrams.</w:t>
+      </w:r>
+    </w:p>
+    <w:p>
+      <w:pPr>
+        <w:pStyle w:val="Compact"/>
+        <w:numPr>
+          <w:numId w:val="1032"/>
+          <w:ilvl w:val="2"/>
+        </w:numPr>
+      </w:pPr>
+      <w:r>
+        <w:t xml:space="preserve">Participates in the social process of developing application profiles.</w:t>
       </w:r>
     </w:p>
     <w:p>
@@ -951,7 +1251,7 @@
       <w:pPr>
         <w:pStyle w:val="Compact"/>
         <w:numPr>
-          <w:numId w:val="1030"/>
+          <w:numId w:val="1033"/>
           <w:ilvl w:val="0"/>
         </w:numPr>
       </w:pPr>
@@ -963,7 +1263,43 @@
       <w:pPr>
         <w:pStyle w:val="Compact"/>
         <w:numPr>
-          <w:numId w:val="1030"/>
+          <w:numId w:val="1034"/>
+          <w:ilvl w:val="1"/>
+        </w:numPr>
+      </w:pPr>
+      <w:r>
+        <w:t xml:space="preserve">Understands that to be "persistent", a URI must have a stable, well-documented meaning and be plausibly intended to identify a given resource in perpetuity.</w:t>
+      </w:r>
+    </w:p>
+    <w:p>
+      <w:pPr>
+        <w:pStyle w:val="Compact"/>
+        <w:numPr>
+          <w:numId w:val="1034"/>
+          <w:ilvl w:val="1"/>
+        </w:numPr>
+      </w:pPr>
+      <w:r>
+        <w:t xml:space="preserve">Understands trade-offs between "opaque" URIs and URIs using version numbers, server names, dates, application-specific file extensions, query strings or other obsoletable context.</w:t>
+      </w:r>
+    </w:p>
+    <w:p>
+      <w:pPr>
+        <w:pStyle w:val="Compact"/>
+        <w:numPr>
+          <w:numId w:val="1034"/>
+          <w:ilvl w:val="1"/>
+        </w:numPr>
+      </w:pPr>
+      <w:r>
+        <w:t xml:space="preserve">Recognizes the desirability of a published namespace policy describing an institution's commitment to the persistence and semantic stability of important URIs.</w:t>
+      </w:r>
+    </w:p>
+    <w:p>
+      <w:pPr>
+        <w:pStyle w:val="Compact"/>
+        <w:numPr>
+          <w:numId w:val="1033"/>
           <w:ilvl w:val="0"/>
         </w:numPr>
       </w:pPr>
@@ -975,34 +1311,43 @@
       <w:pPr>
         <w:pStyle w:val="Compact"/>
         <w:numPr>
-          <w:numId w:val="1031"/>
-          <w:ilvl w:val="1"/>
-        </w:numPr>
-      </w:pPr>
-      <w:r>
-        <w:t xml:space="preserve">Structures data using blank nodes where appropriate</w:t>
-      </w:r>
-      <w:r>
-        <w:br w:type="textWrapping"/>
-      </w:r>
-    </w:p>
-    <w:p>
-      <w:pPr>
-        <w:pStyle w:val="Compact"/>
-        <w:numPr>
-          <w:numId w:val="1031"/>
-          <w:ilvl w:val="1"/>
-        </w:numPr>
-      </w:pPr>
-      <w:r>
-        <w:t xml:space="preserve">Generates RDF data from non-RDF sources</w:t>
-      </w:r>
-    </w:p>
-    <w:p>
-      <w:pPr>
-        <w:pStyle w:val="Compact"/>
-        <w:numPr>
-          <w:numId w:val="1030"/>
+          <w:numId w:val="1035"/>
+          <w:ilvl w:val="1"/>
+        </w:numPr>
+      </w:pPr>
+      <w:r>
+        <w:t xml:space="preserve">Generates RDF data from non-RDF sources.</w:t>
+      </w:r>
+    </w:p>
+    <w:p>
+      <w:pPr>
+        <w:pStyle w:val="Compact"/>
+        <w:numPr>
+          <w:numId w:val="1035"/>
+          <w:ilvl w:val="1"/>
+        </w:numPr>
+      </w:pPr>
+      <w:r>
+        <w:t xml:space="preserve">Knows methods for generating RDF data from tabular data in formats such as Comma-Separated Values (CSV).</w:t>
+      </w:r>
+    </w:p>
+    <w:p>
+      <w:pPr>
+        <w:pStyle w:val="Compact"/>
+        <w:numPr>
+          <w:numId w:val="1035"/>
+          <w:ilvl w:val="1"/>
+        </w:numPr>
+      </w:pPr>
+      <w:r>
+        <w:t xml:space="preserve">Knows methods such as Direct Mapping of Relational Data to RDF (2012) for transforming data from the relational model (keys, values, rows, columns, tables) into RDF graphs.</w:t>
+      </w:r>
+    </w:p>
+    <w:p>
+      <w:pPr>
+        <w:pStyle w:val="Compact"/>
+        <w:numPr>
+          <w:numId w:val="1033"/>
           <w:ilvl w:val="0"/>
         </w:numPr>
       </w:pPr>
@@ -1014,7 +1359,7 @@
       <w:pPr>
         <w:pStyle w:val="Compact"/>
         <w:numPr>
-          <w:numId w:val="1030"/>
+          <w:numId w:val="1033"/>
           <w:ilvl w:val="0"/>
         </w:numPr>
       </w:pPr>
@@ -1026,7 +1371,7 @@
       <w:pPr>
         <w:pStyle w:val="Compact"/>
         <w:numPr>
-          <w:numId w:val="1030"/>
+          <w:numId w:val="1033"/>
           <w:ilvl w:val="0"/>
         </w:numPr>
       </w:pPr>
@@ -1038,19 +1383,19 @@
       <w:pPr>
         <w:pStyle w:val="Compact"/>
         <w:numPr>
-          <w:numId w:val="1032"/>
-          <w:ilvl w:val="1"/>
-        </w:numPr>
-      </w:pPr>
-      <w:r>
-        <w:t xml:space="preserve">Cleans a dataset by finding and correcting errors, removing duplicates and unwanted data</w:t>
-      </w:r>
-    </w:p>
-    <w:p>
-      <w:pPr>
-        <w:pStyle w:val="Compact"/>
-        <w:numPr>
-          <w:numId w:val="1030"/>
+          <w:numId w:val="1036"/>
+          <w:ilvl w:val="1"/>
+        </w:numPr>
+      </w:pPr>
+      <w:r>
+        <w:t xml:space="preserve">Cleans a dataset by finding and correcting errors, removing duplicates and unwanted data.</w:t>
+      </w:r>
+    </w:p>
+    <w:p>
+      <w:pPr>
+        <w:pStyle w:val="Compact"/>
+        <w:numPr>
+          <w:numId w:val="1033"/>
           <w:ilvl w:val="0"/>
         </w:numPr>
       </w:pPr>
@@ -1062,12 +1407,12 @@
       <w:pPr>
         <w:pStyle w:val="Compact"/>
         <w:numPr>
-          <w:numId w:val="1033"/>
-          <w:ilvl w:val="1"/>
-        </w:numPr>
-      </w:pPr>
-      <w:r>
-        <w:t xml:space="preserve">Uses available resources for named entity recognition, extraction, and reconciliation</w:t>
+          <w:numId w:val="1037"/>
+          <w:ilvl w:val="1"/>
+        </w:numPr>
+      </w:pPr>
+      <w:r>
+        <w:t xml:space="preserve">Uses available resources for named entity recognition, extraction, and reconciliation.</w:t>
       </w:r>
     </w:p>
     <w:p>
@@ -1084,7 +1429,7 @@
       <w:pPr>
         <w:pStyle w:val="Compact"/>
         <w:numPr>
-          <w:numId w:val="1034"/>
+          <w:numId w:val="1038"/>
           <w:ilvl w:val="0"/>
         </w:numPr>
       </w:pPr>
@@ -1096,82 +1441,223 @@
       <w:pPr>
         <w:pStyle w:val="Compact"/>
         <w:numPr>
-          <w:numId w:val="1035"/>
-          <w:ilvl w:val="1"/>
-        </w:numPr>
-      </w:pPr>
-      <w:r>
-        <w:t xml:space="preserve">Retrieves and accesses RDF data from the "open Web"</w:t>
-      </w:r>
-    </w:p>
-    <w:p>
-      <w:pPr>
-        <w:pStyle w:val="Compact"/>
-        <w:numPr>
-          <w:numId w:val="1035"/>
-          <w:ilvl w:val="1"/>
-        </w:numPr>
-      </w:pPr>
-      <w:r>
-        <w:t xml:space="preserve">Uses relevant resources to discover existing Linked Data datasets</w:t>
-      </w:r>
-    </w:p>
-    <w:p>
-      <w:pPr>
-        <w:pStyle w:val="Compact"/>
-        <w:numPr>
-          <w:numId w:val="1035"/>
-          <w:ilvl w:val="1"/>
-        </w:numPr>
-      </w:pPr>
-      <w:r>
-        <w:t xml:space="preserve">Monitors and updates lists which report the status of SPARQL endpoints</w:t>
-      </w:r>
-    </w:p>
-    <w:p>
-      <w:pPr>
-        <w:pStyle w:val="Compact"/>
-        <w:numPr>
-          <w:numId w:val="1035"/>
-          <w:ilvl w:val="1"/>
-        </w:numPr>
-      </w:pPr>
-      <w:r>
-        <w:t xml:space="preserve">Uses available vocabularies for dataset description to support their discovery</w:t>
-      </w:r>
-    </w:p>
-    <w:p>
-      <w:pPr>
-        <w:pStyle w:val="Compact"/>
-        <w:numPr>
-          <w:numId w:val="1035"/>
-          <w:ilvl w:val="1"/>
-        </w:numPr>
-      </w:pPr>
-      <w:r>
-        <w:t xml:space="preserve">Registers datasets with relevant services for discovery</w:t>
-      </w:r>
-      <w:r>
-        <w:br w:type="textWrapping"/>
-      </w:r>
-    </w:p>
-    <w:p>
-      <w:pPr>
-        <w:pStyle w:val="Compact"/>
-        <w:numPr>
-          <w:numId w:val="1034"/>
+          <w:numId w:val="1039"/>
+          <w:ilvl w:val="1"/>
+        </w:numPr>
+      </w:pPr>
+      <w:r>
+        <w:t xml:space="preserve">Knows relevant resources for discovering existing Linked Data datasets.</w:t>
+      </w:r>
+    </w:p>
+    <w:p>
+      <w:pPr>
+        <w:pStyle w:val="Compact"/>
+        <w:numPr>
+          <w:numId w:val="1040"/>
+          <w:ilvl w:val="2"/>
+        </w:numPr>
+      </w:pPr>
+      <w:r>
+        <w:t xml:space="preserve">Retrieves and accesses RDF data from the "open Web".</w:t>
+      </w:r>
+    </w:p>
+    <w:p>
+      <w:pPr>
+        <w:pStyle w:val="Compact"/>
+        <w:numPr>
+          <w:numId w:val="1039"/>
+          <w:ilvl w:val="1"/>
+        </w:numPr>
+      </w:pPr>
+      <w:r>
+        <w:t xml:space="preserve">Monitors and updates lists which report the status of SPARQL endpoints.</w:t>
+      </w:r>
+    </w:p>
+    <w:p>
+      <w:pPr>
+        <w:pStyle w:val="Compact"/>
+        <w:numPr>
+          <w:numId w:val="1039"/>
+          <w:ilvl w:val="1"/>
+        </w:numPr>
+      </w:pPr>
+      <w:r>
+        <w:t xml:space="preserve">Uses available vocabularies for dataset description to support their discovery.</w:t>
+      </w:r>
+    </w:p>
+    <w:p>
+      <w:pPr>
+        <w:pStyle w:val="Compact"/>
+        <w:numPr>
+          <w:numId w:val="1039"/>
+          <w:ilvl w:val="1"/>
+        </w:numPr>
+      </w:pPr>
+      <w:r>
+        <w:t xml:space="preserve">Registers datasets with relevant services for discovery.</w:t>
+      </w:r>
+    </w:p>
+    <w:p>
+      <w:pPr>
+        <w:pStyle w:val="Compact"/>
+        <w:numPr>
+          <w:numId w:val="1038"/>
           <w:ilvl w:val="0"/>
         </w:numPr>
       </w:pPr>
       <w:r>
-        <w:t xml:space="preserve">Programming RDF Data</w:t>
-      </w:r>
-    </w:p>
-    <w:p>
-      <w:pPr>
-        <w:pStyle w:val="Compact"/>
-        <w:numPr>
-          <w:numId w:val="1034"/>
+        <w:t xml:space="preserve">Processing RDF data using programming languages</w:t>
+      </w:r>
+    </w:p>
+    <w:p>
+      <w:pPr>
+        <w:pStyle w:val="Compact"/>
+        <w:numPr>
+          <w:numId w:val="1041"/>
+          <w:ilvl w:val="1"/>
+        </w:numPr>
+      </w:pPr>
+      <w:r>
+        <w:t xml:space="preserve">Understands how components of the RDF data model (datasets, graphs, statements, and various types of node) are expressed in the RDF library of a given programming language by constructs such as object-oriented classes.</w:t>
+      </w:r>
+    </w:p>
+    <w:p>
+      <w:pPr>
+        <w:pStyle w:val="Compact"/>
+        <w:numPr>
+          <w:numId w:val="1042"/>
+          <w:ilvl w:val="2"/>
+        </w:numPr>
+      </w:pPr>
+      <w:r>
+        <w:t xml:space="preserve">Uses an RDF programming library to serialize RDF data in available syntaxes.</w:t>
+      </w:r>
+    </w:p>
+    <w:p>
+      <w:pPr>
+        <w:pStyle w:val="Compact"/>
+        <w:numPr>
+          <w:numId w:val="1042"/>
+          <w:ilvl w:val="2"/>
+        </w:numPr>
+      </w:pPr>
+      <w:r>
+        <w:t xml:space="preserve">Uses RDF-specific programming methods to iterate over components of RDF data.</w:t>
+      </w:r>
+    </w:p>
+    <w:p>
+      <w:pPr>
+        <w:pStyle w:val="Compact"/>
+        <w:numPr>
+          <w:numId w:val="1042"/>
+          <w:ilvl w:val="2"/>
+        </w:numPr>
+      </w:pPr>
+      <w:r>
+        <w:t xml:space="preserve">Uses RDF-library-specific convenience representations for common RDF vocabularies such as RDF, Dublin Core, and SKOS.</w:t>
+      </w:r>
+    </w:p>
+    <w:p>
+      <w:pPr>
+        <w:pStyle w:val="Compact"/>
+        <w:numPr>
+          <w:numId w:val="1042"/>
+          <w:ilvl w:val="2"/>
+        </w:numPr>
+      </w:pPr>
+      <w:r>
+        <w:t xml:space="preserve">Programatically associates namespaces to prefixes for use in serializing RDF or when parsing SPARQL queries.</w:t>
+      </w:r>
+    </w:p>
+    <w:p>
+      <w:pPr>
+        <w:pStyle w:val="Compact"/>
+        <w:numPr>
+          <w:numId w:val="1042"/>
+          <w:ilvl w:val="2"/>
+        </w:numPr>
+      </w:pPr>
+      <w:r>
+        <w:t xml:space="preserve">Uses RDF programming libraries to extract RDF data from CSV files, databases, or web pages.</w:t>
+      </w:r>
+    </w:p>
+    <w:p>
+      <w:pPr>
+        <w:pStyle w:val="Compact"/>
+        <w:numPr>
+          <w:numId w:val="1042"/>
+          <w:ilvl w:val="2"/>
+        </w:numPr>
+      </w:pPr>
+      <w:r>
+        <w:t xml:space="preserve">Uses RDF programming libraries to persistently stores triples in memory, on disk, or to interact with triple stores.</w:t>
+      </w:r>
+    </w:p>
+    <w:p>
+      <w:pPr>
+        <w:pStyle w:val="Compact"/>
+        <w:numPr>
+          <w:numId w:val="1042"/>
+          <w:ilvl w:val="2"/>
+        </w:numPr>
+      </w:pPr>
+      <w:r>
+        <w:t xml:space="preserve">Programatically infers triples using custom functions or methods.</w:t>
+      </w:r>
+    </w:p>
+    <w:p>
+      <w:pPr>
+        <w:pStyle w:val="Compact"/>
+        <w:numPr>
+          <w:numId w:val="1041"/>
+          <w:ilvl w:val="1"/>
+        </w:numPr>
+      </w:pPr>
+      <w:r>
+        <w:t xml:space="preserve">Understands how the pattern matching of SPARQL queries can be expressed using functionally equivalent constructs in RDF programming libraries.</w:t>
+      </w:r>
+    </w:p>
+    <w:p>
+      <w:pPr>
+        <w:pStyle w:val="Compact"/>
+        <w:numPr>
+          <w:numId w:val="1043"/>
+          <w:ilvl w:val="2"/>
+        </w:numPr>
+      </w:pPr>
+      <w:r>
+        <w:t xml:space="preserve">Uses RDF-specific programming methods to query RDF data and save the results for further processing.</w:t>
+      </w:r>
+    </w:p>
+    <w:p>
+      <w:pPr>
+        <w:pStyle w:val="Compact"/>
+        <w:numPr>
+          <w:numId w:val="1043"/>
+          <w:ilvl w:val="2"/>
+        </w:numPr>
+      </w:pPr>
+      <w:r>
+        <w:t xml:space="preserve">Uses utilities and convenience functions the provide shortcuts for frequently used patterns, such as matching the multiple label properties used in real data.</w:t>
+      </w:r>
+    </w:p>
+    <w:p>
+      <w:pPr>
+        <w:pStyle w:val="Compact"/>
+        <w:numPr>
+          <w:numId w:val="1043"/>
+          <w:ilvl w:val="2"/>
+        </w:numPr>
+      </w:pPr>
+      <w:r>
+        <w:t xml:space="preserve">Uses RDF libraries to process various types of SPARQL query result.</w:t>
+      </w:r>
+    </w:p>
+    <w:p>
+      <w:pPr>
+        <w:pStyle w:val="Compact"/>
+        <w:numPr>
+          <w:numId w:val="1038"/>
           <w:ilvl w:val="0"/>
         </w:numPr>
       </w:pPr>
@@ -1183,84 +1669,648 @@
       <w:pPr>
         <w:pStyle w:val="Compact"/>
         <w:numPr>
-          <w:numId w:val="1036"/>
-          <w:ilvl w:val="1"/>
-        </w:numPr>
-      </w:pPr>
-      <w:r>
-        <w:t xml:space="preserve">Understands that a SPARQL query matches an RDF graph against a pattern of triples with fixed and variable values</w:t>
-      </w:r>
-    </w:p>
-    <w:p>
-      <w:pPr>
-        <w:pStyle w:val="Compact"/>
-        <w:numPr>
-          <w:numId w:val="1036"/>
-          <w:ilvl w:val="1"/>
-        </w:numPr>
-      </w:pPr>
-      <w:r>
-        <w:t xml:space="preserve">Understands the basic syntax of a SPARQL query</w:t>
-      </w:r>
-    </w:p>
-    <w:p>
-      <w:pPr>
-        <w:pStyle w:val="Compact"/>
-        <w:numPr>
-          <w:numId w:val="1037"/>
-          <w:ilvl w:val="2"/>
-        </w:numPr>
-      </w:pPr>
-      <w:r>
-        <w:t xml:space="preserve">Uses angle brackets for delimiting URIs</w:t>
-      </w:r>
-    </w:p>
-    <w:p>
-      <w:pPr>
-        <w:pStyle w:val="Compact"/>
-        <w:numPr>
-          <w:numId w:val="1037"/>
-          <w:ilvl w:val="2"/>
-        </w:numPr>
-      </w:pPr>
-      <w:r>
-        <w:t xml:space="preserve">Uses question marks for indicating variables</w:t>
-      </w:r>
-    </w:p>
-    <w:p>
-      <w:pPr>
-        <w:pStyle w:val="Compact"/>
-        <w:numPr>
-          <w:numId w:val="1037"/>
-          <w:ilvl w:val="2"/>
-        </w:numPr>
-      </w:pPr>
-      <w:r>
-        <w:t xml:space="preserve">Uses PREFIX for base URIs</w:t>
-      </w:r>
-    </w:p>
-    <w:p>
-      <w:pPr>
-        <w:pStyle w:val="Compact"/>
-        <w:numPr>
-          <w:numId w:val="1036"/>
-          <w:ilvl w:val="1"/>
-        </w:numPr>
-      </w:pPr>
-      <w:r>
-        <w:t xml:space="preserve">Formulates advanced queries on data containing blank nodes</w:t>
-      </w:r>
-    </w:p>
-    <w:p>
-      <w:pPr>
-        <w:pStyle w:val="Compact"/>
-        <w:numPr>
-          <w:numId w:val="1036"/>
-          <w:ilvl w:val="1"/>
-        </w:numPr>
-      </w:pPr>
-      <w:r>
-        <w:t xml:space="preserve">Demonstrates a working knowledge of the forms and uses of SPARQL result sets (SELECT, CONSTRUCT, DESCRIBE, and ASK)</w:t>
+          <w:numId w:val="1044"/>
+          <w:ilvl w:val="1"/>
+        </w:numPr>
+      </w:pPr>
+      <w:r>
+        <w:t xml:space="preserve">Understands that a SPARQL query matches an RDF graph against a pattern of triples with fixed and variable values.</w:t>
+      </w:r>
+    </w:p>
+    <w:p>
+      <w:pPr>
+        <w:pStyle w:val="Compact"/>
+        <w:numPr>
+          <w:numId w:val="1044"/>
+          <w:ilvl w:val="1"/>
+        </w:numPr>
+      </w:pPr>
+      <w:r>
+        <w:t xml:space="preserve">Understands the basic syntax of a SPARQL query.</w:t>
+      </w:r>
+    </w:p>
+    <w:p>
+      <w:pPr>
+        <w:pStyle w:val="Compact"/>
+        <w:numPr>
+          <w:numId w:val="1045"/>
+          <w:ilvl w:val="2"/>
+        </w:numPr>
+      </w:pPr>
+      <w:r>
+        <w:t xml:space="preserve">Uses angle brackets for delimiting URIs.</w:t>
+      </w:r>
+    </w:p>
+    <w:p>
+      <w:pPr>
+        <w:pStyle w:val="Compact"/>
+        <w:numPr>
+          <w:numId w:val="1045"/>
+          <w:ilvl w:val="2"/>
+        </w:numPr>
+      </w:pPr>
+      <w:r>
+        <w:t xml:space="preserve">Uses question marks for indicating variables.</w:t>
+      </w:r>
+    </w:p>
+    <w:p>
+      <w:pPr>
+        <w:pStyle w:val="Compact"/>
+        <w:numPr>
+          <w:numId w:val="1045"/>
+          <w:ilvl w:val="2"/>
+        </w:numPr>
+      </w:pPr>
+      <w:r>
+        <w:t xml:space="preserve">Uses PREFIX for base URIs.</w:t>
+      </w:r>
+    </w:p>
+    <w:p>
+      <w:pPr>
+        <w:pStyle w:val="Compact"/>
+        <w:numPr>
+          <w:numId w:val="1044"/>
+          <w:ilvl w:val="1"/>
+        </w:numPr>
+      </w:pPr>
+      <w:r>
+        <w:t xml:space="preserve">Formulates advanced queries on data containing blank nodes.</w:t>
+      </w:r>
+    </w:p>
+    <w:p>
+      <w:pPr>
+        <w:pStyle w:val="Compact"/>
+        <w:numPr>
+          <w:numId w:val="1044"/>
+          <w:ilvl w:val="1"/>
+        </w:numPr>
+      </w:pPr>
+      <w:r>
+        <w:t xml:space="preserve">Demonstrates a working knowledge of the forms and uses of SPARQL result sets (SELECT, CONSTRUCT, DESCRIBE, and ASK).</w:t>
+      </w:r>
+    </w:p>
+    <w:p>
+      <w:pPr>
+        <w:pStyle w:val="Compact"/>
+        <w:numPr>
+          <w:numId w:val="1046"/>
+          <w:ilvl w:val="2"/>
+        </w:numPr>
+      </w:pPr>
+      <w:r>
+        <w:t xml:space="preserve">Uses the SELECT clause to identify the variables to appear in a table of query results.</w:t>
+      </w:r>
+    </w:p>
+    <w:p>
+      <w:pPr>
+        <w:pStyle w:val="Compact"/>
+        <w:numPr>
+          <w:numId w:val="1046"/>
+          <w:ilvl w:val="2"/>
+        </w:numPr>
+      </w:pPr>
+      <w:r>
+        <w:t xml:space="preserve">Uses the WHERE clause provide the graph pattern to match against the graph data.</w:t>
+      </w:r>
+    </w:p>
+    <w:p>
+      <w:pPr>
+        <w:pStyle w:val="Compact"/>
+        <w:numPr>
+          <w:numId w:val="1046"/>
+          <w:ilvl w:val="2"/>
+        </w:numPr>
+      </w:pPr>
+      <w:r>
+        <w:t xml:space="preserve">Uses variables in SELECT and WHERE clauses to yield a table of results.</w:t>
+      </w:r>
+    </w:p>
+    <w:p>
+      <w:pPr>
+        <w:pStyle w:val="Compact"/>
+        <w:numPr>
+          <w:numId w:val="1046"/>
+          <w:ilvl w:val="2"/>
+        </w:numPr>
+      </w:pPr>
+      <w:r>
+        <w:t xml:space="preserve">Uses ASK for a True/False test for a match to a query pattern.</w:t>
+      </w:r>
+    </w:p>
+    <w:p>
+      <w:pPr>
+        <w:pStyle w:val="Compact"/>
+        <w:numPr>
+          <w:numId w:val="1046"/>
+          <w:ilvl w:val="2"/>
+        </w:numPr>
+      </w:pPr>
+      <w:r>
+        <w:t xml:space="preserve">Uses DESCRIBE to extract a single graph containing RDF data about resources.</w:t>
+      </w:r>
+    </w:p>
+    <w:p>
+      <w:pPr>
+        <w:pStyle w:val="Compact"/>
+        <w:numPr>
+          <w:numId w:val="1046"/>
+          <w:ilvl w:val="2"/>
+        </w:numPr>
+      </w:pPr>
+      <w:r>
+        <w:t xml:space="preserve">Uses CONSTRUCT to extract and transform results into a single RDF graph specified by a graph template.</w:t>
+      </w:r>
+    </w:p>
+    <w:p>
+      <w:pPr>
+        <w:pStyle w:val="Compact"/>
+        <w:numPr>
+          <w:numId w:val="1044"/>
+          <w:ilvl w:val="1"/>
+        </w:numPr>
+      </w:pPr>
+      <w:r>
+        <w:t xml:space="preserve">Understands how to combine and filter graph patterns using operators such as UNION, OPTIONAL, FILTER, and MINUS.</w:t>
+      </w:r>
+    </w:p>
+    <w:p>
+      <w:pPr>
+        <w:pStyle w:val="Compact"/>
+        <w:numPr>
+          <w:numId w:val="1047"/>
+          <w:ilvl w:val="2"/>
+        </w:numPr>
+      </w:pPr>
+      <w:r>
+        <w:t xml:space="preserve">Uses UNION to formulate queries with multiple possible graph patterns.</w:t>
+      </w:r>
+    </w:p>
+    <w:p>
+      <w:pPr>
+        <w:pStyle w:val="Compact"/>
+        <w:numPr>
+          <w:numId w:val="1047"/>
+          <w:ilvl w:val="2"/>
+        </w:numPr>
+      </w:pPr>
+      <w:r>
+        <w:t xml:space="preserve">Uses OPTIONAL to formulate queries to return the values of optional variables when available.</w:t>
+      </w:r>
+    </w:p>
+    <w:p>
+      <w:pPr>
+        <w:pStyle w:val="Compact"/>
+        <w:numPr>
+          <w:numId w:val="1047"/>
+          <w:ilvl w:val="2"/>
+        </w:numPr>
+      </w:pPr>
+      <w:r>
+        <w:t xml:space="preserve">Uses FILTER to formulates queries that eliminate solutions from a result set.</w:t>
+      </w:r>
+    </w:p>
+    <w:p>
+      <w:pPr>
+        <w:pStyle w:val="Compact"/>
+        <w:numPr>
+          <w:numId w:val="1047"/>
+          <w:ilvl w:val="2"/>
+        </w:numPr>
+      </w:pPr>
+      <w:r>
+        <w:t xml:space="preserve">Uses NOT EXISTS to limit whether a given graph pattern exists in the data.</w:t>
+      </w:r>
+    </w:p>
+    <w:p>
+      <w:pPr>
+        <w:pStyle w:val="Compact"/>
+        <w:numPr>
+          <w:numId w:val="1047"/>
+          <w:ilvl w:val="2"/>
+        </w:numPr>
+      </w:pPr>
+      <w:r>
+        <w:t xml:space="preserve">Uses MINUS to remove matches from a result based on the evaluation of two patterns.</w:t>
+      </w:r>
+    </w:p>
+    <w:p>
+      <w:pPr>
+        <w:pStyle w:val="Compact"/>
+        <w:numPr>
+          <w:numId w:val="1047"/>
+          <w:ilvl w:val="2"/>
+        </w:numPr>
+      </w:pPr>
+      <w:r>
+        <w:t xml:space="preserve">Uses NOT IN to restrict a variable to not being in a given set of values.</w:t>
+      </w:r>
+    </w:p>
+    <w:p>
+      <w:pPr>
+        <w:pStyle w:val="Compact"/>
+        <w:numPr>
+          <w:numId w:val="1044"/>
+          <w:ilvl w:val="1"/>
+        </w:numPr>
+      </w:pPr>
+      <w:r>
+        <w:t xml:space="preserve">Understands the major SPARQL result set modifiers, e.g., to limit or sort results, or to return distinct results only once.</w:t>
+      </w:r>
+    </w:p>
+    <w:p>
+      <w:pPr>
+        <w:pStyle w:val="Compact"/>
+        <w:numPr>
+          <w:numId w:val="1048"/>
+          <w:ilvl w:val="2"/>
+        </w:numPr>
+      </w:pPr>
+      <w:r>
+        <w:t xml:space="preserve">Uses ORDER BY to define ordering conditions by variable, function call, or expression.</w:t>
+      </w:r>
+    </w:p>
+    <w:p>
+      <w:pPr>
+        <w:pStyle w:val="Compact"/>
+        <w:numPr>
+          <w:numId w:val="1048"/>
+          <w:ilvl w:val="2"/>
+        </w:numPr>
+      </w:pPr>
+      <w:r>
+        <w:t xml:space="preserve">Uses DISTINCT to ensure solutions in the sequence are unique.</w:t>
+      </w:r>
+    </w:p>
+    <w:p>
+      <w:pPr>
+        <w:pStyle w:val="Compact"/>
+        <w:numPr>
+          <w:numId w:val="1048"/>
+          <w:ilvl w:val="2"/>
+        </w:numPr>
+      </w:pPr>
+      <w:r>
+        <w:t xml:space="preserve">Uses OFFSET to control where the solutions processed start in the overall sequence of solutions.</w:t>
+      </w:r>
+    </w:p>
+    <w:p>
+      <w:pPr>
+        <w:pStyle w:val="Compact"/>
+        <w:numPr>
+          <w:numId w:val="1048"/>
+          <w:ilvl w:val="2"/>
+        </w:numPr>
+      </w:pPr>
+      <w:r>
+        <w:t xml:space="preserve">Uses LIMIT to restrict the number of solutions processed for query results.</w:t>
+      </w:r>
+    </w:p>
+    <w:p>
+      <w:pPr>
+        <w:pStyle w:val="Compact"/>
+        <w:numPr>
+          <w:numId w:val="1048"/>
+          <w:ilvl w:val="2"/>
+        </w:numPr>
+      </w:pPr>
+      <w:r>
+        <w:t xml:space="preserve">Uses projection to transforms a solution sequence into one involving only a subset of the variables.</w:t>
+      </w:r>
+    </w:p>
+    <w:p>
+      <w:pPr>
+        <w:pStyle w:val="Compact"/>
+        <w:numPr>
+          <w:numId w:val="1044"/>
+          <w:ilvl w:val="1"/>
+        </w:numPr>
+      </w:pPr>
+      <w:r>
+        <w:t xml:space="preserve">Understands the use of SPARQL functions and operators.</w:t>
+      </w:r>
+    </w:p>
+    <w:p>
+      <w:pPr>
+        <w:pStyle w:val="Compact"/>
+        <w:numPr>
+          <w:numId w:val="1049"/>
+          <w:ilvl w:val="2"/>
+        </w:numPr>
+      </w:pPr>
+      <w:r>
+        <w:t xml:space="preserve">Uses the regular expression (regex()) function for string matching.</w:t>
+      </w:r>
+    </w:p>
+    <w:p>
+      <w:pPr>
+        <w:pStyle w:val="Compact"/>
+        <w:numPr>
+          <w:numId w:val="1049"/>
+          <w:ilvl w:val="2"/>
+        </w:numPr>
+      </w:pPr>
+      <w:r>
+        <w:t xml:space="preserve">Uses aggregates to apply expressions over groups of solutions (GROUP BY, COUNT, SUM, AVG, MIN) for partitioning results, evaluating projections, and filtering.</w:t>
+      </w:r>
+    </w:p>
+    <w:p>
+      <w:pPr>
+        <w:pStyle w:val="Compact"/>
+        <w:numPr>
+          <w:numId w:val="1049"/>
+          <w:ilvl w:val="2"/>
+        </w:numPr>
+      </w:pPr>
+      <w:r>
+        <w:t xml:space="preserve">Uses the lang() function to return the language tag of an RDF literal.</w:t>
+      </w:r>
+    </w:p>
+    <w:p>
+      <w:pPr>
+        <w:pStyle w:val="Compact"/>
+        <w:numPr>
+          <w:numId w:val="1049"/>
+          <w:ilvl w:val="2"/>
+        </w:numPr>
+      </w:pPr>
+      <w:r>
+        <w:t xml:space="preserve">Uses the langMatches() function to match a language tag against a language range.</w:t>
+      </w:r>
+    </w:p>
+    <w:p>
+      <w:pPr>
+        <w:pStyle w:val="Compact"/>
+        <w:numPr>
+          <w:numId w:val="1049"/>
+          <w:ilvl w:val="2"/>
+        </w:numPr>
+      </w:pPr>
+      <w:r>
+        <w:t xml:space="preserve">Uses the xsd:decimal(expn) function to convert an expression to an integer.</w:t>
+      </w:r>
+    </w:p>
+    <w:p>
+      <w:pPr>
+        <w:pStyle w:val="Compact"/>
+        <w:numPr>
+          <w:numId w:val="1049"/>
+          <w:ilvl w:val="2"/>
+        </w:numPr>
+      </w:pPr>
+      <w:r>
+        <w:t xml:space="preserve">Uses the GROUP BY clause to transforms a result set so that only one row will appear for each unique set of grouping variables.</w:t>
+      </w:r>
+    </w:p>
+    <w:p>
+      <w:pPr>
+        <w:pStyle w:val="Compact"/>
+        <w:numPr>
+          <w:numId w:val="1049"/>
+          <w:ilvl w:val="2"/>
+        </w:numPr>
+      </w:pPr>
+      <w:r>
+        <w:t xml:space="preserve">Uses the HAVING clause to apply a filter to the result set after grouping.</w:t>
+      </w:r>
+    </w:p>
+    <w:p>
+      <w:pPr>
+        <w:pStyle w:val="Compact"/>
+        <w:numPr>
+          <w:numId w:val="1044"/>
+          <w:ilvl w:val="1"/>
+        </w:numPr>
+      </w:pPr>
+      <w:r>
+        <w:t xml:space="preserve">Differentiates between a Default Graph and a Named Graph, and formulates queries using the GRAPH clause.</w:t>
+      </w:r>
+    </w:p>
+    <w:p>
+      <w:pPr>
+        <w:pStyle w:val="Compact"/>
+        <w:numPr>
+          <w:numId w:val="1050"/>
+          <w:ilvl w:val="2"/>
+        </w:numPr>
+      </w:pPr>
+      <w:r>
+        <w:t xml:space="preserve">Formulates advanced queries using FROM NAMED and GRAPH on local data.</w:t>
+      </w:r>
+    </w:p>
+    <w:p>
+      <w:pPr>
+        <w:pStyle w:val="Compact"/>
+        <w:numPr>
+          <w:numId w:val="1050"/>
+          <w:ilvl w:val="2"/>
+        </w:numPr>
+      </w:pPr>
+      <w:r>
+        <w:t xml:space="preserve">Formulate advanced queries using FROM NAMED on remote data.</w:t>
+      </w:r>
+    </w:p>
+    <w:p>
+      <w:pPr>
+        <w:pStyle w:val="Compact"/>
+        <w:numPr>
+          <w:numId w:val="1044"/>
+          <w:ilvl w:val="1"/>
+        </w:numPr>
+      </w:pPr>
+      <w:r>
+        <w:t xml:space="preserve">Formulate advanced queries using subqueries.</w:t>
+      </w:r>
+    </w:p>
+    <w:p>
+      <w:pPr>
+        <w:pStyle w:val="Compact"/>
+        <w:numPr>
+          <w:numId w:val="1044"/>
+          <w:ilvl w:val="1"/>
+        </w:numPr>
+      </w:pPr>
+      <w:r>
+        <w:t xml:space="preserve">Uses a temporary variable to extend a query.</w:t>
+      </w:r>
+    </w:p>
+    <w:p>
+      <w:pPr>
+        <w:pStyle w:val="Compact"/>
+        <w:numPr>
+          <w:numId w:val="1044"/>
+          <w:ilvl w:val="1"/>
+        </w:numPr>
+      </w:pPr>
+      <w:r>
+        <w:t xml:space="preserve">Understands the role of Property Paths and how they are formed by combining predicates with regular expression-like operators.</w:t>
+      </w:r>
+    </w:p>
+    <w:p>
+      <w:pPr>
+        <w:pStyle w:val="Compact"/>
+        <w:numPr>
+          <w:numId w:val="1044"/>
+          <w:ilvl w:val="1"/>
+        </w:numPr>
+      </w:pPr>
+      <w:r>
+        <w:t xml:space="preserve">Understands the concept of Federated Search.</w:t>
+      </w:r>
+    </w:p>
+    <w:p>
+      <w:pPr>
+        <w:pStyle w:val="Compact"/>
+        <w:numPr>
+          <w:numId w:val="1051"/>
+          <w:ilvl w:val="2"/>
+        </w:numPr>
+      </w:pPr>
+      <w:r>
+        <w:t xml:space="preserve">Formulates advanced queries on a remote SPARQL endpoint using the SERVICE directive.</w:t>
+      </w:r>
+    </w:p>
+    <w:p>
+      <w:pPr>
+        <w:pStyle w:val="Compact"/>
+        <w:numPr>
+          <w:numId w:val="1051"/>
+          <w:ilvl w:val="2"/>
+        </w:numPr>
+      </w:pPr>
+      <w:r>
+        <w:t xml:space="preserve">Uses federated query to query over a local graph store and one or more other SPARQL endpoints.</w:t>
+      </w:r>
+    </w:p>
+    <w:p>
+      <w:pPr>
+        <w:pStyle w:val="Compact"/>
+        <w:numPr>
+          <w:numId w:val="1051"/>
+          <w:ilvl w:val="2"/>
+        </w:numPr>
+      </w:pPr>
+      <w:r>
+        <w:t xml:space="preserve">Pulls data from a different SPARQL endpoints in one single query using the SERVICE directive.</w:t>
+      </w:r>
+    </w:p>
+    <w:p>
+      <w:pPr>
+        <w:pStyle w:val="Compact"/>
+        <w:numPr>
+          <w:numId w:val="1044"/>
+          <w:ilvl w:val="1"/>
+        </w:numPr>
+      </w:pPr>
+      <w:r>
+        <w:t xml:space="preserve">Converts/manipulates SPARQL query outputs (RDF-XML, JSON) to the exact format required by a third party tools and APIs.</w:t>
+      </w:r>
+    </w:p>
+    <w:p>
+      <w:pPr>
+        <w:pStyle w:val="Compact"/>
+        <w:numPr>
+          <w:numId w:val="1044"/>
+          <w:ilvl w:val="1"/>
+        </w:numPr>
+      </w:pPr>
+      <w:r>
+        <w:t xml:space="preserve">Formulates queries using FROM with URLs and local files.</w:t>
+      </w:r>
+    </w:p>
+    <w:p>
+      <w:pPr>
+        <w:pStyle w:val="Compact"/>
+        <w:numPr>
+          <w:numId w:val="1044"/>
+          <w:ilvl w:val="1"/>
+        </w:numPr>
+      </w:pPr>
+      <w:r>
+        <w:t xml:space="preserve">Reads and understands high-level descriptions of the classes and properties of a dataset in order to write queries.</w:t>
+      </w:r>
+    </w:p>
+    <w:p>
+      <w:pPr>
+        <w:pStyle w:val="Compact"/>
+        <w:numPr>
+          <w:numId w:val="1044"/>
+          <w:ilvl w:val="1"/>
+        </w:numPr>
+      </w:pPr>
+      <w:r>
+        <w:t xml:space="preserve">Uses available tools, servers, and endpoints to issue queries against a dataset.</w:t>
+      </w:r>
+    </w:p>
+    <w:p>
+      <w:pPr>
+        <w:pStyle w:val="Compact"/>
+        <w:numPr>
+          <w:numId w:val="1052"/>
+          <w:ilvl w:val="2"/>
+        </w:numPr>
+      </w:pPr>
+      <w:r>
+        <w:t xml:space="preserve">Execute SPARQL queries using the Jena ARQ command-line utility.</w:t>
+      </w:r>
+    </w:p>
+    <w:p>
+      <w:pPr>
+        <w:pStyle w:val="Compact"/>
+        <w:numPr>
+          <w:numId w:val="1052"/>
+          <w:ilvl w:val="2"/>
+        </w:numPr>
+      </w:pPr>
+      <w:r>
+        <w:t xml:space="preserve">Queries multiple local data files using ARQ.</w:t>
+      </w:r>
+    </w:p>
+    <w:p>
+      <w:pPr>
+        <w:pStyle w:val="Compact"/>
+        <w:numPr>
+          <w:numId w:val="1052"/>
+          <w:ilvl w:val="2"/>
+        </w:numPr>
+      </w:pPr>
+      <w:r>
+        <w:t xml:space="preserve">Uses ARQ to evaluate queries on local data.</w:t>
+      </w:r>
+    </w:p>
+    <w:p>
+      <w:pPr>
+        <w:pStyle w:val="Compact"/>
+        <w:numPr>
+          <w:numId w:val="1052"/>
+          <w:ilvl w:val="2"/>
+        </w:numPr>
+      </w:pPr>
+      <w:r>
+        <w:t xml:space="preserve">Uses Fuseki server to evaluate queries on a dataset.</w:t>
+      </w:r>
+    </w:p>
+    <w:p>
+      <w:pPr>
+        <w:pStyle w:val="Compact"/>
+        <w:numPr>
+          <w:numId w:val="1052"/>
+          <w:ilvl w:val="2"/>
+        </w:numPr>
+      </w:pPr>
+      <w:r>
+        <w:t xml:space="preserve">Queries multiple data files using Fuseki.</w:t>
+      </w:r>
+    </w:p>
+    <w:p>
+      <w:pPr>
+        <w:pStyle w:val="Compact"/>
+        <w:numPr>
+          <w:numId w:val="1052"/>
+          <w:ilvl w:val="2"/>
+        </w:numPr>
+      </w:pPr>
+      <w:r>
+        <w:t xml:space="preserve">Accesses DBPedia's SNORQL/SPARQL endpoint and issues simple queries.</w:t>
       </w:r>
     </w:p>
     <w:p>
@@ -1268,11 +2318,59 @@
         <w:pStyle w:val="Compact"/>
         <w:numPr>
           <w:numId w:val="1038"/>
-          <w:ilvl w:val="2"/>
-        </w:numPr>
-      </w:pPr>
-      <w:r>
-        <w:t xml:space="preserve">Uses the SELECT clause to identify the variables to appear in a table of query results</w:t>
+          <w:ilvl w:val="0"/>
+        </w:numPr>
+      </w:pPr>
+      <w:r>
+        <w:t xml:space="preserve">Visualizing RDF Data</w:t>
+      </w:r>
+    </w:p>
+    <w:p>
+      <w:pPr>
+        <w:pStyle w:val="Compact"/>
+        <w:numPr>
+          <w:numId w:val="1053"/>
+          <w:ilvl w:val="1"/>
+        </w:numPr>
+      </w:pPr>
+      <w:r>
+        <w:t xml:space="preserve">Uses publicly available tools to visualize data.</w:t>
+      </w:r>
+    </w:p>
+    <w:p>
+      <w:pPr>
+        <w:pStyle w:val="Compact"/>
+        <w:numPr>
+          <w:numId w:val="1054"/>
+          <w:ilvl w:val="2"/>
+        </w:numPr>
+      </w:pPr>
+      <w:r>
+        <w:t xml:space="preserve">Uses Google FusionTables to create maps and charts.</w:t>
+      </w:r>
+    </w:p>
+    <w:p>
+      <w:pPr>
+        <w:pStyle w:val="Compact"/>
+        <w:numPr>
+          <w:numId w:val="1053"/>
+          <w:ilvl w:val="1"/>
+        </w:numPr>
+      </w:pPr>
+      <w:r>
+        <w:t xml:space="preserve">Distills results taken from large datasets so that visualizations are human-friendly.</w:t>
+      </w:r>
+    </w:p>
+    <w:p>
+      <w:pPr>
+        <w:pStyle w:val="Compact"/>
+        <w:numPr>
+          <w:numId w:val="1053"/>
+          <w:ilvl w:val="1"/>
+        </w:numPr>
+      </w:pPr>
+      <w:r>
+        <w:t xml:space="preserve">Converts/manipulates SPARQL query outputs (RDF-XML, JSON) to the exact format required by a third party tools and APIs.</w:t>
       </w:r>
     </w:p>
     <w:p>
@@ -1280,11 +2378,83 @@
         <w:pStyle w:val="Compact"/>
         <w:numPr>
           <w:numId w:val="1038"/>
-          <w:ilvl w:val="2"/>
-        </w:numPr>
-      </w:pPr>
-      <w:r>
-        <w:t xml:space="preserve">Uses the WHERE clause provide the graph pattern to match against the graph data</w:t>
+          <w:ilvl w:val="0"/>
+        </w:numPr>
+      </w:pPr>
+      <w:r>
+        <w:t xml:space="preserve">Reasoning over RDF data</w:t>
+      </w:r>
+    </w:p>
+    <w:p>
+      <w:pPr>
+        <w:pStyle w:val="Compact"/>
+        <w:numPr>
+          <w:numId w:val="1055"/>
+          <w:ilvl w:val="1"/>
+        </w:numPr>
+      </w:pPr>
+      <w:r>
+        <w:t xml:space="preserve">Understands the principles and practice of inferencing.</w:t>
+      </w:r>
+    </w:p>
+    <w:p>
+      <w:pPr>
+        <w:pStyle w:val="Compact"/>
+        <w:numPr>
+          <w:numId w:val="1056"/>
+          <w:ilvl w:val="2"/>
+        </w:numPr>
+      </w:pPr>
+      <w:r>
+        <w:t xml:space="preserve">Uses common entailment regimes and understands their uses.</w:t>
+      </w:r>
+    </w:p>
+    <w:p>
+      <w:pPr>
+        <w:pStyle w:val="Compact"/>
+        <w:numPr>
+          <w:numId w:val="1055"/>
+          <w:ilvl w:val="1"/>
+        </w:numPr>
+      </w:pPr>
+      <w:r>
+        <w:t xml:space="preserve">Understands the role of formally declared domains and ranges for inferencing.</w:t>
+      </w:r>
+    </w:p>
+    <w:p>
+      <w:pPr>
+        <w:pStyle w:val="Compact"/>
+        <w:numPr>
+          <w:numId w:val="1055"/>
+          <w:ilvl w:val="1"/>
+        </w:numPr>
+      </w:pPr>
+      <w:r>
+        <w:t xml:space="preserve">Understands how reasoning can be used for integrating diverse datasets.</w:t>
+      </w:r>
+    </w:p>
+    <w:p>
+      <w:pPr>
+        <w:pStyle w:val="Compact"/>
+        <w:numPr>
+          <w:numId w:val="1055"/>
+          <w:ilvl w:val="1"/>
+        </w:numPr>
+      </w:pPr>
+      <w:r>
+        <w:t xml:space="preserve">Knows that Web Ontology Language (OWL) is available in multiple "flavors" that are variously optimized for expressivity, performant reasoning, or for applications involving databases or business rules.</w:t>
+      </w:r>
+    </w:p>
+    <w:p>
+      <w:pPr>
+        <w:pStyle w:val="Compact"/>
+        <w:numPr>
+          <w:numId w:val="1055"/>
+          <w:ilvl w:val="1"/>
+        </w:numPr>
+      </w:pPr>
+      <w:r>
+        <w:t xml:space="preserve">Understands that OWL Full supports all available constructs and is most appropriately used when reasoning performance is not a concern.</w:t>
       </w:r>
     </w:p>
     <w:p>
@@ -1292,11 +2462,11 @@
         <w:pStyle w:val="Compact"/>
         <w:numPr>
           <w:numId w:val="1038"/>
-          <w:ilvl w:val="2"/>
-        </w:numPr>
-      </w:pPr>
-      <w:r>
-        <w:t xml:space="preserve">Uses variables in SELECT and WHERE clauses to yield a table of results</w:t>
+          <w:ilvl w:val="0"/>
+        </w:numPr>
+      </w:pPr>
+      <w:r>
+        <w:t xml:space="preserve">Assessing RDF data quality</w:t>
       </w:r>
     </w:p>
     <w:p>
@@ -1304,11 +2474,23 @@
         <w:pStyle w:val="Compact"/>
         <w:numPr>
           <w:numId w:val="1038"/>
-          <w:ilvl w:val="2"/>
-        </w:numPr>
-      </w:pPr>
-      <w:r>
-        <w:t xml:space="preserve">Uses ASK for a True/False test for a match to a query pattern</w:t>
+          <w:ilvl w:val="0"/>
+        </w:numPr>
+      </w:pPr>
+      <w:r>
+        <w:t xml:space="preserve">RDF Data analytics</w:t>
+      </w:r>
+    </w:p>
+    <w:p>
+      <w:pPr>
+        <w:pStyle w:val="Compact"/>
+        <w:numPr>
+          <w:numId w:val="1057"/>
+          <w:ilvl w:val="1"/>
+        </w:numPr>
+      </w:pPr>
+      <w:r>
+        <w:t xml:space="preserve">Uses available ontology browsing tools to explore the ontologies used in a particular dataset.</w:t>
       </w:r>
     </w:p>
     <w:p>
@@ -1316,694 +2498,10 @@
         <w:pStyle w:val="Compact"/>
         <w:numPr>
           <w:numId w:val="1038"/>
-          <w:ilvl w:val="2"/>
-        </w:numPr>
-      </w:pPr>
-      <w:r>
-        <w:t xml:space="preserve">Uses DESCRIBE to extract a single graph containing RDF data about resources</w:t>
-      </w:r>
-    </w:p>
-    <w:p>
-      <w:pPr>
-        <w:pStyle w:val="Compact"/>
-        <w:numPr>
-          <w:numId w:val="1038"/>
-          <w:ilvl w:val="2"/>
-        </w:numPr>
-      </w:pPr>
-      <w:r>
-        <w:t xml:space="preserve">Uses CONSTRUCT to extract and transform results into a single RDF graph specified by a graph template</w:t>
-      </w:r>
-    </w:p>
-    <w:p>
-      <w:pPr>
-        <w:pStyle w:val="Compact"/>
-        <w:numPr>
-          <w:numId w:val="1036"/>
-          <w:ilvl w:val="1"/>
-        </w:numPr>
-      </w:pPr>
-      <w:r>
-        <w:t xml:space="preserve">Understands how to combine and filter graph patterns using operators such as UNION, OPTIONAL, FILTER, and MINUS</w:t>
-      </w:r>
-    </w:p>
-    <w:p>
-      <w:pPr>
-        <w:pStyle w:val="Compact"/>
-        <w:numPr>
-          <w:numId w:val="1039"/>
-          <w:ilvl w:val="2"/>
-        </w:numPr>
-      </w:pPr>
-      <w:r>
-        <w:t xml:space="preserve">Uses UNION to formulate queries with multiple possible graph patterns</w:t>
-      </w:r>
-    </w:p>
-    <w:p>
-      <w:pPr>
-        <w:pStyle w:val="Compact"/>
-        <w:numPr>
-          <w:numId w:val="1039"/>
-          <w:ilvl w:val="2"/>
-        </w:numPr>
-      </w:pPr>
-      <w:r>
-        <w:t xml:space="preserve">Uses OPTIONAL to formulate queries to return the values of optional variables when available</w:t>
-      </w:r>
-    </w:p>
-    <w:p>
-      <w:pPr>
-        <w:pStyle w:val="Compact"/>
-        <w:numPr>
-          <w:numId w:val="1039"/>
-          <w:ilvl w:val="2"/>
-        </w:numPr>
-      </w:pPr>
-      <w:r>
-        <w:t xml:space="preserve">Uses FILTER to formulates queries that eliminate solutions from a result set</w:t>
-      </w:r>
-    </w:p>
-    <w:p>
-      <w:pPr>
-        <w:pStyle w:val="Compact"/>
-        <w:numPr>
-          <w:numId w:val="1039"/>
-          <w:ilvl w:val="2"/>
-        </w:numPr>
-      </w:pPr>
-      <w:r>
-        <w:t xml:space="preserve">Uses NOT EXISTS to limit whether a given graph pattern exists in the data</w:t>
-      </w:r>
-    </w:p>
-    <w:p>
-      <w:pPr>
-        <w:pStyle w:val="Compact"/>
-        <w:numPr>
-          <w:numId w:val="1039"/>
-          <w:ilvl w:val="2"/>
-        </w:numPr>
-      </w:pPr>
-      <w:r>
-        <w:t xml:space="preserve">Uses MINUS to remove matches from a result based on the evaluation of two patterns</w:t>
-      </w:r>
-    </w:p>
-    <w:p>
-      <w:pPr>
-        <w:pStyle w:val="Compact"/>
-        <w:numPr>
-          <w:numId w:val="1039"/>
-          <w:ilvl w:val="2"/>
-        </w:numPr>
-      </w:pPr>
-      <w:r>
-        <w:t xml:space="preserve">Uses NOT IN to restrict a variable to not being in a given set of values</w:t>
-      </w:r>
-    </w:p>
-    <w:p>
-      <w:pPr>
-        <w:pStyle w:val="Compact"/>
-        <w:numPr>
-          <w:numId w:val="1036"/>
-          <w:ilvl w:val="1"/>
-        </w:numPr>
-      </w:pPr>
-      <w:r>
-        <w:t xml:space="preserve">Understands the major SPARQL result set modifiers, e.g., to limit or sort results, or to return distinct results only once</w:t>
-      </w:r>
-    </w:p>
-    <w:p>
-      <w:pPr>
-        <w:pStyle w:val="Compact"/>
-        <w:numPr>
-          <w:numId w:val="1040"/>
-          <w:ilvl w:val="2"/>
-        </w:numPr>
-      </w:pPr>
-      <w:r>
-        <w:t xml:space="preserve">Uses ORDER BY to define ordering conditions by variable, function call, or expression</w:t>
-      </w:r>
-    </w:p>
-    <w:p>
-      <w:pPr>
-        <w:pStyle w:val="Compact"/>
-        <w:numPr>
-          <w:numId w:val="1040"/>
-          <w:ilvl w:val="2"/>
-        </w:numPr>
-      </w:pPr>
-      <w:r>
-        <w:t xml:space="preserve">Uses DISTINCT to ensure solutions in the sequence are unique</w:t>
-      </w:r>
-    </w:p>
-    <w:p>
-      <w:pPr>
-        <w:pStyle w:val="Compact"/>
-        <w:numPr>
-          <w:numId w:val="1040"/>
-          <w:ilvl w:val="2"/>
-        </w:numPr>
-      </w:pPr>
-      <w:r>
-        <w:t xml:space="preserve">Uses OFFSET to control where the solutions processed start in the overall sequence of solutions</w:t>
-      </w:r>
-    </w:p>
-    <w:p>
-      <w:pPr>
-        <w:pStyle w:val="Compact"/>
-        <w:numPr>
-          <w:numId w:val="1040"/>
-          <w:ilvl w:val="2"/>
-        </w:numPr>
-      </w:pPr>
-      <w:r>
-        <w:t xml:space="preserve">Uses LIMIT to restrict the number of solutions processed for query results</w:t>
-      </w:r>
-    </w:p>
-    <w:p>
-      <w:pPr>
-        <w:pStyle w:val="Compact"/>
-        <w:numPr>
-          <w:numId w:val="1040"/>
-          <w:ilvl w:val="2"/>
-        </w:numPr>
-      </w:pPr>
-      <w:r>
-        <w:t xml:space="preserve">Uses projection to transforms a solution sequence into one involving only a subset of the variables</w:t>
-      </w:r>
-    </w:p>
-    <w:p>
-      <w:pPr>
-        <w:pStyle w:val="Compact"/>
-        <w:numPr>
-          <w:numId w:val="1036"/>
-          <w:ilvl w:val="1"/>
-        </w:numPr>
-      </w:pPr>
-      <w:r>
-        <w:t xml:space="preserve">Understands the use of SPARQL functions and operators</w:t>
-      </w:r>
-    </w:p>
-    <w:p>
-      <w:pPr>
-        <w:pStyle w:val="Compact"/>
-        <w:numPr>
-          <w:numId w:val="1041"/>
-          <w:ilvl w:val="2"/>
-        </w:numPr>
-      </w:pPr>
-      <w:r>
-        <w:t xml:space="preserve">Uses the regular expression (regex()) function for string matching</w:t>
-      </w:r>
-    </w:p>
-    <w:p>
-      <w:pPr>
-        <w:pStyle w:val="Compact"/>
-        <w:numPr>
-          <w:numId w:val="1041"/>
-          <w:ilvl w:val="2"/>
-        </w:numPr>
-      </w:pPr>
-      <w:r>
-        <w:t xml:space="preserve">Uses aggregates to apply expressions over groups of solutions (GROUP BY, COUNT, SUM, AVG, MIN) for partitioning results, evaluating projections, and filtering</w:t>
-      </w:r>
-    </w:p>
-    <w:p>
-      <w:pPr>
-        <w:pStyle w:val="Compact"/>
-        <w:numPr>
-          <w:numId w:val="1041"/>
-          <w:ilvl w:val="2"/>
-        </w:numPr>
-      </w:pPr>
-      <w:r>
-        <w:t xml:space="preserve">Uses the lang() function to return the language tag of an RDF literal</w:t>
-      </w:r>
-    </w:p>
-    <w:p>
-      <w:pPr>
-        <w:pStyle w:val="Compact"/>
-        <w:numPr>
-          <w:numId w:val="1041"/>
-          <w:ilvl w:val="2"/>
-        </w:numPr>
-      </w:pPr>
-      <w:r>
-        <w:t xml:space="preserve">Uses the langMatches() function to match a language tag against a language range</w:t>
-      </w:r>
-    </w:p>
-    <w:p>
-      <w:pPr>
-        <w:pStyle w:val="Compact"/>
-        <w:numPr>
-          <w:numId w:val="1041"/>
-          <w:ilvl w:val="2"/>
-        </w:numPr>
-      </w:pPr>
-      <w:r>
-        <w:t xml:space="preserve">Uses the xsd:decimal(expn) function to convert an expression to an integer</w:t>
-      </w:r>
-    </w:p>
-    <w:p>
-      <w:pPr>
-        <w:pStyle w:val="Compact"/>
-        <w:numPr>
-          <w:numId w:val="1041"/>
-          <w:ilvl w:val="2"/>
-        </w:numPr>
-      </w:pPr>
-      <w:r>
-        <w:t xml:space="preserve">Uses the GROUP BY clause to transforms a result set so that only one row will appear for each unique set of grouping variables</w:t>
-      </w:r>
-    </w:p>
-    <w:p>
-      <w:pPr>
-        <w:pStyle w:val="Compact"/>
-        <w:numPr>
-          <w:numId w:val="1041"/>
-          <w:ilvl w:val="2"/>
-        </w:numPr>
-      </w:pPr>
-      <w:r>
-        <w:t xml:space="preserve">Uses the HAVING clause to apply a filter to the result set after grouping</w:t>
-      </w:r>
-      <w:r>
-        <w:br w:type="textWrapping"/>
-      </w:r>
-    </w:p>
-    <w:p>
-      <w:pPr>
-        <w:pStyle w:val="Compact"/>
-        <w:numPr>
-          <w:numId w:val="1036"/>
-          <w:ilvl w:val="1"/>
-        </w:numPr>
-      </w:pPr>
-      <w:r>
-        <w:t xml:space="preserve">Differentiates between a Default Graph and a Named Graph, and formulates queries using the GRAPH clause</w:t>
-      </w:r>
-    </w:p>
-    <w:p>
-      <w:pPr>
-        <w:pStyle w:val="Compact"/>
-        <w:numPr>
-          <w:numId w:val="1042"/>
-          <w:ilvl w:val="2"/>
-        </w:numPr>
-      </w:pPr>
-      <w:r>
-        <w:t xml:space="preserve">Formulates advanced queries using FROM NAMED and GRAPH on local data</w:t>
-      </w:r>
-    </w:p>
-    <w:p>
-      <w:pPr>
-        <w:pStyle w:val="Compact"/>
-        <w:numPr>
-          <w:numId w:val="1042"/>
-          <w:ilvl w:val="2"/>
-        </w:numPr>
-      </w:pPr>
-      <w:r>
-        <w:t xml:space="preserve">Formulate advanced queries using FROM NAMED on remote data</w:t>
-      </w:r>
-    </w:p>
-    <w:p>
-      <w:pPr>
-        <w:pStyle w:val="Compact"/>
-        <w:numPr>
-          <w:numId w:val="1036"/>
-          <w:ilvl w:val="1"/>
-        </w:numPr>
-      </w:pPr>
-      <w:r>
-        <w:t xml:space="preserve">Formulate advanced queries using subqueries</w:t>
-      </w:r>
-    </w:p>
-    <w:p>
-      <w:pPr>
-        <w:pStyle w:val="Compact"/>
-        <w:numPr>
-          <w:numId w:val="1036"/>
-          <w:ilvl w:val="1"/>
-        </w:numPr>
-      </w:pPr>
-      <w:r>
-        <w:t xml:space="preserve">Uses a temporary variable to extend a query</w:t>
-      </w:r>
-    </w:p>
-    <w:p>
-      <w:pPr>
-        <w:pStyle w:val="Compact"/>
-        <w:numPr>
-          <w:numId w:val="1036"/>
-          <w:ilvl w:val="1"/>
-        </w:numPr>
-      </w:pPr>
-      <w:r>
-        <w:t xml:space="preserve">Understands the role of Property Paths and how they are formed by combining predicates with regular expression-like operators</w:t>
-      </w:r>
-    </w:p>
-    <w:p>
-      <w:pPr>
-        <w:pStyle w:val="Compact"/>
-        <w:numPr>
-          <w:numId w:val="1036"/>
-          <w:ilvl w:val="1"/>
-        </w:numPr>
-      </w:pPr>
-      <w:r>
-        <w:t xml:space="preserve">Understands the concept of Federated Search</w:t>
-      </w:r>
-    </w:p>
-    <w:p>
-      <w:pPr>
-        <w:pStyle w:val="Compact"/>
-        <w:numPr>
-          <w:numId w:val="1043"/>
-          <w:ilvl w:val="2"/>
-        </w:numPr>
-      </w:pPr>
-      <w:r>
-        <w:t xml:space="preserve">Formulates advanced queries on a remote SPARQL endpoint using the SERVICE directive</w:t>
-      </w:r>
-    </w:p>
-    <w:p>
-      <w:pPr>
-        <w:pStyle w:val="Compact"/>
-        <w:numPr>
-          <w:numId w:val="1043"/>
-          <w:ilvl w:val="2"/>
-        </w:numPr>
-      </w:pPr>
-      <w:r>
-        <w:t xml:space="preserve">Uses federated query to query over a local graph store and one or more other SPARQL endpoints</w:t>
-      </w:r>
-    </w:p>
-    <w:p>
-      <w:pPr>
-        <w:pStyle w:val="Compact"/>
-        <w:numPr>
-          <w:numId w:val="1043"/>
-          <w:ilvl w:val="2"/>
-        </w:numPr>
-      </w:pPr>
-      <w:r>
-        <w:t xml:space="preserve">Pulls data from a different SPARQL endpoints in one single query using the SERVICE directive</w:t>
-      </w:r>
-    </w:p>
-    <w:p>
-      <w:pPr>
-        <w:pStyle w:val="Compact"/>
-        <w:numPr>
-          <w:numId w:val="1036"/>
-          <w:ilvl w:val="1"/>
-        </w:numPr>
-      </w:pPr>
-      <w:r>
-        <w:t xml:space="preserve">Converts/manipulates SPARQL query outputs (RDF-XML, JSON) to the exact format required by a third party tools and APIs</w:t>
-      </w:r>
-    </w:p>
-    <w:p>
-      <w:pPr>
-        <w:pStyle w:val="Compact"/>
-        <w:numPr>
-          <w:numId w:val="1036"/>
-          <w:ilvl w:val="1"/>
-        </w:numPr>
-      </w:pPr>
-      <w:r>
-        <w:t xml:space="preserve">Formulates queries using FROM with URLs and local files</w:t>
-      </w:r>
-    </w:p>
-    <w:p>
-      <w:pPr>
-        <w:pStyle w:val="Compact"/>
-        <w:numPr>
-          <w:numId w:val="1036"/>
-          <w:ilvl w:val="1"/>
-        </w:numPr>
-      </w:pPr>
-      <w:r>
-        <w:t xml:space="preserve">Reads and understands high-level descriptions of the classes and properties of a dataset in order to write queries</w:t>
-      </w:r>
-    </w:p>
-    <w:p>
-      <w:pPr>
-        <w:pStyle w:val="Compact"/>
-        <w:numPr>
-          <w:numId w:val="1036"/>
-          <w:ilvl w:val="1"/>
-        </w:numPr>
-      </w:pPr>
-      <w:r>
-        <w:t xml:space="preserve">Uses available tools, servers, and endpoints to issue queries against a dataset</w:t>
-      </w:r>
-    </w:p>
-    <w:p>
-      <w:pPr>
-        <w:pStyle w:val="Compact"/>
-        <w:numPr>
-          <w:numId w:val="1044"/>
-          <w:ilvl w:val="2"/>
-        </w:numPr>
-      </w:pPr>
-      <w:r>
-        <w:t xml:space="preserve">Execute SPARQL queries using the Jena ARQ command-line utility</w:t>
-      </w:r>
-    </w:p>
-    <w:p>
-      <w:pPr>
-        <w:pStyle w:val="Compact"/>
-        <w:numPr>
-          <w:numId w:val="1044"/>
-          <w:ilvl w:val="2"/>
-        </w:numPr>
-      </w:pPr>
-      <w:r>
-        <w:t xml:space="preserve">Queries multiple local data files using ARQ</w:t>
-      </w:r>
-    </w:p>
-    <w:p>
-      <w:pPr>
-        <w:pStyle w:val="Compact"/>
-        <w:numPr>
-          <w:numId w:val="1044"/>
-          <w:ilvl w:val="2"/>
-        </w:numPr>
-      </w:pPr>
-      <w:r>
-        <w:t xml:space="preserve">Uses ARQ to evaluate queries on local data</w:t>
-      </w:r>
-    </w:p>
-    <w:p>
-      <w:pPr>
-        <w:pStyle w:val="Compact"/>
-        <w:numPr>
-          <w:numId w:val="1044"/>
-          <w:ilvl w:val="2"/>
-        </w:numPr>
-      </w:pPr>
-      <w:r>
-        <w:t xml:space="preserve">Uses Fuseki server to evaluate queries on a dataset</w:t>
-      </w:r>
-    </w:p>
-    <w:p>
-      <w:pPr>
-        <w:pStyle w:val="Compact"/>
-        <w:numPr>
-          <w:numId w:val="1044"/>
-          <w:ilvl w:val="2"/>
-        </w:numPr>
-      </w:pPr>
-      <w:r>
-        <w:t xml:space="preserve">Queries multiple data files using Fuseki</w:t>
-      </w:r>
-    </w:p>
-    <w:p>
-      <w:pPr>
-        <w:pStyle w:val="Compact"/>
-        <w:numPr>
-          <w:numId w:val="1044"/>
-          <w:ilvl w:val="2"/>
-        </w:numPr>
-      </w:pPr>
-      <w:r>
-        <w:t xml:space="preserve">Accesses DBPedia's SNORQL/SPARQL endpoint and issues simple queries</w:t>
-      </w:r>
-      <w:r>
-        <w:br w:type="textWrapping"/>
-      </w:r>
-    </w:p>
-    <w:p>
-      <w:pPr>
-        <w:pStyle w:val="Compact"/>
-        <w:numPr>
-          <w:numId w:val="1034"/>
           <w:ilvl w:val="0"/>
         </w:numPr>
       </w:pPr>
       <w:r>
-        <w:t xml:space="preserve">Visualizing RDF Data</w:t>
-      </w:r>
-    </w:p>
-    <w:p>
-      <w:pPr>
-        <w:pStyle w:val="Compact"/>
-        <w:numPr>
-          <w:numId w:val="1045"/>
-          <w:ilvl w:val="1"/>
-        </w:numPr>
-      </w:pPr>
-      <w:r>
-        <w:t xml:space="preserve">Uses publicly available tools to visualize data</w:t>
-      </w:r>
-    </w:p>
-    <w:p>
-      <w:pPr>
-        <w:pStyle w:val="Compact"/>
-        <w:numPr>
-          <w:numId w:val="1046"/>
-          <w:ilvl w:val="2"/>
-        </w:numPr>
-      </w:pPr>
-      <w:r>
-        <w:t xml:space="preserve">Uses Google FusionTables to create maps and charts</w:t>
-      </w:r>
-    </w:p>
-    <w:p>
-      <w:pPr>
-        <w:pStyle w:val="Compact"/>
-        <w:numPr>
-          <w:numId w:val="1045"/>
-          <w:ilvl w:val="1"/>
-        </w:numPr>
-      </w:pPr>
-      <w:r>
-        <w:t xml:space="preserve">Distills results taken from large datasets so that visualizations are human-friendly</w:t>
-      </w:r>
-    </w:p>
-    <w:p>
-      <w:pPr>
-        <w:pStyle w:val="Compact"/>
-        <w:numPr>
-          <w:numId w:val="1045"/>
-          <w:ilvl w:val="1"/>
-        </w:numPr>
-      </w:pPr>
-      <w:r>
-        <w:t xml:space="preserve">Converts/manipulates SPARQL query outputs (RDF-XML, JSON) to the exact format required by a third party tools and APIs</w:t>
-      </w:r>
-      <w:r>
-        <w:br w:type="textWrapping"/>
-      </w:r>
-    </w:p>
-    <w:p>
-      <w:pPr>
-        <w:pStyle w:val="Compact"/>
-        <w:numPr>
-          <w:numId w:val="1034"/>
-          <w:ilvl w:val="0"/>
-        </w:numPr>
-      </w:pPr>
-      <w:r>
-        <w:t xml:space="preserve">Reasoning over RDF data</w:t>
-      </w:r>
-    </w:p>
-    <w:p>
-      <w:pPr>
-        <w:pStyle w:val="Compact"/>
-        <w:numPr>
-          <w:numId w:val="1047"/>
-          <w:ilvl w:val="1"/>
-        </w:numPr>
-      </w:pPr>
-      <w:r>
-        <w:t xml:space="preserve">Understands the principles and practice of inferencing</w:t>
-      </w:r>
-    </w:p>
-    <w:p>
-      <w:pPr>
-        <w:pStyle w:val="Compact"/>
-        <w:numPr>
-          <w:numId w:val="1048"/>
-          <w:ilvl w:val="2"/>
-        </w:numPr>
-      </w:pPr>
-      <w:r>
-        <w:t xml:space="preserve">Uses common entailment regimes and understands their uses</w:t>
-      </w:r>
-    </w:p>
-    <w:p>
-      <w:pPr>
-        <w:pStyle w:val="Compact"/>
-        <w:numPr>
-          <w:numId w:val="1047"/>
-          <w:ilvl w:val="1"/>
-        </w:numPr>
-      </w:pPr>
-      <w:r>
-        <w:t xml:space="preserve">Understands the role of formally declared domains and ranges for inferencing</w:t>
-      </w:r>
-    </w:p>
-    <w:p>
-      <w:pPr>
-        <w:pStyle w:val="Compact"/>
-        <w:numPr>
-          <w:numId w:val="1047"/>
-          <w:ilvl w:val="1"/>
-        </w:numPr>
-      </w:pPr>
-      <w:r>
-        <w:t xml:space="preserve">Understands how reasoning can be used for integrating diverse datasets</w:t>
-      </w:r>
-    </w:p>
-    <w:p>
-      <w:pPr>
-        <w:pStyle w:val="Compact"/>
-        <w:numPr>
-          <w:numId w:val="1034"/>
-          <w:ilvl w:val="0"/>
-        </w:numPr>
-      </w:pPr>
-      <w:r>
-        <w:t xml:space="preserve">Assessing RDF data quality</w:t>
-      </w:r>
-    </w:p>
-    <w:p>
-      <w:pPr>
-        <w:pStyle w:val="Compact"/>
-        <w:numPr>
-          <w:numId w:val="1034"/>
-          <w:ilvl w:val="0"/>
-        </w:numPr>
-      </w:pPr>
-      <w:r>
-        <w:t xml:space="preserve">RDF Data analytics</w:t>
-      </w:r>
-    </w:p>
-    <w:p>
-      <w:pPr>
-        <w:pStyle w:val="Compact"/>
-        <w:numPr>
-          <w:numId w:val="1049"/>
-          <w:ilvl w:val="1"/>
-        </w:numPr>
-      </w:pPr>
-      <w:r>
-        <w:t xml:space="preserve">Uses available ontology browsing tools to explore the ontologies used in a particular dataset</w:t>
-      </w:r>
-      <w:r>
-        <w:br w:type="textWrapping"/>
-      </w:r>
-    </w:p>
-    <w:p>
-      <w:pPr>
-        <w:pStyle w:val="Compact"/>
-        <w:numPr>
-          <w:numId w:val="1034"/>
-          <w:ilvl w:val="0"/>
-        </w:numPr>
-      </w:pPr>
-      <w:r>
         <w:t xml:space="preserve">Manipulating RDF Data</w:t>
       </w:r>
     </w:p>
@@ -2011,120 +2509,120 @@
       <w:pPr>
         <w:pStyle w:val="Compact"/>
         <w:numPr>
-          <w:numId w:val="1050"/>
-          <w:ilvl w:val="1"/>
-        </w:numPr>
-      </w:pPr>
-      <w:r>
-        <w:t xml:space="preserve">Knows the SPARQL 1.1 Update language for updating, creating, and removing RDF graphs in a Graph Store</w:t>
-      </w:r>
-    </w:p>
-    <w:p>
-      <w:pPr>
-        <w:pStyle w:val="Compact"/>
-        <w:numPr>
-          <w:numId w:val="1051"/>
-          <w:ilvl w:val="2"/>
-        </w:numPr>
-      </w:pPr>
-      <w:r>
-        <w:t xml:space="preserve">Uses INSERT/DELETE to update triples</w:t>
-      </w:r>
-    </w:p>
-    <w:p>
-      <w:pPr>
-        <w:pStyle w:val="Compact"/>
-        <w:numPr>
-          <w:numId w:val="1051"/>
-          <w:ilvl w:val="2"/>
-        </w:numPr>
-      </w:pPr>
-      <w:r>
-        <w:t xml:space="preserve">Uses a CONSTRUCT query to preview changes before executing an INSERT/DELETE operation</w:t>
-      </w:r>
-    </w:p>
-    <w:p>
-      <w:pPr>
-        <w:pStyle w:val="Compact"/>
-        <w:numPr>
-          <w:numId w:val="1050"/>
-          <w:ilvl w:val="1"/>
-        </w:numPr>
-      </w:pPr>
-      <w:r>
-        <w:t xml:space="preserve">Knows the SPARQL 1.1 Graph Store HTTP protocol for updating graphs on a Web server (in "RESTful" style)</w:t>
-      </w:r>
-    </w:p>
-    <w:p>
-      <w:pPr>
-        <w:pStyle w:val="Compact"/>
-        <w:numPr>
-          <w:numId w:val="1052"/>
-          <w:ilvl w:val="2"/>
-        </w:numPr>
-      </w:pPr>
-      <w:r>
-        <w:t xml:space="preserve">Uses GET to retrieve triples from a default graph or a named graph</w:t>
-      </w:r>
-    </w:p>
-    <w:p>
-      <w:pPr>
-        <w:pStyle w:val="Compact"/>
-        <w:numPr>
-          <w:numId w:val="1052"/>
-          <w:ilvl w:val="2"/>
-        </w:numPr>
-      </w:pPr>
-      <w:r>
-        <w:t xml:space="preserve">Uses PUT to insert set of triples into a new graph (or replace an existing graph)</w:t>
-      </w:r>
-    </w:p>
-    <w:p>
-      <w:pPr>
-        <w:pStyle w:val="Compact"/>
-        <w:numPr>
-          <w:numId w:val="1052"/>
-          <w:ilvl w:val="2"/>
-        </w:numPr>
-      </w:pPr>
-      <w:r>
-        <w:t xml:space="preserve">Uses DELETE to remove a graph</w:t>
-      </w:r>
-    </w:p>
-    <w:p>
-      <w:pPr>
-        <w:pStyle w:val="Compact"/>
-        <w:numPr>
-          <w:numId w:val="1052"/>
-          <w:ilvl w:val="2"/>
-        </w:numPr>
-      </w:pPr>
-      <w:r>
-        <w:t xml:space="preserve">Uses POST to add triples to an existing graph</w:t>
-      </w:r>
-    </w:p>
-    <w:p>
-      <w:pPr>
-        <w:pStyle w:val="Compact"/>
-        <w:numPr>
-          <w:numId w:val="1052"/>
-          <w:ilvl w:val="2"/>
-        </w:numPr>
-      </w:pPr>
-      <w:r>
-        <w:t xml:space="preserve">Uses proper syntax to request specific media types, such as Turtle</w:t>
-      </w:r>
-    </w:p>
-    <w:p>
-      <w:pPr>
-        <w:pStyle w:val="Compact"/>
-        <w:numPr>
-          <w:numId w:val="1050"/>
-          <w:ilvl w:val="1"/>
-        </w:numPr>
-      </w:pPr>
-      <w:r>
-        <w:t xml:space="preserve">Understands the difference between SQL query language (which operates on database tables) and SPARQL (which operates on RDF graphs)</w:t>
+          <w:numId w:val="1058"/>
+          <w:ilvl w:val="1"/>
+        </w:numPr>
+      </w:pPr>
+      <w:r>
+        <w:t xml:space="preserve">Knows the SPARQL 1.1 Update language for updating, creating, and removing RDF graphs in a Graph Store.</w:t>
+      </w:r>
+    </w:p>
+    <w:p>
+      <w:pPr>
+        <w:pStyle w:val="Compact"/>
+        <w:numPr>
+          <w:numId w:val="1059"/>
+          <w:ilvl w:val="2"/>
+        </w:numPr>
+      </w:pPr>
+      <w:r>
+        <w:t xml:space="preserve">Uses INSERT/DELETE to update triples.</w:t>
+      </w:r>
+    </w:p>
+    <w:p>
+      <w:pPr>
+        <w:pStyle w:val="Compact"/>
+        <w:numPr>
+          <w:numId w:val="1059"/>
+          <w:ilvl w:val="2"/>
+        </w:numPr>
+      </w:pPr>
+      <w:r>
+        <w:t xml:space="preserve">Uses a CONSTRUCT query to preview changes before executing an INSERT/DELETE operation.</w:t>
+      </w:r>
+    </w:p>
+    <w:p>
+      <w:pPr>
+        <w:pStyle w:val="Compact"/>
+        <w:numPr>
+          <w:numId w:val="1058"/>
+          <w:ilvl w:val="1"/>
+        </w:numPr>
+      </w:pPr>
+      <w:r>
+        <w:t xml:space="preserve">Knows the SPARQL 1.1 Graph Store HTTP protocol for updating graphs on a Web server (in "RESTful" style).</w:t>
+      </w:r>
+    </w:p>
+    <w:p>
+      <w:pPr>
+        <w:pStyle w:val="Compact"/>
+        <w:numPr>
+          <w:numId w:val="1060"/>
+          <w:ilvl w:val="2"/>
+        </w:numPr>
+      </w:pPr>
+      <w:r>
+        <w:t xml:space="preserve">Uses GET to retrieve triples from a default graph or a named graph.</w:t>
+      </w:r>
+    </w:p>
+    <w:p>
+      <w:pPr>
+        <w:pStyle w:val="Compact"/>
+        <w:numPr>
+          <w:numId w:val="1060"/>
+          <w:ilvl w:val="2"/>
+        </w:numPr>
+      </w:pPr>
+      <w:r>
+        <w:t xml:space="preserve">Uses PUT to insert set of triples into a new graph (or replace an existing graph).</w:t>
+      </w:r>
+    </w:p>
+    <w:p>
+      <w:pPr>
+        <w:pStyle w:val="Compact"/>
+        <w:numPr>
+          <w:numId w:val="1060"/>
+          <w:ilvl w:val="2"/>
+        </w:numPr>
+      </w:pPr>
+      <w:r>
+        <w:t xml:space="preserve">Uses DELETE to remove a graph.</w:t>
+      </w:r>
+    </w:p>
+    <w:p>
+      <w:pPr>
+        <w:pStyle w:val="Compact"/>
+        <w:numPr>
+          <w:numId w:val="1060"/>
+          <w:ilvl w:val="2"/>
+        </w:numPr>
+      </w:pPr>
+      <w:r>
+        <w:t xml:space="preserve">Uses POST to add triples to an existing graph.</w:t>
+      </w:r>
+    </w:p>
+    <w:p>
+      <w:pPr>
+        <w:pStyle w:val="Compact"/>
+        <w:numPr>
+          <w:numId w:val="1060"/>
+          <w:ilvl w:val="2"/>
+        </w:numPr>
+      </w:pPr>
+      <w:r>
+        <w:t xml:space="preserve">Uses proper syntax to request specific media types, such as Turtle.</w:t>
+      </w:r>
+    </w:p>
+    <w:p>
+      <w:pPr>
+        <w:pStyle w:val="Compact"/>
+        <w:numPr>
+          <w:numId w:val="1058"/>
+          <w:ilvl w:val="1"/>
+        </w:numPr>
+      </w:pPr>
+      <w:r>
+        <w:t xml:space="preserve">Understands the difference between SQL query language (which operates on database tables) and SPARQL (which operates on RDF graphs).</w:t>
       </w:r>
     </w:p>
     <w:p>
@@ -2141,7 +2639,7 @@
       <w:pPr>
         <w:pStyle w:val="Compact"/>
         <w:numPr>
-          <w:numId w:val="1053"/>
+          <w:numId w:val="1061"/>
           <w:ilvl w:val="0"/>
         </w:numPr>
       </w:pPr>
@@ -2153,7 +2651,7 @@
       <w:pPr>
         <w:pStyle w:val="Compact"/>
         <w:numPr>
-          <w:numId w:val="1053"/>
+          <w:numId w:val="1061"/>
           <w:ilvl w:val="0"/>
         </w:numPr>
       </w:pPr>
@@ -2165,7 +2663,7 @@
       <w:pPr>
         <w:pStyle w:val="Compact"/>
         <w:numPr>
-          <w:numId w:val="1053"/>
+          <w:numId w:val="1061"/>
           <w:ilvl w:val="0"/>
         </w:numPr>
       </w:pPr>
@@ -2266,7 +2764,7 @@
     </w:lvl>
   </w:abstractNum>
   <w:abstractNum w:abstractNumId="990">
-    <w:nsid w:val="b4bf1655"/>
+    <w:nsid w:val="85e7162f"/>
     <w:multiLevelType w:val="multilevel"/>
     <w:lvl w:ilvl="0">
       <w:numFmt w:val="bullet"/>
@@ -2347,7 +2845,7 @@
     </w:lvl>
   </w:abstractNum>
   <w:abstractNum w:abstractNumId="991">
-    <w:nsid w:val="61b484b5"/>
+    <w:nsid w:val="1c34a9f4"/>
     <w:multiLevelType w:val="multilevel"/>
     <w:lvl w:ilvl="0">
       <w:numFmt w:val="bullet"/>
@@ -2590,6 +3088,30 @@
     <w:abstractNumId w:val="991"/>
   </w:num>
   <w:num w:numId="1053">
+    <w:abstractNumId w:val="991"/>
+  </w:num>
+  <w:num w:numId="1054">
+    <w:abstractNumId w:val="991"/>
+  </w:num>
+  <w:num w:numId="1055">
+    <w:abstractNumId w:val="991"/>
+  </w:num>
+  <w:num w:numId="1056">
+    <w:abstractNumId w:val="991"/>
+  </w:num>
+  <w:num w:numId="1057">
+    <w:abstractNumId w:val="991"/>
+  </w:num>
+  <w:num w:numId="1058">
+    <w:abstractNumId w:val="991"/>
+  </w:num>
+  <w:num w:numId="1059">
+    <w:abstractNumId w:val="991"/>
+  </w:num>
+  <w:num w:numId="1060">
+    <w:abstractNumId w:val="991"/>
+  </w:num>
+  <w:num w:numId="1061">
     <w:abstractNumId w:val="991"/>
   </w:num>
 </w:numbering>

--- a/CompIndex/CompIndex-generated.docx
+++ b/CompIndex/CompIndex-generated.docx
@@ -14,7 +14,7 @@
     </w:p>
     <w:p>
       <w:r>
-        <w:t xml:space="preserve">2016-05-12</w:t>
+        <w:t xml:space="preserve">2016-05-14</w:t>
       </w:r>
     </w:p>
     <w:p>
@@ -237,6 +237,18 @@
       <w:pPr>
         <w:pStyle w:val="Compact"/>
         <w:numPr>
+          <w:numId w:val="1006"/>
+          <w:ilvl w:val="1"/>
+        </w:numPr>
+      </w:pPr>
+      <w:r>
+        <w:t xml:space="preserve">Knows that Uniform Resource Identifiers, or URIs (1994), include Uniform Resource Locators (URLs, which locate web pages) as well as location-independent identifiers for physical, conceptual, or web resources.</w:t>
+      </w:r>
+    </w:p>
+    <w:p>
+      <w:pPr>
+        <w:pStyle w:val="Compact"/>
+        <w:numPr>
           <w:numId w:val="1005"/>
           <w:ilvl w:val="0"/>
         </w:numPr>
@@ -290,7 +302,7 @@
         </w:numPr>
       </w:pPr>
       <w:r>
-        <w:t xml:space="preserve">Understands that resources are declared members (instances) of classes using the property rdf:type.</w:t>
+        <w:t xml:space="preserve">Understands that resources are declared to be members (instances) of classes using the property rdf:type.</w:t>
       </w:r>
     </w:p>
     <w:p>
@@ -338,7 +350,7 @@
         </w:numPr>
       </w:pPr>
       <w:r>
-        <w:t xml:space="preserve">Understands a named graph as one of the collection of graphs comprising an RDF dataset, with a graph name unique in the context of that dataset</w:t>
+        <w:t xml:space="preserve">Understands a named graph as one of the collection of graphs comprising an RDF dataset, with a graph name unique in the context of that dataset.</w:t>
       </w:r>
     </w:p>
     <w:p>
@@ -350,7 +362,19 @@
         </w:numPr>
       </w:pPr>
       <w:r>
-        <w:t xml:space="preserve">Understands how an RDF class (named set of things) fundamentally differs from an object-oriented programming class, which defines a type of object bundling "state" (attributes with data values) and "behavior" (functions that operate on state).</w:t>
+        <w:t xml:space="preserve">Understands how a namespace, informally used in the RDF context for a namespace URI or RDF vocabulary, fundamentally differs from the namespace of data attributes and functions (methods) defined for an object-oriented class.</w:t>
+      </w:r>
+    </w:p>
+    <w:p>
+      <w:pPr>
+        <w:pStyle w:val="Compact"/>
+        <w:numPr>
+          <w:numId w:val="1008"/>
+          <w:ilvl w:val="2"/>
+        </w:numPr>
+      </w:pPr>
+      <w:r>
+        <w:t xml:space="preserve">Uses prefixes for URIs in RDF specifications and data.</w:t>
       </w:r>
     </w:p>
     <w:p>
@@ -362,55 +386,7 @@
         </w:numPr>
       </w:pPr>
       <w:r>
-        <w:t xml:space="preserve">Understands how a namespace, informally used in the RDF context for a namespace URI or RDF vocabulary, fundamentally differs from the namespace of data attributes and functions (methods) defined for an object-oriented class.</w:t>
-      </w:r>
-    </w:p>
-    <w:p>
-      <w:pPr>
-        <w:pStyle w:val="Compact"/>
-        <w:numPr>
-          <w:numId w:val="1008"/>
-          <w:ilvl w:val="2"/>
-        </w:numPr>
-      </w:pPr>
-      <w:r>
-        <w:t xml:space="preserve">Uses prefixes for URIs in RDF specifications and data.</w:t>
-      </w:r>
-    </w:p>
-    <w:p>
-      <w:pPr>
-        <w:pStyle w:val="Compact"/>
-        <w:numPr>
-          <w:numId w:val="1007"/>
-          <w:ilvl w:val="1"/>
-        </w:numPr>
-      </w:pPr>
-      <w:r>
-        <w:t xml:space="preserve">Understands the concept of the named graph.</w:t>
-      </w:r>
-    </w:p>
-    <w:p>
-      <w:pPr>
-        <w:pStyle w:val="Compact"/>
-        <w:numPr>
-          <w:numId w:val="1007"/>
-          <w:ilvl w:val="1"/>
-        </w:numPr>
-      </w:pPr>
-      <w:r>
         <w:t xml:space="preserve">Articulates differences between the RDF abstract data model and the XML and relational models.</w:t>
-      </w:r>
-    </w:p>
-    <w:p>
-      <w:pPr>
-        <w:pStyle w:val="Compact"/>
-        <w:numPr>
-          <w:numId w:val="1007"/>
-          <w:ilvl w:val="1"/>
-        </w:numPr>
-      </w:pPr>
-      <w:r>
-        <w:t xml:space="preserve">Understands the use of RDF Schema to create and interpret RDF vocabularies.</w:t>
       </w:r>
     </w:p>
     <w:p>
@@ -494,7 +470,7 @@
         </w:numPr>
       </w:pPr>
       <w:r>
-        <w:t xml:space="preserve">Understands how an RDF class (naming a set of things in the world) fundamentally differs from an object-oriented programming "class", or "data type", which is used to create objects that bundle "state" (attributes with data values) and "behavior" (functions that operate on state).</w:t>
+        <w:t xml:space="preserve">Understands how an RDF class (named set of things) fundamentally differs from an object-oriented programming class, which defines a type of object bundling "state" (attributes with data values) and "behavior" (functions that operate on state).</w:t>
       </w:r>
     </w:p>
     <w:p>
@@ -655,18 +631,6 @@
       <w:pPr>
         <w:pStyle w:val="Compact"/>
         <w:numPr>
-          <w:numId w:val="1015"/>
-          <w:ilvl w:val="1"/>
-        </w:numPr>
-      </w:pPr>
-      <w:r>
-        <w:t xml:space="preserve">Knows that Uniform Resource Identifiers, or URIs (1994), include Uniform Resource Locators (URLs, which locate web pages) as well as location-independent identifiers for physical, conceptual, or web resources.</w:t>
-      </w:r>
-    </w:p>
-    <w:p>
-      <w:pPr>
-        <w:pStyle w:val="Compact"/>
-        <w:numPr>
           <w:numId w:val="1014"/>
           <w:ilvl w:val="0"/>
         </w:numPr>
@@ -773,6 +737,30 @@
       <w:pPr>
         <w:pStyle w:val="Compact"/>
         <w:numPr>
+          <w:numId w:val="1020"/>
+          <w:ilvl w:val="1"/>
+        </w:numPr>
+      </w:pPr>
+      <w:r>
+        <w:t xml:space="preserve">Knows portals and registries for finding RDF-based vocabularies.</w:t>
+      </w:r>
+    </w:p>
+    <w:p>
+      <w:pPr>
+        <w:pStyle w:val="Compact"/>
+        <w:numPr>
+          <w:numId w:val="1021"/>
+          <w:ilvl w:val="2"/>
+        </w:numPr>
+      </w:pPr>
+      <w:r>
+        <w:t xml:space="preserve">Finds properties and classes in the Linked Open Vocabularies (LOV) observatory and explores their versions and dependencies.</w:t>
+      </w:r>
+    </w:p>
+    <w:p>
+      <w:pPr>
+        <w:pStyle w:val="Compact"/>
+        <w:numPr>
           <w:numId w:val="1019"/>
           <w:ilvl w:val="0"/>
         </w:numPr>
@@ -785,7 +773,7 @@
       <w:pPr>
         <w:pStyle w:val="Compact"/>
         <w:numPr>
-          <w:numId w:val="1020"/>
+          <w:numId w:val="1022"/>
           <w:ilvl w:val="1"/>
         </w:numPr>
       </w:pPr>
@@ -797,7 +785,7 @@
       <w:pPr>
         <w:pStyle w:val="Compact"/>
         <w:numPr>
-          <w:numId w:val="1021"/>
+          <w:numId w:val="1023"/>
           <w:ilvl w:val="2"/>
         </w:numPr>
       </w:pPr>
@@ -809,7 +797,7 @@
       <w:pPr>
         <w:pStyle w:val="Compact"/>
         <w:numPr>
-          <w:numId w:val="1021"/>
+          <w:numId w:val="1023"/>
           <w:ilvl w:val="2"/>
         </w:numPr>
       </w:pPr>
@@ -821,7 +809,7 @@
       <w:pPr>
         <w:pStyle w:val="Compact"/>
         <w:numPr>
-          <w:numId w:val="1020"/>
+          <w:numId w:val="1022"/>
           <w:ilvl w:val="1"/>
         </w:numPr>
       </w:pPr>
@@ -833,7 +821,7 @@
       <w:pPr>
         <w:pStyle w:val="Compact"/>
         <w:numPr>
-          <w:numId w:val="1020"/>
+          <w:numId w:val="1022"/>
           <w:ilvl w:val="1"/>
         </w:numPr>
       </w:pPr>
@@ -846,18 +834,6 @@
         <w:pStyle w:val="Compact"/>
         <w:numPr>
           <w:numId w:val="1022"/>
-          <w:ilvl w:val="2"/>
-        </w:numPr>
-      </w:pPr>
-      <w:r>
-        <w:t xml:space="preserve">Uses portals and registries to find existing RDF-based vocabularies.</w:t>
-      </w:r>
-    </w:p>
-    <w:p>
-      <w:pPr>
-        <w:pStyle w:val="Compact"/>
-        <w:numPr>
-          <w:numId w:val="1020"/>
           <w:ilvl w:val="1"/>
         </w:numPr>
       </w:pPr>
@@ -869,7 +845,7 @@
       <w:pPr>
         <w:pStyle w:val="Compact"/>
         <w:numPr>
-          <w:numId w:val="1023"/>
+          <w:numId w:val="1024"/>
           <w:ilvl w:val="2"/>
         </w:numPr>
       </w:pPr>
@@ -881,7 +857,7 @@
       <w:pPr>
         <w:pStyle w:val="Compact"/>
         <w:numPr>
-          <w:numId w:val="1023"/>
+          <w:numId w:val="1024"/>
           <w:ilvl w:val="2"/>
         </w:numPr>
       </w:pPr>
@@ -893,7 +869,7 @@
       <w:pPr>
         <w:pStyle w:val="Compact"/>
         <w:numPr>
-          <w:numId w:val="1020"/>
+          <w:numId w:val="1022"/>
           <w:ilvl w:val="1"/>
         </w:numPr>
       </w:pPr>
@@ -905,7 +881,7 @@
       <w:pPr>
         <w:pStyle w:val="Compact"/>
         <w:numPr>
-          <w:numId w:val="1020"/>
+          <w:numId w:val="1022"/>
           <w:ilvl w:val="1"/>
         </w:numPr>
       </w:pPr>
@@ -917,7 +893,7 @@
       <w:pPr>
         <w:pStyle w:val="Compact"/>
         <w:numPr>
-          <w:numId w:val="1020"/>
+          <w:numId w:val="1022"/>
           <w:ilvl w:val="1"/>
         </w:numPr>
       </w:pPr>
@@ -929,7 +905,7 @@
       <w:pPr>
         <w:pStyle w:val="Compact"/>
         <w:numPr>
-          <w:numId w:val="1020"/>
+          <w:numId w:val="1022"/>
           <w:ilvl w:val="1"/>
         </w:numPr>
       </w:pPr>
@@ -941,7 +917,7 @@
       <w:pPr>
         <w:pStyle w:val="Compact"/>
         <w:numPr>
-          <w:numId w:val="1020"/>
+          <w:numId w:val="1022"/>
           <w:ilvl w:val="1"/>
         </w:numPr>
       </w:pPr>
@@ -953,7 +929,7 @@
       <w:pPr>
         <w:pStyle w:val="Compact"/>
         <w:numPr>
-          <w:numId w:val="1020"/>
+          <w:numId w:val="1022"/>
           <w:ilvl w:val="1"/>
         </w:numPr>
       </w:pPr>
@@ -965,7 +941,7 @@
       <w:pPr>
         <w:pStyle w:val="Compact"/>
         <w:numPr>
-          <w:numId w:val="1020"/>
+          <w:numId w:val="1022"/>
           <w:ilvl w:val="1"/>
         </w:numPr>
       </w:pPr>
@@ -989,7 +965,7 @@
       <w:pPr>
         <w:pStyle w:val="Compact"/>
         <w:numPr>
-          <w:numId w:val="1024"/>
+          <w:numId w:val="1025"/>
           <w:ilvl w:val="1"/>
         </w:numPr>
       </w:pPr>
@@ -1001,7 +977,7 @@
       <w:pPr>
         <w:pStyle w:val="Compact"/>
         <w:numPr>
-          <w:numId w:val="1025"/>
+          <w:numId w:val="1026"/>
           <w:ilvl w:val="2"/>
         </w:numPr>
       </w:pPr>
@@ -1025,7 +1001,7 @@
       <w:pPr>
         <w:pStyle w:val="Compact"/>
         <w:numPr>
-          <w:numId w:val="1026"/>
+          <w:numId w:val="1027"/>
           <w:ilvl w:val="1"/>
         </w:numPr>
       </w:pPr>
@@ -1037,7 +1013,7 @@
       <w:pPr>
         <w:pStyle w:val="Compact"/>
         <w:numPr>
-          <w:numId w:val="1026"/>
+          <w:numId w:val="1027"/>
           <w:ilvl w:val="1"/>
         </w:numPr>
       </w:pPr>
@@ -1049,7 +1025,7 @@
       <w:pPr>
         <w:pStyle w:val="Compact"/>
         <w:numPr>
-          <w:numId w:val="1027"/>
+          <w:numId w:val="1028"/>
           <w:ilvl w:val="2"/>
         </w:numPr>
       </w:pPr>
@@ -1073,7 +1049,7 @@
       <w:pPr>
         <w:pStyle w:val="Compact"/>
         <w:numPr>
-          <w:numId w:val="1028"/>
+          <w:numId w:val="1029"/>
           <w:ilvl w:val="1"/>
         </w:numPr>
       </w:pPr>
@@ -1085,12 +1061,36 @@
       <w:pPr>
         <w:pStyle w:val="Compact"/>
         <w:numPr>
+          <w:numId w:val="1030"/>
+          <w:ilvl w:val="2"/>
+        </w:numPr>
+      </w:pPr>
+      <w:r>
+        <w:t xml:space="preserve">Ensures that when dereferenced by a Web browser, a URI returns a representation of the resource in human-readable HTML.</w:t>
+      </w:r>
+    </w:p>
+    <w:p>
+      <w:pPr>
+        <w:pStyle w:val="Compact"/>
+        <w:numPr>
+          <w:numId w:val="1030"/>
+          <w:ilvl w:val="2"/>
+        </w:numPr>
+      </w:pPr>
+      <w:r>
+        <w:t xml:space="preserve">Ensures that when dereferenced by an RDF application, a URI returns representation of the resource in the requested RDF serialization syntax.</w:t>
+      </w:r>
+    </w:p>
+    <w:p>
+      <w:pPr>
+        <w:pStyle w:val="Compact"/>
+        <w:numPr>
           <w:numId w:val="1029"/>
-          <w:ilvl w:val="2"/>
-        </w:numPr>
-      </w:pPr>
-      <w:r>
-        <w:t xml:space="preserve">Ensures that when dereferenced by a Web browser, a URI returns a representation of the resource in human-readable HTML.</w:t>
+          <w:ilvl w:val="1"/>
+        </w:numPr>
+      </w:pPr>
+      <w:r>
+        <w:t xml:space="preserve">Understands the typical publication formats for RDF vocabularies and their relative advantages.</w:t>
       </w:r>
     </w:p>
     <w:p>
@@ -1098,30 +1098,6 @@
         <w:pStyle w:val="Compact"/>
         <w:numPr>
           <w:numId w:val="1029"/>
-          <w:ilvl w:val="2"/>
-        </w:numPr>
-      </w:pPr>
-      <w:r>
-        <w:t xml:space="preserve">Ensures that when dereferenced by an RDF application, a URI returns representation of the resource in the requested RDF serialization syntax.</w:t>
-      </w:r>
-    </w:p>
-    <w:p>
-      <w:pPr>
-        <w:pStyle w:val="Compact"/>
-        <w:numPr>
-          <w:numId w:val="1028"/>
-          <w:ilvl w:val="1"/>
-        </w:numPr>
-      </w:pPr>
-      <w:r>
-        <w:t xml:space="preserve">Understands the typical publication formats for RDF vocabularies and their relative advantages.</w:t>
-      </w:r>
-    </w:p>
-    <w:p>
-      <w:pPr>
-        <w:pStyle w:val="Compact"/>
-        <w:numPr>
-          <w:numId w:val="1028"/>
           <w:ilvl w:val="1"/>
         </w:numPr>
       </w:pPr>
@@ -1145,7 +1121,7 @@
       <w:pPr>
         <w:pStyle w:val="Compact"/>
         <w:numPr>
-          <w:numId w:val="1030"/>
+          <w:numId w:val="1031"/>
           <w:ilvl w:val="1"/>
         </w:numPr>
       </w:pPr>
@@ -1157,12 +1133,24 @@
       <w:pPr>
         <w:pStyle w:val="Compact"/>
         <w:numPr>
-          <w:numId w:val="1030"/>
+          <w:numId w:val="1031"/>
           <w:ilvl w:val="1"/>
         </w:numPr>
       </w:pPr>
       <w:r>
         <w:t xml:space="preserve">Understands that owl:equivalentProperty and owl:equivalentClass may be used when equivalencies between properties or between classes are exact.</w:t>
+      </w:r>
+    </w:p>
+    <w:p>
+      <w:pPr>
+        <w:pStyle w:val="Compact"/>
+        <w:numPr>
+          <w:numId w:val="1031"/>
+          <w:ilvl w:val="1"/>
+        </w:numPr>
+      </w:pPr>
+      <w:r>
+        <w:t xml:space="preserve">Recognizes that owl:sameAs, while popular as a mapping property, has strong formal semantics that can entail unintended inferences.</w:t>
       </w:r>
     </w:p>
     <w:p>
@@ -1181,31 +1169,31 @@
       <w:pPr>
         <w:pStyle w:val="Compact"/>
         <w:numPr>
-          <w:numId w:val="1031"/>
-          <w:ilvl w:val="1"/>
-        </w:numPr>
-      </w:pPr>
-      <w:r>
-        <w:t xml:space="preserve">Identifies real-world entities in an application domain as requirements for RDF classes.</w:t>
-      </w:r>
-    </w:p>
-    <w:p>
-      <w:pPr>
-        <w:pStyle w:val="Compact"/>
-        <w:numPr>
-          <w:numId w:val="1031"/>
-          <w:ilvl w:val="1"/>
-        </w:numPr>
-      </w:pPr>
-      <w:r>
-        <w:t xml:space="preserve">Identifies resource attributes and relationships between domain entities as requirements for RDF properties.</w:t>
-      </w:r>
-    </w:p>
-    <w:p>
-      <w:pPr>
-        <w:pStyle w:val="Compact"/>
-        <w:numPr>
-          <w:numId w:val="1031"/>
+          <w:numId w:val="1032"/>
+          <w:ilvl w:val="1"/>
+        </w:numPr>
+      </w:pPr>
+      <w:r>
+        <w:t xml:space="preserve">Identifies real-world entities in an application domain as candidates for RDF classes.</w:t>
+      </w:r>
+    </w:p>
+    <w:p>
+      <w:pPr>
+        <w:pStyle w:val="Compact"/>
+        <w:numPr>
+          <w:numId w:val="1032"/>
+          <w:ilvl w:val="1"/>
+        </w:numPr>
+      </w:pPr>
+      <w:r>
+        <w:t xml:space="preserve">Identifies resource attributes and relationships between domain entities as candidates for RDF properties.</w:t>
+      </w:r>
+    </w:p>
+    <w:p>
+      <w:pPr>
+        <w:pStyle w:val="Compact"/>
+        <w:numPr>
+          <w:numId w:val="1032"/>
           <w:ilvl w:val="1"/>
         </w:numPr>
       </w:pPr>
@@ -1217,7 +1205,7 @@
       <w:pPr>
         <w:pStyle w:val="Compact"/>
         <w:numPr>
-          <w:numId w:val="1032"/>
+          <w:numId w:val="1033"/>
           <w:ilvl w:val="2"/>
         </w:numPr>
       </w:pPr>
@@ -1229,7 +1217,7 @@
       <w:pPr>
         <w:pStyle w:val="Compact"/>
         <w:numPr>
-          <w:numId w:val="1032"/>
+          <w:numId w:val="1033"/>
           <w:ilvl w:val="2"/>
         </w:numPr>
       </w:pPr>
@@ -1251,7 +1239,7 @@
       <w:pPr>
         <w:pStyle w:val="Compact"/>
         <w:numPr>
-          <w:numId w:val="1033"/>
+          <w:numId w:val="1034"/>
           <w:ilvl w:val="0"/>
         </w:numPr>
       </w:pPr>
@@ -1263,12 +1251,84 @@
       <w:pPr>
         <w:pStyle w:val="Compact"/>
         <w:numPr>
+          <w:numId w:val="1035"/>
+          <w:ilvl w:val="1"/>
+        </w:numPr>
+      </w:pPr>
+      <w:r>
+        <w:t xml:space="preserve">Understands that to be "persistent", a URI must have a stable, well-documented meaning and be plausibly intended to identify a given resource in perpetuity.</w:t>
+      </w:r>
+    </w:p>
+    <w:p>
+      <w:pPr>
+        <w:pStyle w:val="Compact"/>
+        <w:numPr>
+          <w:numId w:val="1035"/>
+          <w:ilvl w:val="1"/>
+        </w:numPr>
+      </w:pPr>
+      <w:r>
+        <w:t xml:space="preserve">Understands trade-offs between "opaque" URIs and URIs using version numbers, server names, dates, application-specific file extensions, query strings or other obsoletable context.</w:t>
+      </w:r>
+    </w:p>
+    <w:p>
+      <w:pPr>
+        <w:pStyle w:val="Compact"/>
+        <w:numPr>
+          <w:numId w:val="1035"/>
+          <w:ilvl w:val="1"/>
+        </w:numPr>
+      </w:pPr>
+      <w:r>
+        <w:t xml:space="preserve">Recognizes the desirability of a published namespace policy describing an institution's commitment to the persistence and semantic stability of important URIs.</w:t>
+      </w:r>
+    </w:p>
+    <w:p>
+      <w:pPr>
+        <w:pStyle w:val="Compact"/>
+        <w:numPr>
           <w:numId w:val="1034"/>
-          <w:ilvl w:val="1"/>
-        </w:numPr>
-      </w:pPr>
-      <w:r>
-        <w:t xml:space="preserve">Understands that to be "persistent", a URI must have a stable, well-documented meaning and be plausibly intended to identify a given resource in perpetuity.</w:t>
+          <w:ilvl w:val="0"/>
+        </w:numPr>
+      </w:pPr>
+      <w:r>
+        <w:t xml:space="preserve">Creating RDF data</w:t>
+      </w:r>
+    </w:p>
+    <w:p>
+      <w:pPr>
+        <w:pStyle w:val="Compact"/>
+        <w:numPr>
+          <w:numId w:val="1036"/>
+          <w:ilvl w:val="1"/>
+        </w:numPr>
+      </w:pPr>
+      <w:r>
+        <w:t xml:space="preserve">Generates RDF data from non-RDF sources.</w:t>
+      </w:r>
+    </w:p>
+    <w:p>
+      <w:pPr>
+        <w:pStyle w:val="Compact"/>
+        <w:numPr>
+          <w:numId w:val="1036"/>
+          <w:ilvl w:val="1"/>
+        </w:numPr>
+      </w:pPr>
+      <w:r>
+        <w:t xml:space="preserve">Knows methods for generating RDF data from tabular data in formats such as Comma-Separated Values (CSV).</w:t>
+      </w:r>
+    </w:p>
+    <w:p>
+      <w:pPr>
+        <w:pStyle w:val="Compact"/>
+        <w:numPr>
+          <w:numId w:val="1036"/>
+          <w:ilvl w:val="1"/>
+        </w:numPr>
+      </w:pPr>
+      <w:r>
+        <w:t xml:space="preserve">Knows methods such as Direct Mapping of Relational Data to RDF (2012) for transforming data from the relational model (keys, values, rows, columns, tables) into RDF graphs.</w:t>
       </w:r>
     </w:p>
     <w:p>
@@ -1276,11 +1336,11 @@
         <w:pStyle w:val="Compact"/>
         <w:numPr>
           <w:numId w:val="1034"/>
-          <w:ilvl w:val="1"/>
-        </w:numPr>
-      </w:pPr>
-      <w:r>
-        <w:t xml:space="preserve">Understands trade-offs between "opaque" URIs and URIs using version numbers, server names, dates, application-specific file extensions, query strings or other obsoletable context.</w:t>
+          <w:ilvl w:val="0"/>
+        </w:numPr>
+      </w:pPr>
+      <w:r>
+        <w:t xml:space="preserve">Versioning RDF data</w:t>
       </w:r>
     </w:p>
     <w:p>
@@ -1288,118 +1348,46 @@
         <w:pStyle w:val="Compact"/>
         <w:numPr>
           <w:numId w:val="1034"/>
-          <w:ilvl w:val="1"/>
-        </w:numPr>
-      </w:pPr>
-      <w:r>
-        <w:t xml:space="preserve">Recognizes the desirability of a published namespace policy describing an institution's commitment to the persistence and semantic stability of important URIs.</w:t>
-      </w:r>
-    </w:p>
-    <w:p>
-      <w:pPr>
-        <w:pStyle w:val="Compact"/>
-        <w:numPr>
-          <w:numId w:val="1033"/>
           <w:ilvl w:val="0"/>
         </w:numPr>
       </w:pPr>
       <w:r>
-        <w:t xml:space="preserve">Creating RDF data</w:t>
-      </w:r>
-    </w:p>
-    <w:p>
-      <w:pPr>
-        <w:pStyle w:val="Compact"/>
-        <w:numPr>
-          <w:numId w:val="1035"/>
-          <w:ilvl w:val="1"/>
-        </w:numPr>
-      </w:pPr>
-      <w:r>
-        <w:t xml:space="preserve">Generates RDF data from non-RDF sources.</w:t>
-      </w:r>
-    </w:p>
-    <w:p>
-      <w:pPr>
-        <w:pStyle w:val="Compact"/>
-        <w:numPr>
-          <w:numId w:val="1035"/>
-          <w:ilvl w:val="1"/>
-        </w:numPr>
-      </w:pPr>
-      <w:r>
-        <w:t xml:space="preserve">Knows methods for generating RDF data from tabular data in formats such as Comma-Separated Values (CSV).</w:t>
-      </w:r>
-    </w:p>
-    <w:p>
-      <w:pPr>
-        <w:pStyle w:val="Compact"/>
-        <w:numPr>
-          <w:numId w:val="1035"/>
-          <w:ilvl w:val="1"/>
-        </w:numPr>
-      </w:pPr>
-      <w:r>
-        <w:t xml:space="preserve">Knows methods such as Direct Mapping of Relational Data to RDF (2012) for transforming data from the relational model (keys, values, rows, columns, tables) into RDF graphs.</w:t>
-      </w:r>
-    </w:p>
-    <w:p>
-      <w:pPr>
-        <w:pStyle w:val="Compact"/>
-        <w:numPr>
-          <w:numId w:val="1033"/>
+        <w:t xml:space="preserve">RDF data provenance</w:t>
+      </w:r>
+    </w:p>
+    <w:p>
+      <w:pPr>
+        <w:pStyle w:val="Compact"/>
+        <w:numPr>
+          <w:numId w:val="1034"/>
           <w:ilvl w:val="0"/>
         </w:numPr>
       </w:pPr>
       <w:r>
-        <w:t xml:space="preserve">Versioning RDF data</w:t>
-      </w:r>
-    </w:p>
-    <w:p>
-      <w:pPr>
-        <w:pStyle w:val="Compact"/>
-        <w:numPr>
-          <w:numId w:val="1033"/>
+        <w:t xml:space="preserve">Cleaning and reconciling RDF data</w:t>
+      </w:r>
+    </w:p>
+    <w:p>
+      <w:pPr>
+        <w:pStyle w:val="Compact"/>
+        <w:numPr>
+          <w:numId w:val="1037"/>
+          <w:ilvl w:val="1"/>
+        </w:numPr>
+      </w:pPr>
+      <w:r>
+        <w:t xml:space="preserve">Cleans a dataset by finding and correcting errors, removing duplicates and unwanted data.</w:t>
+      </w:r>
+    </w:p>
+    <w:p>
+      <w:pPr>
+        <w:pStyle w:val="Compact"/>
+        <w:numPr>
+          <w:numId w:val="1034"/>
           <w:ilvl w:val="0"/>
         </w:numPr>
       </w:pPr>
       <w:r>
-        <w:t xml:space="preserve">RDF data provenance</w:t>
-      </w:r>
-    </w:p>
-    <w:p>
-      <w:pPr>
-        <w:pStyle w:val="Compact"/>
-        <w:numPr>
-          <w:numId w:val="1033"/>
-          <w:ilvl w:val="0"/>
-        </w:numPr>
-      </w:pPr>
-      <w:r>
-        <w:t xml:space="preserve">Cleaning and reconciling RDF data</w:t>
-      </w:r>
-    </w:p>
-    <w:p>
-      <w:pPr>
-        <w:pStyle w:val="Compact"/>
-        <w:numPr>
-          <w:numId w:val="1036"/>
-          <w:ilvl w:val="1"/>
-        </w:numPr>
-      </w:pPr>
-      <w:r>
-        <w:t xml:space="preserve">Cleans a dataset by finding and correcting errors, removing duplicates and unwanted data.</w:t>
-      </w:r>
-    </w:p>
-    <w:p>
-      <w:pPr>
-        <w:pStyle w:val="Compact"/>
-        <w:numPr>
-          <w:numId w:val="1033"/>
-          <w:ilvl w:val="0"/>
-        </w:numPr>
-      </w:pPr>
-      <w:r>
         <w:t xml:space="preserve">Mapping and enriching RDF data</w:t>
       </w:r>
     </w:p>
@@ -1407,7 +1395,7 @@
       <w:pPr>
         <w:pStyle w:val="Compact"/>
         <w:numPr>
-          <w:numId w:val="1037"/>
+          <w:numId w:val="1038"/>
           <w:ilvl w:val="1"/>
         </w:numPr>
       </w:pPr>
@@ -1429,7 +1417,7 @@
       <w:pPr>
         <w:pStyle w:val="Compact"/>
         <w:numPr>
-          <w:numId w:val="1038"/>
+          <w:numId w:val="1039"/>
           <w:ilvl w:val="0"/>
         </w:numPr>
       </w:pPr>
@@ -1441,24 +1429,216 @@
       <w:pPr>
         <w:pStyle w:val="Compact"/>
         <w:numPr>
+          <w:numId w:val="1040"/>
+          <w:ilvl w:val="1"/>
+        </w:numPr>
+      </w:pPr>
+      <w:r>
+        <w:t xml:space="preserve">Knows relevant resources for discovering existing Linked Data datasets.</w:t>
+      </w:r>
+    </w:p>
+    <w:p>
+      <w:pPr>
+        <w:pStyle w:val="Compact"/>
+        <w:numPr>
+          <w:numId w:val="1041"/>
+          <w:ilvl w:val="2"/>
+        </w:numPr>
+      </w:pPr>
+      <w:r>
+        <w:t xml:space="preserve">Retrieves and accesses RDF data from the "open Web".</w:t>
+      </w:r>
+    </w:p>
+    <w:p>
+      <w:pPr>
+        <w:pStyle w:val="Compact"/>
+        <w:numPr>
+          <w:numId w:val="1040"/>
+          <w:ilvl w:val="1"/>
+        </w:numPr>
+      </w:pPr>
+      <w:r>
+        <w:t xml:space="preserve">Monitors and updates lists which report the status of SPARQL endpoints.</w:t>
+      </w:r>
+    </w:p>
+    <w:p>
+      <w:pPr>
+        <w:pStyle w:val="Compact"/>
+        <w:numPr>
+          <w:numId w:val="1040"/>
+          <w:ilvl w:val="1"/>
+        </w:numPr>
+      </w:pPr>
+      <w:r>
+        <w:t xml:space="preserve">Uses available vocabularies for dataset description to support their discovery.</w:t>
+      </w:r>
+    </w:p>
+    <w:p>
+      <w:pPr>
+        <w:pStyle w:val="Compact"/>
+        <w:numPr>
+          <w:numId w:val="1040"/>
+          <w:ilvl w:val="1"/>
+        </w:numPr>
+      </w:pPr>
+      <w:r>
+        <w:t xml:space="preserve">Registers datasets with relevant services for discovery.</w:t>
+      </w:r>
+    </w:p>
+    <w:p>
+      <w:pPr>
+        <w:pStyle w:val="Compact"/>
+        <w:numPr>
           <w:numId w:val="1039"/>
-          <w:ilvl w:val="1"/>
-        </w:numPr>
-      </w:pPr>
-      <w:r>
-        <w:t xml:space="preserve">Knows relevant resources for discovering existing Linked Data datasets.</w:t>
-      </w:r>
-    </w:p>
-    <w:p>
-      <w:pPr>
-        <w:pStyle w:val="Compact"/>
-        <w:numPr>
-          <w:numId w:val="1040"/>
-          <w:ilvl w:val="2"/>
-        </w:numPr>
-      </w:pPr>
-      <w:r>
-        <w:t xml:space="preserve">Retrieves and accesses RDF data from the "open Web".</w:t>
+          <w:ilvl w:val="0"/>
+        </w:numPr>
+      </w:pPr>
+      <w:r>
+        <w:t xml:space="preserve">Processing RDF data using programming languages</w:t>
+      </w:r>
+    </w:p>
+    <w:p>
+      <w:pPr>
+        <w:pStyle w:val="Compact"/>
+        <w:numPr>
+          <w:numId w:val="1042"/>
+          <w:ilvl w:val="1"/>
+        </w:numPr>
+      </w:pPr>
+      <w:r>
+        <w:t xml:space="preserve">Understands how components of the RDF data model (datasets, graphs, statements, and various types of node) are expressed in the RDF library of a given programming language by constructs such as object-oriented classes.</w:t>
+      </w:r>
+    </w:p>
+    <w:p>
+      <w:pPr>
+        <w:pStyle w:val="Compact"/>
+        <w:numPr>
+          <w:numId w:val="1043"/>
+          <w:ilvl w:val="2"/>
+        </w:numPr>
+      </w:pPr>
+      <w:r>
+        <w:t xml:space="preserve">Uses an RDF programming library to serialize RDF data in available syntaxes.</w:t>
+      </w:r>
+    </w:p>
+    <w:p>
+      <w:pPr>
+        <w:pStyle w:val="Compact"/>
+        <w:numPr>
+          <w:numId w:val="1043"/>
+          <w:ilvl w:val="2"/>
+        </w:numPr>
+      </w:pPr>
+      <w:r>
+        <w:t xml:space="preserve">Uses RDF-specific programming methods to iterate over components of RDF data.</w:t>
+      </w:r>
+    </w:p>
+    <w:p>
+      <w:pPr>
+        <w:pStyle w:val="Compact"/>
+        <w:numPr>
+          <w:numId w:val="1043"/>
+          <w:ilvl w:val="2"/>
+        </w:numPr>
+      </w:pPr>
+      <w:r>
+        <w:t xml:space="preserve">Uses RDF-library-specific convenience representations for common RDF vocabularies such as RDF, Dublin Core, and SKOS.</w:t>
+      </w:r>
+    </w:p>
+    <w:p>
+      <w:pPr>
+        <w:pStyle w:val="Compact"/>
+        <w:numPr>
+          <w:numId w:val="1043"/>
+          <w:ilvl w:val="2"/>
+        </w:numPr>
+      </w:pPr>
+      <w:r>
+        <w:t xml:space="preserve">Programatically associates namespaces to prefixes for use in serializing RDF or when parsing SPARQL queries.</w:t>
+      </w:r>
+    </w:p>
+    <w:p>
+      <w:pPr>
+        <w:pStyle w:val="Compact"/>
+        <w:numPr>
+          <w:numId w:val="1043"/>
+          <w:ilvl w:val="2"/>
+        </w:numPr>
+      </w:pPr>
+      <w:r>
+        <w:t xml:space="preserve">Uses RDF programming libraries to extract RDF data from CSV files, databases, or web pages.</w:t>
+      </w:r>
+    </w:p>
+    <w:p>
+      <w:pPr>
+        <w:pStyle w:val="Compact"/>
+        <w:numPr>
+          <w:numId w:val="1043"/>
+          <w:ilvl w:val="2"/>
+        </w:numPr>
+      </w:pPr>
+      <w:r>
+        <w:t xml:space="preserve">Uses RDF programming libraries to persistently stores triples in memory, on disk, or to interact with triple stores.</w:t>
+      </w:r>
+    </w:p>
+    <w:p>
+      <w:pPr>
+        <w:pStyle w:val="Compact"/>
+        <w:numPr>
+          <w:numId w:val="1043"/>
+          <w:ilvl w:val="2"/>
+        </w:numPr>
+      </w:pPr>
+      <w:r>
+        <w:t xml:space="preserve">Programatically infers triples using custom functions or methods.</w:t>
+      </w:r>
+    </w:p>
+    <w:p>
+      <w:pPr>
+        <w:pStyle w:val="Compact"/>
+        <w:numPr>
+          <w:numId w:val="1042"/>
+          <w:ilvl w:val="1"/>
+        </w:numPr>
+      </w:pPr>
+      <w:r>
+        <w:t xml:space="preserve">Understands how the pattern matching of SPARQL queries can be expressed using functionally equivalent constructs in RDF programming libraries.</w:t>
+      </w:r>
+    </w:p>
+    <w:p>
+      <w:pPr>
+        <w:pStyle w:val="Compact"/>
+        <w:numPr>
+          <w:numId w:val="1044"/>
+          <w:ilvl w:val="2"/>
+        </w:numPr>
+      </w:pPr>
+      <w:r>
+        <w:t xml:space="preserve">Uses RDF-specific programming methods to query RDF data and save the results for further processing.</w:t>
+      </w:r>
+    </w:p>
+    <w:p>
+      <w:pPr>
+        <w:pStyle w:val="Compact"/>
+        <w:numPr>
+          <w:numId w:val="1044"/>
+          <w:ilvl w:val="2"/>
+        </w:numPr>
+      </w:pPr>
+      <w:r>
+        <w:t xml:space="preserve">Uses utilities and convenience functions the provide shortcuts for frequently used patterns, such as matching the multiple label properties used in real data.</w:t>
+      </w:r>
+    </w:p>
+    <w:p>
+      <w:pPr>
+        <w:pStyle w:val="Compact"/>
+        <w:numPr>
+          <w:numId w:val="1044"/>
+          <w:ilvl w:val="2"/>
+        </w:numPr>
+      </w:pPr>
+      <w:r>
+        <w:t xml:space="preserve">Uses RDF libraries to process various types of SPARQL query result.</w:t>
       </w:r>
     </w:p>
     <w:p>
@@ -1466,11 +1646,659 @@
         <w:pStyle w:val="Compact"/>
         <w:numPr>
           <w:numId w:val="1039"/>
-          <w:ilvl w:val="1"/>
-        </w:numPr>
-      </w:pPr>
-      <w:r>
-        <w:t xml:space="preserve">Monitors and updates lists which report the status of SPARQL endpoints.</w:t>
+          <w:ilvl w:val="0"/>
+        </w:numPr>
+      </w:pPr>
+      <w:r>
+        <w:t xml:space="preserve">Querying RDF Data</w:t>
+      </w:r>
+    </w:p>
+    <w:p>
+      <w:pPr>
+        <w:pStyle w:val="Compact"/>
+        <w:numPr>
+          <w:numId w:val="1045"/>
+          <w:ilvl w:val="1"/>
+        </w:numPr>
+      </w:pPr>
+      <w:r>
+        <w:t xml:space="preserve">Understands that a SPARQL query matches an RDF graph against a pattern of triples with fixed and variable values.</w:t>
+      </w:r>
+    </w:p>
+    <w:p>
+      <w:pPr>
+        <w:pStyle w:val="Compact"/>
+        <w:numPr>
+          <w:numId w:val="1045"/>
+          <w:ilvl w:val="1"/>
+        </w:numPr>
+      </w:pPr>
+      <w:r>
+        <w:t xml:space="preserve">Understands the basic syntax of a SPARQL query.</w:t>
+      </w:r>
+    </w:p>
+    <w:p>
+      <w:pPr>
+        <w:pStyle w:val="Compact"/>
+        <w:numPr>
+          <w:numId w:val="1046"/>
+          <w:ilvl w:val="2"/>
+        </w:numPr>
+      </w:pPr>
+      <w:r>
+        <w:t xml:space="preserve">Uses angle brackets for delimiting URIs.</w:t>
+      </w:r>
+    </w:p>
+    <w:p>
+      <w:pPr>
+        <w:pStyle w:val="Compact"/>
+        <w:numPr>
+          <w:numId w:val="1046"/>
+          <w:ilvl w:val="2"/>
+        </w:numPr>
+      </w:pPr>
+      <w:r>
+        <w:t xml:space="preserve">Uses question marks for indicating variables.</w:t>
+      </w:r>
+    </w:p>
+    <w:p>
+      <w:pPr>
+        <w:pStyle w:val="Compact"/>
+        <w:numPr>
+          <w:numId w:val="1046"/>
+          <w:ilvl w:val="2"/>
+        </w:numPr>
+      </w:pPr>
+      <w:r>
+        <w:t xml:space="preserve">Uses PREFIX for base URIs.</w:t>
+      </w:r>
+    </w:p>
+    <w:p>
+      <w:pPr>
+        <w:pStyle w:val="Compact"/>
+        <w:numPr>
+          <w:numId w:val="1045"/>
+          <w:ilvl w:val="1"/>
+        </w:numPr>
+      </w:pPr>
+      <w:r>
+        <w:t xml:space="preserve">Demonstrates a working knowledge of the forms and uses of SPARQL result sets (SELECT, CONSTRUCT, DESCRIBE, and ASK).</w:t>
+      </w:r>
+    </w:p>
+    <w:p>
+      <w:pPr>
+        <w:pStyle w:val="Compact"/>
+        <w:numPr>
+          <w:numId w:val="1047"/>
+          <w:ilvl w:val="2"/>
+        </w:numPr>
+      </w:pPr>
+      <w:r>
+        <w:t xml:space="preserve">Uses the SELECT clause to identify the variables to appear in a table of query results.</w:t>
+      </w:r>
+    </w:p>
+    <w:p>
+      <w:pPr>
+        <w:pStyle w:val="Compact"/>
+        <w:numPr>
+          <w:numId w:val="1047"/>
+          <w:ilvl w:val="2"/>
+        </w:numPr>
+      </w:pPr>
+      <w:r>
+        <w:t xml:space="preserve">Uses the WHERE clause provide the graph pattern to match against the graph data.</w:t>
+      </w:r>
+    </w:p>
+    <w:p>
+      <w:pPr>
+        <w:pStyle w:val="Compact"/>
+        <w:numPr>
+          <w:numId w:val="1047"/>
+          <w:ilvl w:val="2"/>
+        </w:numPr>
+      </w:pPr>
+      <w:r>
+        <w:t xml:space="preserve">Uses variables in SELECT and WHERE clauses to yield a table of results.</w:t>
+      </w:r>
+    </w:p>
+    <w:p>
+      <w:pPr>
+        <w:pStyle w:val="Compact"/>
+        <w:numPr>
+          <w:numId w:val="1047"/>
+          <w:ilvl w:val="2"/>
+        </w:numPr>
+      </w:pPr>
+      <w:r>
+        <w:t xml:space="preserve">Uses ASK for a True/False test for a match to a query pattern.</w:t>
+      </w:r>
+    </w:p>
+    <w:p>
+      <w:pPr>
+        <w:pStyle w:val="Compact"/>
+        <w:numPr>
+          <w:numId w:val="1047"/>
+          <w:ilvl w:val="2"/>
+        </w:numPr>
+      </w:pPr>
+      <w:r>
+        <w:t xml:space="preserve">Uses DESCRIBE to extract a single graph containing RDF data about resources.</w:t>
+      </w:r>
+    </w:p>
+    <w:p>
+      <w:pPr>
+        <w:pStyle w:val="Compact"/>
+        <w:numPr>
+          <w:numId w:val="1047"/>
+          <w:ilvl w:val="2"/>
+        </w:numPr>
+      </w:pPr>
+      <w:r>
+        <w:t xml:space="preserve">Uses CONSTRUCT to extract and transform results into a single RDF graph specified by a graph template.</w:t>
+      </w:r>
+    </w:p>
+    <w:p>
+      <w:pPr>
+        <w:pStyle w:val="Compact"/>
+        <w:numPr>
+          <w:numId w:val="1047"/>
+          <w:ilvl w:val="2"/>
+        </w:numPr>
+      </w:pPr>
+      <w:r>
+        <w:t xml:space="preserve">Uses FROM to formulate queries with URLs and local files.</w:t>
+      </w:r>
+    </w:p>
+    <w:p>
+      <w:pPr>
+        <w:pStyle w:val="Compact"/>
+        <w:numPr>
+          <w:numId w:val="1045"/>
+          <w:ilvl w:val="1"/>
+        </w:numPr>
+      </w:pPr>
+      <w:r>
+        <w:t xml:space="preserve">Understands how to combine and filter graph patterns using operators such as UNION, OPTIONAL, FILTER, and MINUS.</w:t>
+      </w:r>
+    </w:p>
+    <w:p>
+      <w:pPr>
+        <w:pStyle w:val="Compact"/>
+        <w:numPr>
+          <w:numId w:val="1048"/>
+          <w:ilvl w:val="2"/>
+        </w:numPr>
+      </w:pPr>
+      <w:r>
+        <w:t xml:space="preserve">Uses UNION to formulate queries with multiple possible graph patterns.</w:t>
+      </w:r>
+    </w:p>
+    <w:p>
+      <w:pPr>
+        <w:pStyle w:val="Compact"/>
+        <w:numPr>
+          <w:numId w:val="1048"/>
+          <w:ilvl w:val="2"/>
+        </w:numPr>
+      </w:pPr>
+      <w:r>
+        <w:t xml:space="preserve">Uses OPTIONAL to formulate queries to return the values of optional variables when available.</w:t>
+      </w:r>
+    </w:p>
+    <w:p>
+      <w:pPr>
+        <w:pStyle w:val="Compact"/>
+        <w:numPr>
+          <w:numId w:val="1048"/>
+          <w:ilvl w:val="2"/>
+        </w:numPr>
+      </w:pPr>
+      <w:r>
+        <w:t xml:space="preserve">Uses FILTER to formulates queries that eliminate solutions from a result set.</w:t>
+      </w:r>
+    </w:p>
+    <w:p>
+      <w:pPr>
+        <w:pStyle w:val="Compact"/>
+        <w:numPr>
+          <w:numId w:val="1048"/>
+          <w:ilvl w:val="2"/>
+        </w:numPr>
+      </w:pPr>
+      <w:r>
+        <w:t xml:space="preserve">Uses NOT EXISTS to limit whether a given graph pattern exists in the data.</w:t>
+      </w:r>
+    </w:p>
+    <w:p>
+      <w:pPr>
+        <w:pStyle w:val="Compact"/>
+        <w:numPr>
+          <w:numId w:val="1048"/>
+          <w:ilvl w:val="2"/>
+        </w:numPr>
+      </w:pPr>
+      <w:r>
+        <w:t xml:space="preserve">Uses MINUS to remove matches from a result based on the evaluation of two patterns.</w:t>
+      </w:r>
+    </w:p>
+    <w:p>
+      <w:pPr>
+        <w:pStyle w:val="Compact"/>
+        <w:numPr>
+          <w:numId w:val="1048"/>
+          <w:ilvl w:val="2"/>
+        </w:numPr>
+      </w:pPr>
+      <w:r>
+        <w:t xml:space="preserve">Uses NOT IN to restrict a variable to not being in a given set of values.</w:t>
+      </w:r>
+    </w:p>
+    <w:p>
+      <w:pPr>
+        <w:pStyle w:val="Compact"/>
+        <w:numPr>
+          <w:numId w:val="1045"/>
+          <w:ilvl w:val="1"/>
+        </w:numPr>
+      </w:pPr>
+      <w:r>
+        <w:t xml:space="preserve">Understands the major SPARQL result set modifiers, e.g., to limit or sort results, or to return distinct results only once.</w:t>
+      </w:r>
+    </w:p>
+    <w:p>
+      <w:pPr>
+        <w:pStyle w:val="Compact"/>
+        <w:numPr>
+          <w:numId w:val="1049"/>
+          <w:ilvl w:val="2"/>
+        </w:numPr>
+      </w:pPr>
+      <w:r>
+        <w:t xml:space="preserve">Uses ORDER BY to define ordering conditions by variable, function call, or expression.</w:t>
+      </w:r>
+    </w:p>
+    <w:p>
+      <w:pPr>
+        <w:pStyle w:val="Compact"/>
+        <w:numPr>
+          <w:numId w:val="1049"/>
+          <w:ilvl w:val="2"/>
+        </w:numPr>
+      </w:pPr>
+      <w:r>
+        <w:t xml:space="preserve">Uses DISTINCT to ensure solutions in the sequence are unique.</w:t>
+      </w:r>
+    </w:p>
+    <w:p>
+      <w:pPr>
+        <w:pStyle w:val="Compact"/>
+        <w:numPr>
+          <w:numId w:val="1049"/>
+          <w:ilvl w:val="2"/>
+        </w:numPr>
+      </w:pPr>
+      <w:r>
+        <w:t xml:space="preserve">Uses OFFSET to control where the solutions processed start in the overall sequence of solutions.</w:t>
+      </w:r>
+    </w:p>
+    <w:p>
+      <w:pPr>
+        <w:pStyle w:val="Compact"/>
+        <w:numPr>
+          <w:numId w:val="1049"/>
+          <w:ilvl w:val="2"/>
+        </w:numPr>
+      </w:pPr>
+      <w:r>
+        <w:t xml:space="preserve">Uses LIMIT to restrict the number of solutions processed for query results.</w:t>
+      </w:r>
+    </w:p>
+    <w:p>
+      <w:pPr>
+        <w:pStyle w:val="Compact"/>
+        <w:numPr>
+          <w:numId w:val="1049"/>
+          <w:ilvl w:val="2"/>
+        </w:numPr>
+      </w:pPr>
+      <w:r>
+        <w:t xml:space="preserve">Uses projection to transforms a solution sequence into one involving only a subset of the variables.</w:t>
+      </w:r>
+    </w:p>
+    <w:p>
+      <w:pPr>
+        <w:pStyle w:val="Compact"/>
+        <w:numPr>
+          <w:numId w:val="1045"/>
+          <w:ilvl w:val="1"/>
+        </w:numPr>
+      </w:pPr>
+      <w:r>
+        <w:t xml:space="preserve">Understands the use of SPARQL functions and operators.</w:t>
+      </w:r>
+    </w:p>
+    <w:p>
+      <w:pPr>
+        <w:pStyle w:val="Compact"/>
+        <w:numPr>
+          <w:numId w:val="1050"/>
+          <w:ilvl w:val="2"/>
+        </w:numPr>
+      </w:pPr>
+      <w:r>
+        <w:t xml:space="preserve">Uses the regular expression (regex()) function for string matching.</w:t>
+      </w:r>
+    </w:p>
+    <w:p>
+      <w:pPr>
+        <w:pStyle w:val="Compact"/>
+        <w:numPr>
+          <w:numId w:val="1050"/>
+          <w:ilvl w:val="2"/>
+        </w:numPr>
+      </w:pPr>
+      <w:r>
+        <w:t xml:space="preserve">Uses aggregates to apply expressions over groups of solutions (GROUP BY, COUNT, SUM, AVG, MIN) for partitioning results, evaluating projections, and filtering.</w:t>
+      </w:r>
+    </w:p>
+    <w:p>
+      <w:pPr>
+        <w:pStyle w:val="Compact"/>
+        <w:numPr>
+          <w:numId w:val="1050"/>
+          <w:ilvl w:val="2"/>
+        </w:numPr>
+      </w:pPr>
+      <w:r>
+        <w:t xml:space="preserve">Uses the lang() function to return the language tag of an RDF literal.</w:t>
+      </w:r>
+    </w:p>
+    <w:p>
+      <w:pPr>
+        <w:pStyle w:val="Compact"/>
+        <w:numPr>
+          <w:numId w:val="1050"/>
+          <w:ilvl w:val="2"/>
+        </w:numPr>
+      </w:pPr>
+      <w:r>
+        <w:t xml:space="preserve">Uses the langMatches() function to match a language tag against a language range.</w:t>
+      </w:r>
+    </w:p>
+    <w:p>
+      <w:pPr>
+        <w:pStyle w:val="Compact"/>
+        <w:numPr>
+          <w:numId w:val="1050"/>
+          <w:ilvl w:val="2"/>
+        </w:numPr>
+      </w:pPr>
+      <w:r>
+        <w:t xml:space="preserve">Uses the xsd:decimal(expn) function to convert an expression to an integer.</w:t>
+      </w:r>
+    </w:p>
+    <w:p>
+      <w:pPr>
+        <w:pStyle w:val="Compact"/>
+        <w:numPr>
+          <w:numId w:val="1050"/>
+          <w:ilvl w:val="2"/>
+        </w:numPr>
+      </w:pPr>
+      <w:r>
+        <w:t xml:space="preserve">Uses the GROUP BY clause to transforms a result set so that only one row will appear for each unique set of grouping variables.</w:t>
+      </w:r>
+    </w:p>
+    <w:p>
+      <w:pPr>
+        <w:pStyle w:val="Compact"/>
+        <w:numPr>
+          <w:numId w:val="1050"/>
+          <w:ilvl w:val="2"/>
+        </w:numPr>
+      </w:pPr>
+      <w:r>
+        <w:t xml:space="preserve">Uses the HAVING clause to apply a filter to the result set after grouping.</w:t>
+      </w:r>
+    </w:p>
+    <w:p>
+      <w:pPr>
+        <w:pStyle w:val="Compact"/>
+        <w:numPr>
+          <w:numId w:val="1045"/>
+          <w:ilvl w:val="1"/>
+        </w:numPr>
+      </w:pPr>
+      <w:r>
+        <w:t xml:space="preserve">Differentiates between a Default Graph and a Named Graph, and formulates queries using the GRAPH clause.</w:t>
+      </w:r>
+    </w:p>
+    <w:p>
+      <w:pPr>
+        <w:pStyle w:val="Compact"/>
+        <w:numPr>
+          <w:numId w:val="1051"/>
+          <w:ilvl w:val="2"/>
+        </w:numPr>
+      </w:pPr>
+      <w:r>
+        <w:t xml:space="preserve">Formulates advanced queries using FROM NAMED and GRAPH on local data.</w:t>
+      </w:r>
+    </w:p>
+    <w:p>
+      <w:pPr>
+        <w:pStyle w:val="Compact"/>
+        <w:numPr>
+          <w:numId w:val="1051"/>
+          <w:ilvl w:val="2"/>
+        </w:numPr>
+      </w:pPr>
+      <w:r>
+        <w:t xml:space="preserve">Formulates advanced queries using FROM NAMED on remote data.</w:t>
+      </w:r>
+    </w:p>
+    <w:p>
+      <w:pPr>
+        <w:pStyle w:val="Compact"/>
+        <w:numPr>
+          <w:numId w:val="1051"/>
+          <w:ilvl w:val="2"/>
+        </w:numPr>
+      </w:pPr>
+      <w:r>
+        <w:t xml:space="preserve">Formulates advanced queries on data containing blank nodes.</w:t>
+      </w:r>
+    </w:p>
+    <w:p>
+      <w:pPr>
+        <w:pStyle w:val="Compact"/>
+        <w:numPr>
+          <w:numId w:val="1051"/>
+          <w:ilvl w:val="2"/>
+        </w:numPr>
+      </w:pPr>
+      <w:r>
+        <w:t xml:space="preserve">Formulates advanced queries using subqueries.</w:t>
+      </w:r>
+    </w:p>
+    <w:p>
+      <w:pPr>
+        <w:pStyle w:val="Compact"/>
+        <w:numPr>
+          <w:numId w:val="1045"/>
+          <w:ilvl w:val="1"/>
+        </w:numPr>
+      </w:pPr>
+      <w:r>
+        <w:t xml:space="preserve">Uses a temporary variable to extend a query.</w:t>
+      </w:r>
+    </w:p>
+    <w:p>
+      <w:pPr>
+        <w:pStyle w:val="Compact"/>
+        <w:numPr>
+          <w:numId w:val="1045"/>
+          <w:ilvl w:val="1"/>
+        </w:numPr>
+      </w:pPr>
+      <w:r>
+        <w:t xml:space="preserve">Understands the role of Property Paths and how they are formed by combining predicates with regular expression-like operators.</w:t>
+      </w:r>
+    </w:p>
+    <w:p>
+      <w:pPr>
+        <w:pStyle w:val="Compact"/>
+        <w:numPr>
+          <w:numId w:val="1045"/>
+          <w:ilvl w:val="1"/>
+        </w:numPr>
+      </w:pPr>
+      <w:r>
+        <w:t xml:space="preserve">Understands the concept of Federated Search.</w:t>
+      </w:r>
+    </w:p>
+    <w:p>
+      <w:pPr>
+        <w:pStyle w:val="Compact"/>
+        <w:numPr>
+          <w:numId w:val="1052"/>
+          <w:ilvl w:val="2"/>
+        </w:numPr>
+      </w:pPr>
+      <w:r>
+        <w:t xml:space="preserve">Formulates advanced queries on a remote SPARQL endpoint using the SERVICE directive.</w:t>
+      </w:r>
+    </w:p>
+    <w:p>
+      <w:pPr>
+        <w:pStyle w:val="Compact"/>
+        <w:numPr>
+          <w:numId w:val="1052"/>
+          <w:ilvl w:val="2"/>
+        </w:numPr>
+      </w:pPr>
+      <w:r>
+        <w:t xml:space="preserve">Uses federated query to query over a local graph store and one or more other SPARQL endpoints.</w:t>
+      </w:r>
+    </w:p>
+    <w:p>
+      <w:pPr>
+        <w:pStyle w:val="Compact"/>
+        <w:numPr>
+          <w:numId w:val="1052"/>
+          <w:ilvl w:val="2"/>
+        </w:numPr>
+      </w:pPr>
+      <w:r>
+        <w:t xml:space="preserve">Pulls data from a different SPARQL endpoints in one single query using the SERVICE directive.</w:t>
+      </w:r>
+    </w:p>
+    <w:p>
+      <w:pPr>
+        <w:pStyle w:val="Compact"/>
+        <w:numPr>
+          <w:numId w:val="1045"/>
+          <w:ilvl w:val="1"/>
+        </w:numPr>
+      </w:pPr>
+      <w:r>
+        <w:t xml:space="preserve">Converts/manipulates SPARQL query outputs (RDF-XML, JSON) to the exact format required by a third party tools and APIs.</w:t>
+      </w:r>
+    </w:p>
+    <w:p>
+      <w:pPr>
+        <w:pStyle w:val="Compact"/>
+        <w:numPr>
+          <w:numId w:val="1045"/>
+          <w:ilvl w:val="1"/>
+        </w:numPr>
+      </w:pPr>
+      <w:r>
+        <w:t xml:space="preserve">Reads and understands high-level descriptions of the classes and properties of a dataset in order to write queries.</w:t>
+      </w:r>
+    </w:p>
+    <w:p>
+      <w:pPr>
+        <w:pStyle w:val="Compact"/>
+        <w:numPr>
+          <w:numId w:val="1045"/>
+          <w:ilvl w:val="1"/>
+        </w:numPr>
+      </w:pPr>
+      <w:r>
+        <w:t xml:space="preserve">Uses available tools, servers, and endpoints to issue queries against a dataset.</w:t>
+      </w:r>
+    </w:p>
+    <w:p>
+      <w:pPr>
+        <w:pStyle w:val="Compact"/>
+        <w:numPr>
+          <w:numId w:val="1053"/>
+          <w:ilvl w:val="2"/>
+        </w:numPr>
+      </w:pPr>
+      <w:r>
+        <w:t xml:space="preserve">Execute SPARQL queries using the Jena ARQ command-line utility.</w:t>
+      </w:r>
+    </w:p>
+    <w:p>
+      <w:pPr>
+        <w:pStyle w:val="Compact"/>
+        <w:numPr>
+          <w:numId w:val="1053"/>
+          <w:ilvl w:val="2"/>
+        </w:numPr>
+      </w:pPr>
+      <w:r>
+        <w:t xml:space="preserve">Queries multiple local data files using ARQ.</w:t>
+      </w:r>
+    </w:p>
+    <w:p>
+      <w:pPr>
+        <w:pStyle w:val="Compact"/>
+        <w:numPr>
+          <w:numId w:val="1053"/>
+          <w:ilvl w:val="2"/>
+        </w:numPr>
+      </w:pPr>
+      <w:r>
+        <w:t xml:space="preserve">Uses ARQ to evaluate queries on local data.</w:t>
+      </w:r>
+    </w:p>
+    <w:p>
+      <w:pPr>
+        <w:pStyle w:val="Compact"/>
+        <w:numPr>
+          <w:numId w:val="1053"/>
+          <w:ilvl w:val="2"/>
+        </w:numPr>
+      </w:pPr>
+      <w:r>
+        <w:t xml:space="preserve">Uses Fuseki server to evaluate queries on a dataset.</w:t>
+      </w:r>
+    </w:p>
+    <w:p>
+      <w:pPr>
+        <w:pStyle w:val="Compact"/>
+        <w:numPr>
+          <w:numId w:val="1053"/>
+          <w:ilvl w:val="2"/>
+        </w:numPr>
+      </w:pPr>
+      <w:r>
+        <w:t xml:space="preserve">Queries multiple data files using Fuseki.</w:t>
+      </w:r>
+    </w:p>
+    <w:p>
+      <w:pPr>
+        <w:pStyle w:val="Compact"/>
+        <w:numPr>
+          <w:numId w:val="1053"/>
+          <w:ilvl w:val="2"/>
+        </w:numPr>
+      </w:pPr>
+      <w:r>
+        <w:t xml:space="preserve">Accesses DBPedia's SNORQL/SPARQL endpoint and issues simple queries.</w:t>
       </w:r>
     </w:p>
     <w:p>
@@ -1478,11 +2306,59 @@
         <w:pStyle w:val="Compact"/>
         <w:numPr>
           <w:numId w:val="1039"/>
-          <w:ilvl w:val="1"/>
-        </w:numPr>
-      </w:pPr>
-      <w:r>
-        <w:t xml:space="preserve">Uses available vocabularies for dataset description to support their discovery.</w:t>
+          <w:ilvl w:val="0"/>
+        </w:numPr>
+      </w:pPr>
+      <w:r>
+        <w:t xml:space="preserve">Visualizing RDF Data</w:t>
+      </w:r>
+    </w:p>
+    <w:p>
+      <w:pPr>
+        <w:pStyle w:val="Compact"/>
+        <w:numPr>
+          <w:numId w:val="1054"/>
+          <w:ilvl w:val="1"/>
+        </w:numPr>
+      </w:pPr>
+      <w:r>
+        <w:t xml:space="preserve">Uses publicly available tools to visualize data.</w:t>
+      </w:r>
+    </w:p>
+    <w:p>
+      <w:pPr>
+        <w:pStyle w:val="Compact"/>
+        <w:numPr>
+          <w:numId w:val="1055"/>
+          <w:ilvl w:val="2"/>
+        </w:numPr>
+      </w:pPr>
+      <w:r>
+        <w:t xml:space="preserve">Uses Google FusionTables to create maps and charts.</w:t>
+      </w:r>
+    </w:p>
+    <w:p>
+      <w:pPr>
+        <w:pStyle w:val="Compact"/>
+        <w:numPr>
+          <w:numId w:val="1054"/>
+          <w:ilvl w:val="1"/>
+        </w:numPr>
+      </w:pPr>
+      <w:r>
+        <w:t xml:space="preserve">Distills results taken from large datasets so that visualizations are human-friendly.</w:t>
+      </w:r>
+    </w:p>
+    <w:p>
+      <w:pPr>
+        <w:pStyle w:val="Compact"/>
+        <w:numPr>
+          <w:numId w:val="1054"/>
+          <w:ilvl w:val="1"/>
+        </w:numPr>
+      </w:pPr>
+      <w:r>
+        <w:t xml:space="preserve">Converts/manipulates SPARQL query outputs (RDF-XML, JSON) to the exact format required by a third party tools and APIs.</w:t>
       </w:r>
     </w:p>
     <w:p>
@@ -1490,1018 +2366,130 @@
         <w:pStyle w:val="Compact"/>
         <w:numPr>
           <w:numId w:val="1039"/>
-          <w:ilvl w:val="1"/>
-        </w:numPr>
-      </w:pPr>
-      <w:r>
-        <w:t xml:space="preserve">Registers datasets with relevant services for discovery.</w:t>
-      </w:r>
-    </w:p>
-    <w:p>
-      <w:pPr>
-        <w:pStyle w:val="Compact"/>
-        <w:numPr>
-          <w:numId w:val="1038"/>
           <w:ilvl w:val="0"/>
         </w:numPr>
       </w:pPr>
       <w:r>
-        <w:t xml:space="preserve">Processing RDF data using programming languages</w:t>
-      </w:r>
-    </w:p>
-    <w:p>
-      <w:pPr>
-        <w:pStyle w:val="Compact"/>
-        <w:numPr>
-          <w:numId w:val="1041"/>
-          <w:ilvl w:val="1"/>
-        </w:numPr>
-      </w:pPr>
-      <w:r>
-        <w:t xml:space="preserve">Understands how components of the RDF data model (datasets, graphs, statements, and various types of node) are expressed in the RDF library of a given programming language by constructs such as object-oriented classes.</w:t>
-      </w:r>
-    </w:p>
-    <w:p>
-      <w:pPr>
-        <w:pStyle w:val="Compact"/>
-        <w:numPr>
-          <w:numId w:val="1042"/>
-          <w:ilvl w:val="2"/>
-        </w:numPr>
-      </w:pPr>
-      <w:r>
-        <w:t xml:space="preserve">Uses an RDF programming library to serialize RDF data in available syntaxes.</w:t>
-      </w:r>
-    </w:p>
-    <w:p>
-      <w:pPr>
-        <w:pStyle w:val="Compact"/>
-        <w:numPr>
-          <w:numId w:val="1042"/>
-          <w:ilvl w:val="2"/>
-        </w:numPr>
-      </w:pPr>
-      <w:r>
-        <w:t xml:space="preserve">Uses RDF-specific programming methods to iterate over components of RDF data.</w:t>
-      </w:r>
-    </w:p>
-    <w:p>
-      <w:pPr>
-        <w:pStyle w:val="Compact"/>
-        <w:numPr>
-          <w:numId w:val="1042"/>
-          <w:ilvl w:val="2"/>
-        </w:numPr>
-      </w:pPr>
-      <w:r>
-        <w:t xml:space="preserve">Uses RDF-library-specific convenience representations for common RDF vocabularies such as RDF, Dublin Core, and SKOS.</w:t>
-      </w:r>
-    </w:p>
-    <w:p>
-      <w:pPr>
-        <w:pStyle w:val="Compact"/>
-        <w:numPr>
-          <w:numId w:val="1042"/>
-          <w:ilvl w:val="2"/>
-        </w:numPr>
-      </w:pPr>
-      <w:r>
-        <w:t xml:space="preserve">Programatically associates namespaces to prefixes for use in serializing RDF or when parsing SPARQL queries.</w:t>
-      </w:r>
-    </w:p>
-    <w:p>
-      <w:pPr>
-        <w:pStyle w:val="Compact"/>
-        <w:numPr>
-          <w:numId w:val="1042"/>
-          <w:ilvl w:val="2"/>
-        </w:numPr>
-      </w:pPr>
-      <w:r>
-        <w:t xml:space="preserve">Uses RDF programming libraries to extract RDF data from CSV files, databases, or web pages.</w:t>
-      </w:r>
-    </w:p>
-    <w:p>
-      <w:pPr>
-        <w:pStyle w:val="Compact"/>
-        <w:numPr>
-          <w:numId w:val="1042"/>
-          <w:ilvl w:val="2"/>
-        </w:numPr>
-      </w:pPr>
-      <w:r>
-        <w:t xml:space="preserve">Uses RDF programming libraries to persistently stores triples in memory, on disk, or to interact with triple stores.</w:t>
-      </w:r>
-    </w:p>
-    <w:p>
-      <w:pPr>
-        <w:pStyle w:val="Compact"/>
-        <w:numPr>
-          <w:numId w:val="1042"/>
-          <w:ilvl w:val="2"/>
-        </w:numPr>
-      </w:pPr>
-      <w:r>
-        <w:t xml:space="preserve">Programatically infers triples using custom functions or methods.</w:t>
-      </w:r>
-    </w:p>
-    <w:p>
-      <w:pPr>
-        <w:pStyle w:val="Compact"/>
-        <w:numPr>
-          <w:numId w:val="1041"/>
-          <w:ilvl w:val="1"/>
-        </w:numPr>
-      </w:pPr>
-      <w:r>
-        <w:t xml:space="preserve">Understands how the pattern matching of SPARQL queries can be expressed using functionally equivalent constructs in RDF programming libraries.</w:t>
-      </w:r>
-    </w:p>
-    <w:p>
-      <w:pPr>
-        <w:pStyle w:val="Compact"/>
-        <w:numPr>
-          <w:numId w:val="1043"/>
-          <w:ilvl w:val="2"/>
-        </w:numPr>
-      </w:pPr>
-      <w:r>
-        <w:t xml:space="preserve">Uses RDF-specific programming methods to query RDF data and save the results for further processing.</w:t>
-      </w:r>
-    </w:p>
-    <w:p>
-      <w:pPr>
-        <w:pStyle w:val="Compact"/>
-        <w:numPr>
-          <w:numId w:val="1043"/>
-          <w:ilvl w:val="2"/>
-        </w:numPr>
-      </w:pPr>
-      <w:r>
-        <w:t xml:space="preserve">Uses utilities and convenience functions the provide shortcuts for frequently used patterns, such as matching the multiple label properties used in real data.</w:t>
-      </w:r>
-    </w:p>
-    <w:p>
-      <w:pPr>
-        <w:pStyle w:val="Compact"/>
-        <w:numPr>
-          <w:numId w:val="1043"/>
-          <w:ilvl w:val="2"/>
-        </w:numPr>
-      </w:pPr>
-      <w:r>
-        <w:t xml:space="preserve">Uses RDF libraries to process various types of SPARQL query result.</w:t>
-      </w:r>
-    </w:p>
-    <w:p>
-      <w:pPr>
-        <w:pStyle w:val="Compact"/>
-        <w:numPr>
-          <w:numId w:val="1038"/>
+        <w:t xml:space="preserve">Reasoning over RDF data</w:t>
+      </w:r>
+    </w:p>
+    <w:p>
+      <w:pPr>
+        <w:pStyle w:val="Compact"/>
+        <w:numPr>
+          <w:numId w:val="1056"/>
+          <w:ilvl w:val="1"/>
+        </w:numPr>
+      </w:pPr>
+      <w:r>
+        <w:t xml:space="preserve">Understands the principles and practice of inferencing.</w:t>
+      </w:r>
+    </w:p>
+    <w:p>
+      <w:pPr>
+        <w:pStyle w:val="Compact"/>
+        <w:numPr>
+          <w:numId w:val="1057"/>
+          <w:ilvl w:val="2"/>
+        </w:numPr>
+      </w:pPr>
+      <w:r>
+        <w:t xml:space="preserve">Uses common entailment regimes and understands their uses.</w:t>
+      </w:r>
+    </w:p>
+    <w:p>
+      <w:pPr>
+        <w:pStyle w:val="Compact"/>
+        <w:numPr>
+          <w:numId w:val="1056"/>
+          <w:ilvl w:val="1"/>
+        </w:numPr>
+      </w:pPr>
+      <w:r>
+        <w:t xml:space="preserve">Understands the role of formally declared domains and ranges for inferencing.</w:t>
+      </w:r>
+    </w:p>
+    <w:p>
+      <w:pPr>
+        <w:pStyle w:val="Compact"/>
+        <w:numPr>
+          <w:numId w:val="1056"/>
+          <w:ilvl w:val="1"/>
+        </w:numPr>
+      </w:pPr>
+      <w:r>
+        <w:t xml:space="preserve">Understands how reasoning can be used for integrating diverse datasets.</w:t>
+      </w:r>
+    </w:p>
+    <w:p>
+      <w:pPr>
+        <w:pStyle w:val="Compact"/>
+        <w:numPr>
+          <w:numId w:val="1056"/>
+          <w:ilvl w:val="1"/>
+        </w:numPr>
+      </w:pPr>
+      <w:r>
+        <w:t xml:space="preserve">Knows that Web Ontology Language (OWL) is available in multiple "flavors" that are variously optimized for expressivity, performant reasoning, or for applications involving databases or business rules.</w:t>
+      </w:r>
+    </w:p>
+    <w:p>
+      <w:pPr>
+        <w:pStyle w:val="Compact"/>
+        <w:numPr>
+          <w:numId w:val="1056"/>
+          <w:ilvl w:val="1"/>
+        </w:numPr>
+      </w:pPr>
+      <w:r>
+        <w:t xml:space="preserve">Understands that OWL Full supports all available constructs and is most appropriately used when reasoning performance is not a concern.</w:t>
+      </w:r>
+    </w:p>
+    <w:p>
+      <w:pPr>
+        <w:pStyle w:val="Compact"/>
+        <w:numPr>
+          <w:numId w:val="1039"/>
           <w:ilvl w:val="0"/>
         </w:numPr>
       </w:pPr>
       <w:r>
-        <w:t xml:space="preserve">Querying RDF Data</w:t>
-      </w:r>
-    </w:p>
-    <w:p>
-      <w:pPr>
-        <w:pStyle w:val="Compact"/>
-        <w:numPr>
-          <w:numId w:val="1044"/>
-          <w:ilvl w:val="1"/>
-        </w:numPr>
-      </w:pPr>
-      <w:r>
-        <w:t xml:space="preserve">Understands that a SPARQL query matches an RDF graph against a pattern of triples with fixed and variable values.</w:t>
-      </w:r>
-    </w:p>
-    <w:p>
-      <w:pPr>
-        <w:pStyle w:val="Compact"/>
-        <w:numPr>
-          <w:numId w:val="1044"/>
-          <w:ilvl w:val="1"/>
-        </w:numPr>
-      </w:pPr>
-      <w:r>
-        <w:t xml:space="preserve">Understands the basic syntax of a SPARQL query.</w:t>
-      </w:r>
-    </w:p>
-    <w:p>
-      <w:pPr>
-        <w:pStyle w:val="Compact"/>
-        <w:numPr>
-          <w:numId w:val="1045"/>
-          <w:ilvl w:val="2"/>
-        </w:numPr>
-      </w:pPr>
-      <w:r>
-        <w:t xml:space="preserve">Uses angle brackets for delimiting URIs.</w:t>
-      </w:r>
-    </w:p>
-    <w:p>
-      <w:pPr>
-        <w:pStyle w:val="Compact"/>
-        <w:numPr>
-          <w:numId w:val="1045"/>
-          <w:ilvl w:val="2"/>
-        </w:numPr>
-      </w:pPr>
-      <w:r>
-        <w:t xml:space="preserve">Uses question marks for indicating variables.</w:t>
-      </w:r>
-    </w:p>
-    <w:p>
-      <w:pPr>
-        <w:pStyle w:val="Compact"/>
-        <w:numPr>
-          <w:numId w:val="1045"/>
-          <w:ilvl w:val="2"/>
-        </w:numPr>
-      </w:pPr>
-      <w:r>
-        <w:t xml:space="preserve">Uses PREFIX for base URIs.</w:t>
-      </w:r>
-    </w:p>
-    <w:p>
-      <w:pPr>
-        <w:pStyle w:val="Compact"/>
-        <w:numPr>
-          <w:numId w:val="1044"/>
-          <w:ilvl w:val="1"/>
-        </w:numPr>
-      </w:pPr>
-      <w:r>
-        <w:t xml:space="preserve">Formulates advanced queries on data containing blank nodes.</w:t>
-      </w:r>
-    </w:p>
-    <w:p>
-      <w:pPr>
-        <w:pStyle w:val="Compact"/>
-        <w:numPr>
-          <w:numId w:val="1044"/>
-          <w:ilvl w:val="1"/>
-        </w:numPr>
-      </w:pPr>
-      <w:r>
-        <w:t xml:space="preserve">Demonstrates a working knowledge of the forms and uses of SPARQL result sets (SELECT, CONSTRUCT, DESCRIBE, and ASK).</w:t>
-      </w:r>
-    </w:p>
-    <w:p>
-      <w:pPr>
-        <w:pStyle w:val="Compact"/>
-        <w:numPr>
-          <w:numId w:val="1046"/>
-          <w:ilvl w:val="2"/>
-        </w:numPr>
-      </w:pPr>
-      <w:r>
-        <w:t xml:space="preserve">Uses the SELECT clause to identify the variables to appear in a table of query results.</w:t>
-      </w:r>
-    </w:p>
-    <w:p>
-      <w:pPr>
-        <w:pStyle w:val="Compact"/>
-        <w:numPr>
-          <w:numId w:val="1046"/>
-          <w:ilvl w:val="2"/>
-        </w:numPr>
-      </w:pPr>
-      <w:r>
-        <w:t xml:space="preserve">Uses the WHERE clause provide the graph pattern to match against the graph data.</w:t>
-      </w:r>
-    </w:p>
-    <w:p>
-      <w:pPr>
-        <w:pStyle w:val="Compact"/>
-        <w:numPr>
-          <w:numId w:val="1046"/>
-          <w:ilvl w:val="2"/>
-        </w:numPr>
-      </w:pPr>
-      <w:r>
-        <w:t xml:space="preserve">Uses variables in SELECT and WHERE clauses to yield a table of results.</w:t>
-      </w:r>
-    </w:p>
-    <w:p>
-      <w:pPr>
-        <w:pStyle w:val="Compact"/>
-        <w:numPr>
-          <w:numId w:val="1046"/>
-          <w:ilvl w:val="2"/>
-        </w:numPr>
-      </w:pPr>
-      <w:r>
-        <w:t xml:space="preserve">Uses ASK for a True/False test for a match to a query pattern.</w:t>
-      </w:r>
-    </w:p>
-    <w:p>
-      <w:pPr>
-        <w:pStyle w:val="Compact"/>
-        <w:numPr>
-          <w:numId w:val="1046"/>
-          <w:ilvl w:val="2"/>
-        </w:numPr>
-      </w:pPr>
-      <w:r>
-        <w:t xml:space="preserve">Uses DESCRIBE to extract a single graph containing RDF data about resources.</w:t>
-      </w:r>
-    </w:p>
-    <w:p>
-      <w:pPr>
-        <w:pStyle w:val="Compact"/>
-        <w:numPr>
-          <w:numId w:val="1046"/>
-          <w:ilvl w:val="2"/>
-        </w:numPr>
-      </w:pPr>
-      <w:r>
-        <w:t xml:space="preserve">Uses CONSTRUCT to extract and transform results into a single RDF graph specified by a graph template.</w:t>
-      </w:r>
-    </w:p>
-    <w:p>
-      <w:pPr>
-        <w:pStyle w:val="Compact"/>
-        <w:numPr>
-          <w:numId w:val="1044"/>
-          <w:ilvl w:val="1"/>
-        </w:numPr>
-      </w:pPr>
-      <w:r>
-        <w:t xml:space="preserve">Understands how to combine and filter graph patterns using operators such as UNION, OPTIONAL, FILTER, and MINUS.</w:t>
-      </w:r>
-    </w:p>
-    <w:p>
-      <w:pPr>
-        <w:pStyle w:val="Compact"/>
-        <w:numPr>
-          <w:numId w:val="1047"/>
-          <w:ilvl w:val="2"/>
-        </w:numPr>
-      </w:pPr>
-      <w:r>
-        <w:t xml:space="preserve">Uses UNION to formulate queries with multiple possible graph patterns.</w:t>
-      </w:r>
-    </w:p>
-    <w:p>
-      <w:pPr>
-        <w:pStyle w:val="Compact"/>
-        <w:numPr>
-          <w:numId w:val="1047"/>
-          <w:ilvl w:val="2"/>
-        </w:numPr>
-      </w:pPr>
-      <w:r>
-        <w:t xml:space="preserve">Uses OPTIONAL to formulate queries to return the values of optional variables when available.</w:t>
-      </w:r>
-    </w:p>
-    <w:p>
-      <w:pPr>
-        <w:pStyle w:val="Compact"/>
-        <w:numPr>
-          <w:numId w:val="1047"/>
-          <w:ilvl w:val="2"/>
-        </w:numPr>
-      </w:pPr>
-      <w:r>
-        <w:t xml:space="preserve">Uses FILTER to formulates queries that eliminate solutions from a result set.</w:t>
-      </w:r>
-    </w:p>
-    <w:p>
-      <w:pPr>
-        <w:pStyle w:val="Compact"/>
-        <w:numPr>
-          <w:numId w:val="1047"/>
-          <w:ilvl w:val="2"/>
-        </w:numPr>
-      </w:pPr>
-      <w:r>
-        <w:t xml:space="preserve">Uses NOT EXISTS to limit whether a given graph pattern exists in the data.</w:t>
-      </w:r>
-    </w:p>
-    <w:p>
-      <w:pPr>
-        <w:pStyle w:val="Compact"/>
-        <w:numPr>
-          <w:numId w:val="1047"/>
-          <w:ilvl w:val="2"/>
-        </w:numPr>
-      </w:pPr>
-      <w:r>
-        <w:t xml:space="preserve">Uses MINUS to remove matches from a result based on the evaluation of two patterns.</w:t>
-      </w:r>
-    </w:p>
-    <w:p>
-      <w:pPr>
-        <w:pStyle w:val="Compact"/>
-        <w:numPr>
-          <w:numId w:val="1047"/>
-          <w:ilvl w:val="2"/>
-        </w:numPr>
-      </w:pPr>
-      <w:r>
-        <w:t xml:space="preserve">Uses NOT IN to restrict a variable to not being in a given set of values.</w:t>
-      </w:r>
-    </w:p>
-    <w:p>
-      <w:pPr>
-        <w:pStyle w:val="Compact"/>
-        <w:numPr>
-          <w:numId w:val="1044"/>
-          <w:ilvl w:val="1"/>
-        </w:numPr>
-      </w:pPr>
-      <w:r>
-        <w:t xml:space="preserve">Understands the major SPARQL result set modifiers, e.g., to limit or sort results, or to return distinct results only once.</w:t>
-      </w:r>
-    </w:p>
-    <w:p>
-      <w:pPr>
-        <w:pStyle w:val="Compact"/>
-        <w:numPr>
-          <w:numId w:val="1048"/>
-          <w:ilvl w:val="2"/>
-        </w:numPr>
-      </w:pPr>
-      <w:r>
-        <w:t xml:space="preserve">Uses ORDER BY to define ordering conditions by variable, function call, or expression.</w:t>
-      </w:r>
-    </w:p>
-    <w:p>
-      <w:pPr>
-        <w:pStyle w:val="Compact"/>
-        <w:numPr>
-          <w:numId w:val="1048"/>
-          <w:ilvl w:val="2"/>
-        </w:numPr>
-      </w:pPr>
-      <w:r>
-        <w:t xml:space="preserve">Uses DISTINCT to ensure solutions in the sequence are unique.</w:t>
-      </w:r>
-    </w:p>
-    <w:p>
-      <w:pPr>
-        <w:pStyle w:val="Compact"/>
-        <w:numPr>
-          <w:numId w:val="1048"/>
-          <w:ilvl w:val="2"/>
-        </w:numPr>
-      </w:pPr>
-      <w:r>
-        <w:t xml:space="preserve">Uses OFFSET to control where the solutions processed start in the overall sequence of solutions.</w:t>
-      </w:r>
-    </w:p>
-    <w:p>
-      <w:pPr>
-        <w:pStyle w:val="Compact"/>
-        <w:numPr>
-          <w:numId w:val="1048"/>
-          <w:ilvl w:val="2"/>
-        </w:numPr>
-      </w:pPr>
-      <w:r>
-        <w:t xml:space="preserve">Uses LIMIT to restrict the number of solutions processed for query results.</w:t>
-      </w:r>
-    </w:p>
-    <w:p>
-      <w:pPr>
-        <w:pStyle w:val="Compact"/>
-        <w:numPr>
-          <w:numId w:val="1048"/>
-          <w:ilvl w:val="2"/>
-        </w:numPr>
-      </w:pPr>
-      <w:r>
-        <w:t xml:space="preserve">Uses projection to transforms a solution sequence into one involving only a subset of the variables.</w:t>
-      </w:r>
-    </w:p>
-    <w:p>
-      <w:pPr>
-        <w:pStyle w:val="Compact"/>
-        <w:numPr>
-          <w:numId w:val="1044"/>
-          <w:ilvl w:val="1"/>
-        </w:numPr>
-      </w:pPr>
-      <w:r>
-        <w:t xml:space="preserve">Understands the use of SPARQL functions and operators.</w:t>
-      </w:r>
-    </w:p>
-    <w:p>
-      <w:pPr>
-        <w:pStyle w:val="Compact"/>
-        <w:numPr>
-          <w:numId w:val="1049"/>
-          <w:ilvl w:val="2"/>
-        </w:numPr>
-      </w:pPr>
-      <w:r>
-        <w:t xml:space="preserve">Uses the regular expression (regex()) function for string matching.</w:t>
-      </w:r>
-    </w:p>
-    <w:p>
-      <w:pPr>
-        <w:pStyle w:val="Compact"/>
-        <w:numPr>
-          <w:numId w:val="1049"/>
-          <w:ilvl w:val="2"/>
-        </w:numPr>
-      </w:pPr>
-      <w:r>
-        <w:t xml:space="preserve">Uses aggregates to apply expressions over groups of solutions (GROUP BY, COUNT, SUM, AVG, MIN) for partitioning results, evaluating projections, and filtering.</w:t>
-      </w:r>
-    </w:p>
-    <w:p>
-      <w:pPr>
-        <w:pStyle w:val="Compact"/>
-        <w:numPr>
-          <w:numId w:val="1049"/>
-          <w:ilvl w:val="2"/>
-        </w:numPr>
-      </w:pPr>
-      <w:r>
-        <w:t xml:space="preserve">Uses the lang() function to return the language tag of an RDF literal.</w:t>
-      </w:r>
-    </w:p>
-    <w:p>
-      <w:pPr>
-        <w:pStyle w:val="Compact"/>
-        <w:numPr>
-          <w:numId w:val="1049"/>
-          <w:ilvl w:val="2"/>
-        </w:numPr>
-      </w:pPr>
-      <w:r>
-        <w:t xml:space="preserve">Uses the langMatches() function to match a language tag against a language range.</w:t>
-      </w:r>
-    </w:p>
-    <w:p>
-      <w:pPr>
-        <w:pStyle w:val="Compact"/>
-        <w:numPr>
-          <w:numId w:val="1049"/>
-          <w:ilvl w:val="2"/>
-        </w:numPr>
-      </w:pPr>
-      <w:r>
-        <w:t xml:space="preserve">Uses the xsd:decimal(expn) function to convert an expression to an integer.</w:t>
-      </w:r>
-    </w:p>
-    <w:p>
-      <w:pPr>
-        <w:pStyle w:val="Compact"/>
-        <w:numPr>
-          <w:numId w:val="1049"/>
-          <w:ilvl w:val="2"/>
-        </w:numPr>
-      </w:pPr>
-      <w:r>
-        <w:t xml:space="preserve">Uses the GROUP BY clause to transforms a result set so that only one row will appear for each unique set of grouping variables.</w:t>
-      </w:r>
-    </w:p>
-    <w:p>
-      <w:pPr>
-        <w:pStyle w:val="Compact"/>
-        <w:numPr>
-          <w:numId w:val="1049"/>
-          <w:ilvl w:val="2"/>
-        </w:numPr>
-      </w:pPr>
-      <w:r>
-        <w:t xml:space="preserve">Uses the HAVING clause to apply a filter to the result set after grouping.</w:t>
-      </w:r>
-    </w:p>
-    <w:p>
-      <w:pPr>
-        <w:pStyle w:val="Compact"/>
-        <w:numPr>
-          <w:numId w:val="1044"/>
-          <w:ilvl w:val="1"/>
-        </w:numPr>
-      </w:pPr>
-      <w:r>
-        <w:t xml:space="preserve">Differentiates between a Default Graph and a Named Graph, and formulates queries using the GRAPH clause.</w:t>
-      </w:r>
-    </w:p>
-    <w:p>
-      <w:pPr>
-        <w:pStyle w:val="Compact"/>
-        <w:numPr>
-          <w:numId w:val="1050"/>
-          <w:ilvl w:val="2"/>
-        </w:numPr>
-      </w:pPr>
-      <w:r>
-        <w:t xml:space="preserve">Formulates advanced queries using FROM NAMED and GRAPH on local data.</w:t>
-      </w:r>
-    </w:p>
-    <w:p>
-      <w:pPr>
-        <w:pStyle w:val="Compact"/>
-        <w:numPr>
-          <w:numId w:val="1050"/>
-          <w:ilvl w:val="2"/>
-        </w:numPr>
-      </w:pPr>
-      <w:r>
-        <w:t xml:space="preserve">Formulate advanced queries using FROM NAMED on remote data.</w:t>
-      </w:r>
-    </w:p>
-    <w:p>
-      <w:pPr>
-        <w:pStyle w:val="Compact"/>
-        <w:numPr>
-          <w:numId w:val="1044"/>
-          <w:ilvl w:val="1"/>
-        </w:numPr>
-      </w:pPr>
-      <w:r>
-        <w:t xml:space="preserve">Formulate advanced queries using subqueries.</w:t>
-      </w:r>
-    </w:p>
-    <w:p>
-      <w:pPr>
-        <w:pStyle w:val="Compact"/>
-        <w:numPr>
-          <w:numId w:val="1044"/>
-          <w:ilvl w:val="1"/>
-        </w:numPr>
-      </w:pPr>
-      <w:r>
-        <w:t xml:space="preserve">Uses a temporary variable to extend a query.</w:t>
-      </w:r>
-    </w:p>
-    <w:p>
-      <w:pPr>
-        <w:pStyle w:val="Compact"/>
-        <w:numPr>
-          <w:numId w:val="1044"/>
-          <w:ilvl w:val="1"/>
-        </w:numPr>
-      </w:pPr>
-      <w:r>
-        <w:t xml:space="preserve">Understands the role of Property Paths and how they are formed by combining predicates with regular expression-like operators.</w:t>
-      </w:r>
-    </w:p>
-    <w:p>
-      <w:pPr>
-        <w:pStyle w:val="Compact"/>
-        <w:numPr>
-          <w:numId w:val="1044"/>
-          <w:ilvl w:val="1"/>
-        </w:numPr>
-      </w:pPr>
-      <w:r>
-        <w:t xml:space="preserve">Understands the concept of Federated Search.</w:t>
-      </w:r>
-    </w:p>
-    <w:p>
-      <w:pPr>
-        <w:pStyle w:val="Compact"/>
-        <w:numPr>
-          <w:numId w:val="1051"/>
-          <w:ilvl w:val="2"/>
-        </w:numPr>
-      </w:pPr>
-      <w:r>
-        <w:t xml:space="preserve">Formulates advanced queries on a remote SPARQL endpoint using the SERVICE directive.</w:t>
-      </w:r>
-    </w:p>
-    <w:p>
-      <w:pPr>
-        <w:pStyle w:val="Compact"/>
-        <w:numPr>
-          <w:numId w:val="1051"/>
-          <w:ilvl w:val="2"/>
-        </w:numPr>
-      </w:pPr>
-      <w:r>
-        <w:t xml:space="preserve">Uses federated query to query over a local graph store and one or more other SPARQL endpoints.</w:t>
-      </w:r>
-    </w:p>
-    <w:p>
-      <w:pPr>
-        <w:pStyle w:val="Compact"/>
-        <w:numPr>
-          <w:numId w:val="1051"/>
-          <w:ilvl w:val="2"/>
-        </w:numPr>
-      </w:pPr>
-      <w:r>
-        <w:t xml:space="preserve">Pulls data from a different SPARQL endpoints in one single query using the SERVICE directive.</w:t>
-      </w:r>
-    </w:p>
-    <w:p>
-      <w:pPr>
-        <w:pStyle w:val="Compact"/>
-        <w:numPr>
-          <w:numId w:val="1044"/>
-          <w:ilvl w:val="1"/>
-        </w:numPr>
-      </w:pPr>
-      <w:r>
-        <w:t xml:space="preserve">Converts/manipulates SPARQL query outputs (RDF-XML, JSON) to the exact format required by a third party tools and APIs.</w:t>
-      </w:r>
-    </w:p>
-    <w:p>
-      <w:pPr>
-        <w:pStyle w:val="Compact"/>
-        <w:numPr>
-          <w:numId w:val="1044"/>
-          <w:ilvl w:val="1"/>
-        </w:numPr>
-      </w:pPr>
-      <w:r>
-        <w:t xml:space="preserve">Formulates queries using FROM with URLs and local files.</w:t>
-      </w:r>
-    </w:p>
-    <w:p>
-      <w:pPr>
-        <w:pStyle w:val="Compact"/>
-        <w:numPr>
-          <w:numId w:val="1044"/>
-          <w:ilvl w:val="1"/>
-        </w:numPr>
-      </w:pPr>
-      <w:r>
-        <w:t xml:space="preserve">Reads and understands high-level descriptions of the classes and properties of a dataset in order to write queries.</w:t>
-      </w:r>
-    </w:p>
-    <w:p>
-      <w:pPr>
-        <w:pStyle w:val="Compact"/>
-        <w:numPr>
-          <w:numId w:val="1044"/>
-          <w:ilvl w:val="1"/>
-        </w:numPr>
-      </w:pPr>
-      <w:r>
-        <w:t xml:space="preserve">Uses available tools, servers, and endpoints to issue queries against a dataset.</w:t>
-      </w:r>
-    </w:p>
-    <w:p>
-      <w:pPr>
-        <w:pStyle w:val="Compact"/>
-        <w:numPr>
-          <w:numId w:val="1052"/>
-          <w:ilvl w:val="2"/>
-        </w:numPr>
-      </w:pPr>
-      <w:r>
-        <w:t xml:space="preserve">Execute SPARQL queries using the Jena ARQ command-line utility.</w:t>
-      </w:r>
-    </w:p>
-    <w:p>
-      <w:pPr>
-        <w:pStyle w:val="Compact"/>
-        <w:numPr>
-          <w:numId w:val="1052"/>
-          <w:ilvl w:val="2"/>
-        </w:numPr>
-      </w:pPr>
-      <w:r>
-        <w:t xml:space="preserve">Queries multiple local data files using ARQ.</w:t>
-      </w:r>
-    </w:p>
-    <w:p>
-      <w:pPr>
-        <w:pStyle w:val="Compact"/>
-        <w:numPr>
-          <w:numId w:val="1052"/>
-          <w:ilvl w:val="2"/>
-        </w:numPr>
-      </w:pPr>
-      <w:r>
-        <w:t xml:space="preserve">Uses ARQ to evaluate queries on local data.</w:t>
-      </w:r>
-    </w:p>
-    <w:p>
-      <w:pPr>
-        <w:pStyle w:val="Compact"/>
-        <w:numPr>
-          <w:numId w:val="1052"/>
-          <w:ilvl w:val="2"/>
-        </w:numPr>
-      </w:pPr>
-      <w:r>
-        <w:t xml:space="preserve">Uses Fuseki server to evaluate queries on a dataset.</w:t>
-      </w:r>
-    </w:p>
-    <w:p>
-      <w:pPr>
-        <w:pStyle w:val="Compact"/>
-        <w:numPr>
-          <w:numId w:val="1052"/>
-          <w:ilvl w:val="2"/>
-        </w:numPr>
-      </w:pPr>
-      <w:r>
-        <w:t xml:space="preserve">Queries multiple data files using Fuseki.</w:t>
-      </w:r>
-    </w:p>
-    <w:p>
-      <w:pPr>
-        <w:pStyle w:val="Compact"/>
-        <w:numPr>
-          <w:numId w:val="1052"/>
-          <w:ilvl w:val="2"/>
-        </w:numPr>
-      </w:pPr>
-      <w:r>
-        <w:t xml:space="preserve">Accesses DBPedia's SNORQL/SPARQL endpoint and issues simple queries.</w:t>
-      </w:r>
-    </w:p>
-    <w:p>
-      <w:pPr>
-        <w:pStyle w:val="Compact"/>
-        <w:numPr>
-          <w:numId w:val="1038"/>
+        <w:t xml:space="preserve">Assessing RDF data quality</w:t>
+      </w:r>
+    </w:p>
+    <w:p>
+      <w:pPr>
+        <w:pStyle w:val="Compact"/>
+        <w:numPr>
+          <w:numId w:val="1039"/>
           <w:ilvl w:val="0"/>
         </w:numPr>
       </w:pPr>
       <w:r>
-        <w:t xml:space="preserve">Visualizing RDF Data</w:t>
-      </w:r>
-    </w:p>
-    <w:p>
-      <w:pPr>
-        <w:pStyle w:val="Compact"/>
-        <w:numPr>
-          <w:numId w:val="1053"/>
-          <w:ilvl w:val="1"/>
-        </w:numPr>
-      </w:pPr>
-      <w:r>
-        <w:t xml:space="preserve">Uses publicly available tools to visualize data.</w:t>
-      </w:r>
-    </w:p>
-    <w:p>
-      <w:pPr>
-        <w:pStyle w:val="Compact"/>
-        <w:numPr>
-          <w:numId w:val="1054"/>
-          <w:ilvl w:val="2"/>
-        </w:numPr>
-      </w:pPr>
-      <w:r>
-        <w:t xml:space="preserve">Uses Google FusionTables to create maps and charts.</w:t>
-      </w:r>
-    </w:p>
-    <w:p>
-      <w:pPr>
-        <w:pStyle w:val="Compact"/>
-        <w:numPr>
-          <w:numId w:val="1053"/>
-          <w:ilvl w:val="1"/>
-        </w:numPr>
-      </w:pPr>
-      <w:r>
-        <w:t xml:space="preserve">Distills results taken from large datasets so that visualizations are human-friendly.</w:t>
-      </w:r>
-    </w:p>
-    <w:p>
-      <w:pPr>
-        <w:pStyle w:val="Compact"/>
-        <w:numPr>
-          <w:numId w:val="1053"/>
-          <w:ilvl w:val="1"/>
-        </w:numPr>
-      </w:pPr>
-      <w:r>
-        <w:t xml:space="preserve">Converts/manipulates SPARQL query outputs (RDF-XML, JSON) to the exact format required by a third party tools and APIs.</w:t>
-      </w:r>
-    </w:p>
-    <w:p>
-      <w:pPr>
-        <w:pStyle w:val="Compact"/>
-        <w:numPr>
-          <w:numId w:val="1038"/>
+        <w:t xml:space="preserve">RDF Data analytics</w:t>
+      </w:r>
+    </w:p>
+    <w:p>
+      <w:pPr>
+        <w:pStyle w:val="Compact"/>
+        <w:numPr>
+          <w:numId w:val="1058"/>
+          <w:ilvl w:val="1"/>
+        </w:numPr>
+      </w:pPr>
+      <w:r>
+        <w:t xml:space="preserve">Uses available ontology browsing tools to explore the ontologies used in a particular dataset.</w:t>
+      </w:r>
+    </w:p>
+    <w:p>
+      <w:pPr>
+        <w:pStyle w:val="Compact"/>
+        <w:numPr>
+          <w:numId w:val="1039"/>
           <w:ilvl w:val="0"/>
         </w:numPr>
       </w:pPr>
       <w:r>
-        <w:t xml:space="preserve">Reasoning over RDF data</w:t>
-      </w:r>
-    </w:p>
-    <w:p>
-      <w:pPr>
-        <w:pStyle w:val="Compact"/>
-        <w:numPr>
-          <w:numId w:val="1055"/>
-          <w:ilvl w:val="1"/>
-        </w:numPr>
-      </w:pPr>
-      <w:r>
-        <w:t xml:space="preserve">Understands the principles and practice of inferencing.</w:t>
-      </w:r>
-    </w:p>
-    <w:p>
-      <w:pPr>
-        <w:pStyle w:val="Compact"/>
-        <w:numPr>
-          <w:numId w:val="1056"/>
-          <w:ilvl w:val="2"/>
-        </w:numPr>
-      </w:pPr>
-      <w:r>
-        <w:t xml:space="preserve">Uses common entailment regimes and understands their uses.</w:t>
-      </w:r>
-    </w:p>
-    <w:p>
-      <w:pPr>
-        <w:pStyle w:val="Compact"/>
-        <w:numPr>
-          <w:numId w:val="1055"/>
-          <w:ilvl w:val="1"/>
-        </w:numPr>
-      </w:pPr>
-      <w:r>
-        <w:t xml:space="preserve">Understands the role of formally declared domains and ranges for inferencing.</w:t>
-      </w:r>
-    </w:p>
-    <w:p>
-      <w:pPr>
-        <w:pStyle w:val="Compact"/>
-        <w:numPr>
-          <w:numId w:val="1055"/>
-          <w:ilvl w:val="1"/>
-        </w:numPr>
-      </w:pPr>
-      <w:r>
-        <w:t xml:space="preserve">Understands how reasoning can be used for integrating diverse datasets.</w:t>
-      </w:r>
-    </w:p>
-    <w:p>
-      <w:pPr>
-        <w:pStyle w:val="Compact"/>
-        <w:numPr>
-          <w:numId w:val="1055"/>
-          <w:ilvl w:val="1"/>
-        </w:numPr>
-      </w:pPr>
-      <w:r>
-        <w:t xml:space="preserve">Knows that Web Ontology Language (OWL) is available in multiple "flavors" that are variously optimized for expressivity, performant reasoning, or for applications involving databases or business rules.</w:t>
-      </w:r>
-    </w:p>
-    <w:p>
-      <w:pPr>
-        <w:pStyle w:val="Compact"/>
-        <w:numPr>
-          <w:numId w:val="1055"/>
-          <w:ilvl w:val="1"/>
-        </w:numPr>
-      </w:pPr>
-      <w:r>
-        <w:t xml:space="preserve">Understands that OWL Full supports all available constructs and is most appropriately used when reasoning performance is not a concern.</w:t>
-      </w:r>
-    </w:p>
-    <w:p>
-      <w:pPr>
-        <w:pStyle w:val="Compact"/>
-        <w:numPr>
-          <w:numId w:val="1038"/>
-          <w:ilvl w:val="0"/>
-        </w:numPr>
-      </w:pPr>
-      <w:r>
-        <w:t xml:space="preserve">Assessing RDF data quality</w:t>
-      </w:r>
-    </w:p>
-    <w:p>
-      <w:pPr>
-        <w:pStyle w:val="Compact"/>
-        <w:numPr>
-          <w:numId w:val="1038"/>
-          <w:ilvl w:val="0"/>
-        </w:numPr>
-      </w:pPr>
-      <w:r>
-        <w:t xml:space="preserve">RDF Data analytics</w:t>
-      </w:r>
-    </w:p>
-    <w:p>
-      <w:pPr>
-        <w:pStyle w:val="Compact"/>
-        <w:numPr>
-          <w:numId w:val="1057"/>
-          <w:ilvl w:val="1"/>
-        </w:numPr>
-      </w:pPr>
-      <w:r>
-        <w:t xml:space="preserve">Uses available ontology browsing tools to explore the ontologies used in a particular dataset.</w:t>
-      </w:r>
-    </w:p>
-    <w:p>
-      <w:pPr>
-        <w:pStyle w:val="Compact"/>
-        <w:numPr>
-          <w:numId w:val="1038"/>
-          <w:ilvl w:val="0"/>
-        </w:numPr>
-      </w:pPr>
-      <w:r>
         <w:t xml:space="preserve">Manipulating RDF Data</w:t>
       </w:r>
     </w:p>
@@ -2509,7 +2497,7 @@
       <w:pPr>
         <w:pStyle w:val="Compact"/>
         <w:numPr>
-          <w:numId w:val="1058"/>
+          <w:numId w:val="1059"/>
           <w:ilvl w:val="1"/>
         </w:numPr>
       </w:pPr>
@@ -2521,12 +2509,96 @@
       <w:pPr>
         <w:pStyle w:val="Compact"/>
         <w:numPr>
+          <w:numId w:val="1060"/>
+          <w:ilvl w:val="2"/>
+        </w:numPr>
+      </w:pPr>
+      <w:r>
+        <w:t xml:space="preserve">Uses INSERT/DELETE to update triples.</w:t>
+      </w:r>
+    </w:p>
+    <w:p>
+      <w:pPr>
+        <w:pStyle w:val="Compact"/>
+        <w:numPr>
+          <w:numId w:val="1060"/>
+          <w:ilvl w:val="2"/>
+        </w:numPr>
+      </w:pPr>
+      <w:r>
+        <w:t xml:space="preserve">Uses a CONSTRUCT query to preview changes before executing an INSERT/DELETE operation.</w:t>
+      </w:r>
+    </w:p>
+    <w:p>
+      <w:pPr>
+        <w:pStyle w:val="Compact"/>
+        <w:numPr>
           <w:numId w:val="1059"/>
-          <w:ilvl w:val="2"/>
-        </w:numPr>
-      </w:pPr>
-      <w:r>
-        <w:t xml:space="preserve">Uses INSERT/DELETE to update triples.</w:t>
+          <w:ilvl w:val="1"/>
+        </w:numPr>
+      </w:pPr>
+      <w:r>
+        <w:t xml:space="preserve">Knows the SPARQL 1.1 Graph Store HTTP protocol for updating graphs on a Web server (in "RESTful" style).</w:t>
+      </w:r>
+    </w:p>
+    <w:p>
+      <w:pPr>
+        <w:pStyle w:val="Compact"/>
+        <w:numPr>
+          <w:numId w:val="1061"/>
+          <w:ilvl w:val="2"/>
+        </w:numPr>
+      </w:pPr>
+      <w:r>
+        <w:t xml:space="preserve">Uses GET to retrieve triples from a default graph or a named graph.</w:t>
+      </w:r>
+    </w:p>
+    <w:p>
+      <w:pPr>
+        <w:pStyle w:val="Compact"/>
+        <w:numPr>
+          <w:numId w:val="1061"/>
+          <w:ilvl w:val="2"/>
+        </w:numPr>
+      </w:pPr>
+      <w:r>
+        <w:t xml:space="preserve">Uses PUT to insert set of triples into a new graph (or replace an existing graph).</w:t>
+      </w:r>
+    </w:p>
+    <w:p>
+      <w:pPr>
+        <w:pStyle w:val="Compact"/>
+        <w:numPr>
+          <w:numId w:val="1061"/>
+          <w:ilvl w:val="2"/>
+        </w:numPr>
+      </w:pPr>
+      <w:r>
+        <w:t xml:space="preserve">Uses DELETE to remove a graph.</w:t>
+      </w:r>
+    </w:p>
+    <w:p>
+      <w:pPr>
+        <w:pStyle w:val="Compact"/>
+        <w:numPr>
+          <w:numId w:val="1061"/>
+          <w:ilvl w:val="2"/>
+        </w:numPr>
+      </w:pPr>
+      <w:r>
+        <w:t xml:space="preserve">Uses POST to add triples to an existing graph.</w:t>
+      </w:r>
+    </w:p>
+    <w:p>
+      <w:pPr>
+        <w:pStyle w:val="Compact"/>
+        <w:numPr>
+          <w:numId w:val="1061"/>
+          <w:ilvl w:val="2"/>
+        </w:numPr>
+      </w:pPr>
+      <w:r>
+        <w:t xml:space="preserve">Uses proper syntax to request specific media types, such as Turtle.</w:t>
       </w:r>
     </w:p>
     <w:p>
@@ -2534,90 +2606,6 @@
         <w:pStyle w:val="Compact"/>
         <w:numPr>
           <w:numId w:val="1059"/>
-          <w:ilvl w:val="2"/>
-        </w:numPr>
-      </w:pPr>
-      <w:r>
-        <w:t xml:space="preserve">Uses a CONSTRUCT query to preview changes before executing an INSERT/DELETE operation.</w:t>
-      </w:r>
-    </w:p>
-    <w:p>
-      <w:pPr>
-        <w:pStyle w:val="Compact"/>
-        <w:numPr>
-          <w:numId w:val="1058"/>
-          <w:ilvl w:val="1"/>
-        </w:numPr>
-      </w:pPr>
-      <w:r>
-        <w:t xml:space="preserve">Knows the SPARQL 1.1 Graph Store HTTP protocol for updating graphs on a Web server (in "RESTful" style).</w:t>
-      </w:r>
-    </w:p>
-    <w:p>
-      <w:pPr>
-        <w:pStyle w:val="Compact"/>
-        <w:numPr>
-          <w:numId w:val="1060"/>
-          <w:ilvl w:val="2"/>
-        </w:numPr>
-      </w:pPr>
-      <w:r>
-        <w:t xml:space="preserve">Uses GET to retrieve triples from a default graph or a named graph.</w:t>
-      </w:r>
-    </w:p>
-    <w:p>
-      <w:pPr>
-        <w:pStyle w:val="Compact"/>
-        <w:numPr>
-          <w:numId w:val="1060"/>
-          <w:ilvl w:val="2"/>
-        </w:numPr>
-      </w:pPr>
-      <w:r>
-        <w:t xml:space="preserve">Uses PUT to insert set of triples into a new graph (or replace an existing graph).</w:t>
-      </w:r>
-    </w:p>
-    <w:p>
-      <w:pPr>
-        <w:pStyle w:val="Compact"/>
-        <w:numPr>
-          <w:numId w:val="1060"/>
-          <w:ilvl w:val="2"/>
-        </w:numPr>
-      </w:pPr>
-      <w:r>
-        <w:t xml:space="preserve">Uses DELETE to remove a graph.</w:t>
-      </w:r>
-    </w:p>
-    <w:p>
-      <w:pPr>
-        <w:pStyle w:val="Compact"/>
-        <w:numPr>
-          <w:numId w:val="1060"/>
-          <w:ilvl w:val="2"/>
-        </w:numPr>
-      </w:pPr>
-      <w:r>
-        <w:t xml:space="preserve">Uses POST to add triples to an existing graph.</w:t>
-      </w:r>
-    </w:p>
-    <w:p>
-      <w:pPr>
-        <w:pStyle w:val="Compact"/>
-        <w:numPr>
-          <w:numId w:val="1060"/>
-          <w:ilvl w:val="2"/>
-        </w:numPr>
-      </w:pPr>
-      <w:r>
-        <w:t xml:space="preserve">Uses proper syntax to request specific media types, such as Turtle.</w:t>
-      </w:r>
-    </w:p>
-    <w:p>
-      <w:pPr>
-        <w:pStyle w:val="Compact"/>
-        <w:numPr>
-          <w:numId w:val="1058"/>
           <w:ilvl w:val="1"/>
         </w:numPr>
       </w:pPr>
@@ -2639,36 +2627,12 @@
       <w:pPr>
         <w:pStyle w:val="Compact"/>
         <w:numPr>
-          <w:numId w:val="1061"/>
+          <w:numId w:val="1062"/>
           <w:ilvl w:val="0"/>
         </w:numPr>
       </w:pPr>
       <w:r>
         <w:t xml:space="preserve">Storing RDF data</w:t>
-      </w:r>
-    </w:p>
-    <w:p>
-      <w:pPr>
-        <w:pStyle w:val="Compact"/>
-        <w:numPr>
-          <w:numId w:val="1061"/>
-          <w:ilvl w:val="0"/>
-        </w:numPr>
-      </w:pPr>
-      <w:r>
-        <w:t xml:space="preserve">Linked Data application architecture</w:t>
-      </w:r>
-    </w:p>
-    <w:p>
-      <w:pPr>
-        <w:pStyle w:val="Compact"/>
-        <w:numPr>
-          <w:numId w:val="1061"/>
-          <w:ilvl w:val="0"/>
-        </w:numPr>
-      </w:pPr>
-      <w:r>
-        <w:t xml:space="preserve">Linked Data mashups</w:t>
       </w:r>
     </w:p>
     <w:sectPr/>
@@ -2764,7 +2728,7 @@
     </w:lvl>
   </w:abstractNum>
   <w:abstractNum w:abstractNumId="990">
-    <w:nsid w:val="85e7162f"/>
+    <w:nsid w:val="80d51c5b"/>
     <w:multiLevelType w:val="multilevel"/>
     <w:lvl w:ilvl="0">
       <w:numFmt w:val="bullet"/>
@@ -2845,7 +2809,7 @@
     </w:lvl>
   </w:abstractNum>
   <w:abstractNum w:abstractNumId="991">
-    <w:nsid w:val="1c34a9f4"/>
+    <w:nsid w:val="3253cac6"/>
     <w:multiLevelType w:val="multilevel"/>
     <w:lvl w:ilvl="0">
       <w:numFmt w:val="bullet"/>
@@ -3112,6 +3076,9 @@
     <w:abstractNumId w:val="991"/>
   </w:num>
   <w:num w:numId="1061">
+    <w:abstractNumId w:val="991"/>
+  </w:num>
+  <w:num w:numId="1062">
     <w:abstractNumId w:val="991"/>
   </w:num>
 </w:numbering>
